--- a/assets/page/Nguyễn Viết Cường - Xây dựng API hệ thống quản trị nhân sự bằng Asp.Net Core.docx
+++ b/assets/page/Nguyễn Viết Cường - Xây dựng API hệ thống quản trị nhân sự bằng Asp.Net Core.docx
@@ -74,7 +74,7 @@
                     <pic:cNvPicPr/>
                   </pic:nvPicPr>
                   <pic:blipFill>
-                    <a:blip r:embed="rId5" cstate="print">
+                    <a:blip r:embed="rId6" cstate="print">
                       <a:extLst>
                         <a:ext uri="{28A0092B-C50C-407E-A947-70E740481C1C}">
                           <a14:useLocalDpi xmlns:a14="http://schemas.microsoft.com/office/drawing/2010/main" val="0"/>
@@ -196,15 +196,203 @@
         </w:rPr>
         <w:t xml:space="preserve">Đề tài: </w:t>
       </w:r>
-      <w:r>
-        <w:rPr>
-          <w:rFonts w:ascii="Arial" w:hAnsi="Arial" w:cs="Arial"/>
-          <w:b/>
-          <w:bCs/>
-          <w:sz w:val="22"/>
-          <w:szCs w:val="22"/>
-        </w:rPr>
-        <w:t>Xây dựng API hệ thống quản trị nhân sự bằng Asp.Net Core</w:t>
+      <w:proofErr w:type="spellStart"/>
+      <w:r>
+        <w:rPr>
+          <w:rFonts w:ascii="Arial" w:hAnsi="Arial" w:cs="Arial"/>
+          <w:b/>
+          <w:bCs/>
+          <w:sz w:val="22"/>
+          <w:szCs w:val="22"/>
+        </w:rPr>
+        <w:t>Xây</w:t>
+      </w:r>
+      <w:proofErr w:type="spellEnd"/>
+      <w:r>
+        <w:rPr>
+          <w:rFonts w:ascii="Arial" w:hAnsi="Arial" w:cs="Arial"/>
+          <w:b/>
+          <w:bCs/>
+          <w:sz w:val="22"/>
+          <w:szCs w:val="22"/>
+        </w:rPr>
+        <w:t xml:space="preserve"> </w:t>
+      </w:r>
+      <w:proofErr w:type="spellStart"/>
+      <w:r>
+        <w:rPr>
+          <w:rFonts w:ascii="Arial" w:hAnsi="Arial" w:cs="Arial"/>
+          <w:b/>
+          <w:bCs/>
+          <w:sz w:val="22"/>
+          <w:szCs w:val="22"/>
+        </w:rPr>
+        <w:t>dựng</w:t>
+      </w:r>
+      <w:proofErr w:type="spellEnd"/>
+      <w:r>
+        <w:rPr>
+          <w:rFonts w:ascii="Arial" w:hAnsi="Arial" w:cs="Arial"/>
+          <w:b/>
+          <w:bCs/>
+          <w:sz w:val="22"/>
+          <w:szCs w:val="22"/>
+        </w:rPr>
+        <w:t xml:space="preserve"> API </w:t>
+      </w:r>
+      <w:proofErr w:type="spellStart"/>
+      <w:r>
+        <w:rPr>
+          <w:rFonts w:ascii="Arial" w:hAnsi="Arial" w:cs="Arial"/>
+          <w:b/>
+          <w:bCs/>
+          <w:sz w:val="22"/>
+          <w:szCs w:val="22"/>
+        </w:rPr>
+        <w:t>hệ</w:t>
+      </w:r>
+      <w:proofErr w:type="spellEnd"/>
+      <w:r>
+        <w:rPr>
+          <w:rFonts w:ascii="Arial" w:hAnsi="Arial" w:cs="Arial"/>
+          <w:b/>
+          <w:bCs/>
+          <w:sz w:val="22"/>
+          <w:szCs w:val="22"/>
+        </w:rPr>
+        <w:t xml:space="preserve"> </w:t>
+      </w:r>
+      <w:proofErr w:type="spellStart"/>
+      <w:r>
+        <w:rPr>
+          <w:rFonts w:ascii="Arial" w:hAnsi="Arial" w:cs="Arial"/>
+          <w:b/>
+          <w:bCs/>
+          <w:sz w:val="22"/>
+          <w:szCs w:val="22"/>
+        </w:rPr>
+        <w:t>thống</w:t>
+      </w:r>
+      <w:proofErr w:type="spellEnd"/>
+      <w:r>
+        <w:rPr>
+          <w:rFonts w:ascii="Arial" w:hAnsi="Arial" w:cs="Arial"/>
+          <w:b/>
+          <w:bCs/>
+          <w:sz w:val="22"/>
+          <w:szCs w:val="22"/>
+        </w:rPr>
+        <w:t xml:space="preserve"> </w:t>
+      </w:r>
+      <w:proofErr w:type="spellStart"/>
+      <w:r>
+        <w:rPr>
+          <w:rFonts w:ascii="Arial" w:hAnsi="Arial" w:cs="Arial"/>
+          <w:b/>
+          <w:bCs/>
+          <w:sz w:val="22"/>
+          <w:szCs w:val="22"/>
+        </w:rPr>
+        <w:t>quản</w:t>
+      </w:r>
+      <w:proofErr w:type="spellEnd"/>
+      <w:r>
+        <w:rPr>
+          <w:rFonts w:ascii="Arial" w:hAnsi="Arial" w:cs="Arial"/>
+          <w:b/>
+          <w:bCs/>
+          <w:sz w:val="22"/>
+          <w:szCs w:val="22"/>
+        </w:rPr>
+        <w:t xml:space="preserve"> </w:t>
+      </w:r>
+      <w:proofErr w:type="spellStart"/>
+      <w:r>
+        <w:rPr>
+          <w:rFonts w:ascii="Arial" w:hAnsi="Arial" w:cs="Arial"/>
+          <w:b/>
+          <w:bCs/>
+          <w:sz w:val="22"/>
+          <w:szCs w:val="22"/>
+        </w:rPr>
+        <w:t>trị</w:t>
+      </w:r>
+      <w:proofErr w:type="spellEnd"/>
+      <w:r>
+        <w:rPr>
+          <w:rFonts w:ascii="Arial" w:hAnsi="Arial" w:cs="Arial"/>
+          <w:b/>
+          <w:bCs/>
+          <w:sz w:val="22"/>
+          <w:szCs w:val="22"/>
+        </w:rPr>
+        <w:t xml:space="preserve"> </w:t>
+      </w:r>
+      <w:proofErr w:type="spellStart"/>
+      <w:r>
+        <w:rPr>
+          <w:rFonts w:ascii="Arial" w:hAnsi="Arial" w:cs="Arial"/>
+          <w:b/>
+          <w:bCs/>
+          <w:sz w:val="22"/>
+          <w:szCs w:val="22"/>
+        </w:rPr>
+        <w:t>nhân</w:t>
+      </w:r>
+      <w:proofErr w:type="spellEnd"/>
+      <w:r>
+        <w:rPr>
+          <w:rFonts w:ascii="Arial" w:hAnsi="Arial" w:cs="Arial"/>
+          <w:b/>
+          <w:bCs/>
+          <w:sz w:val="22"/>
+          <w:szCs w:val="22"/>
+        </w:rPr>
+        <w:t xml:space="preserve"> </w:t>
+      </w:r>
+      <w:proofErr w:type="spellStart"/>
+      <w:r>
+        <w:rPr>
+          <w:rFonts w:ascii="Arial" w:hAnsi="Arial" w:cs="Arial"/>
+          <w:b/>
+          <w:bCs/>
+          <w:sz w:val="22"/>
+          <w:szCs w:val="22"/>
+        </w:rPr>
+        <w:t>sự</w:t>
+      </w:r>
+      <w:proofErr w:type="spellEnd"/>
+      <w:r>
+        <w:rPr>
+          <w:rFonts w:ascii="Arial" w:hAnsi="Arial" w:cs="Arial"/>
+          <w:b/>
+          <w:bCs/>
+          <w:sz w:val="22"/>
+          <w:szCs w:val="22"/>
+        </w:rPr>
+        <w:t xml:space="preserve"> </w:t>
+      </w:r>
+      <w:proofErr w:type="spellStart"/>
+      <w:r>
+        <w:rPr>
+          <w:rFonts w:ascii="Arial" w:hAnsi="Arial" w:cs="Arial"/>
+          <w:b/>
+          <w:bCs/>
+          <w:sz w:val="22"/>
+          <w:szCs w:val="22"/>
+        </w:rPr>
+        <w:t>bằng</w:t>
+      </w:r>
+      <w:proofErr w:type="spellEnd"/>
+      <w:r>
+        <w:rPr>
+          <w:rFonts w:ascii="Arial" w:hAnsi="Arial" w:cs="Arial"/>
+          <w:b/>
+          <w:bCs/>
+          <w:sz w:val="22"/>
+          <w:szCs w:val="22"/>
+        </w:rPr>
+        <w:t xml:space="preserve"> Asp.Net Core</w:t>
       </w:r>
     </w:p>
     <w:p>
@@ -323,16 +511,106 @@
           <w:szCs w:val="22"/>
         </w:rPr>
       </w:pPr>
-      <w:r>
-        <w:rPr>
-          <w:rFonts w:ascii="Arial" w:hAnsi="Arial" w:cs="Arial"/>
-          <w:b/>
-          <w:bCs/>
-          <w:sz w:val="22"/>
-          <w:szCs w:val="22"/>
-        </w:rPr>
-        <w:t>Giảng viên: Nguyễn Viết Cường</w:t>
-      </w:r>
+      <w:proofErr w:type="spellStart"/>
+      <w:r>
+        <w:rPr>
+          <w:rFonts w:ascii="Arial" w:hAnsi="Arial" w:cs="Arial"/>
+          <w:b/>
+          <w:bCs/>
+          <w:sz w:val="22"/>
+          <w:szCs w:val="22"/>
+        </w:rPr>
+        <w:t>Giảng</w:t>
+      </w:r>
+      <w:proofErr w:type="spellEnd"/>
+      <w:r>
+        <w:rPr>
+          <w:rFonts w:ascii="Arial" w:hAnsi="Arial" w:cs="Arial"/>
+          <w:b/>
+          <w:bCs/>
+          <w:sz w:val="22"/>
+          <w:szCs w:val="22"/>
+        </w:rPr>
+        <w:t xml:space="preserve"> </w:t>
+      </w:r>
+      <w:proofErr w:type="spellStart"/>
+      <w:r>
+        <w:rPr>
+          <w:rFonts w:ascii="Arial" w:hAnsi="Arial" w:cs="Arial"/>
+          <w:b/>
+          <w:bCs/>
+          <w:sz w:val="22"/>
+          <w:szCs w:val="22"/>
+        </w:rPr>
+        <w:t>viên</w:t>
+      </w:r>
+      <w:proofErr w:type="spellEnd"/>
+      <w:r>
+        <w:rPr>
+          <w:rFonts w:ascii="Arial" w:hAnsi="Arial" w:cs="Arial"/>
+          <w:b/>
+          <w:bCs/>
+          <w:sz w:val="22"/>
+          <w:szCs w:val="22"/>
+        </w:rPr>
+        <w:t xml:space="preserve">: </w:t>
+      </w:r>
+      <w:proofErr w:type="spellStart"/>
+      <w:r>
+        <w:rPr>
+          <w:rFonts w:ascii="Arial" w:hAnsi="Arial" w:cs="Arial"/>
+          <w:b/>
+          <w:bCs/>
+          <w:sz w:val="22"/>
+          <w:szCs w:val="22"/>
+        </w:rPr>
+        <w:t>Nguyễn</w:t>
+      </w:r>
+      <w:proofErr w:type="spellEnd"/>
+      <w:r>
+        <w:rPr>
+          <w:rFonts w:ascii="Arial" w:hAnsi="Arial" w:cs="Arial"/>
+          <w:b/>
+          <w:bCs/>
+          <w:sz w:val="22"/>
+          <w:szCs w:val="22"/>
+        </w:rPr>
+        <w:t xml:space="preserve"> </w:t>
+      </w:r>
+      <w:proofErr w:type="spellStart"/>
+      <w:r>
+        <w:rPr>
+          <w:rFonts w:ascii="Arial" w:hAnsi="Arial" w:cs="Arial"/>
+          <w:b/>
+          <w:bCs/>
+          <w:sz w:val="22"/>
+          <w:szCs w:val="22"/>
+        </w:rPr>
+        <w:t>Viết</w:t>
+      </w:r>
+      <w:proofErr w:type="spellEnd"/>
+      <w:r>
+        <w:rPr>
+          <w:rFonts w:ascii="Arial" w:hAnsi="Arial" w:cs="Arial"/>
+          <w:b/>
+          <w:bCs/>
+          <w:sz w:val="22"/>
+          <w:szCs w:val="22"/>
+        </w:rPr>
+        <w:t xml:space="preserve"> </w:t>
+      </w:r>
+      <w:proofErr w:type="spellStart"/>
+      <w:r>
+        <w:rPr>
+          <w:rFonts w:ascii="Arial" w:hAnsi="Arial" w:cs="Arial"/>
+          <w:b/>
+          <w:bCs/>
+          <w:sz w:val="22"/>
+          <w:szCs w:val="22"/>
+        </w:rPr>
+        <w:t>Cường</w:t>
+      </w:r>
+      <w:proofErr w:type="spellEnd"/>
     </w:p>
     <w:p>
       <w:pPr>
@@ -346,15 +624,49 @@
           <w:szCs w:val="22"/>
         </w:rPr>
       </w:pPr>
-      <w:r>
-        <w:rPr>
-          <w:rFonts w:ascii="Arial" w:hAnsi="Arial" w:cs="Arial"/>
-          <w:b/>
-          <w:bCs/>
-          <w:sz w:val="22"/>
-          <w:szCs w:val="22"/>
-        </w:rPr>
-        <w:t>Tên nhóm: Mission Manager Team</w:t>
+      <w:proofErr w:type="spellStart"/>
+      <w:r>
+        <w:rPr>
+          <w:rFonts w:ascii="Arial" w:hAnsi="Arial" w:cs="Arial"/>
+          <w:b/>
+          <w:bCs/>
+          <w:sz w:val="22"/>
+          <w:szCs w:val="22"/>
+        </w:rPr>
+        <w:t>Tên</w:t>
+      </w:r>
+      <w:proofErr w:type="spellEnd"/>
+      <w:r>
+        <w:rPr>
+          <w:rFonts w:ascii="Arial" w:hAnsi="Arial" w:cs="Arial"/>
+          <w:b/>
+          <w:bCs/>
+          <w:sz w:val="22"/>
+          <w:szCs w:val="22"/>
+        </w:rPr>
+        <w:t xml:space="preserve"> </w:t>
+      </w:r>
+      <w:proofErr w:type="spellStart"/>
+      <w:r>
+        <w:rPr>
+          <w:rFonts w:ascii="Arial" w:hAnsi="Arial" w:cs="Arial"/>
+          <w:b/>
+          <w:bCs/>
+          <w:sz w:val="22"/>
+          <w:szCs w:val="22"/>
+        </w:rPr>
+        <w:t>nhóm</w:t>
+      </w:r>
+      <w:proofErr w:type="spellEnd"/>
+      <w:r>
+        <w:rPr>
+          <w:rFonts w:ascii="Arial" w:hAnsi="Arial" w:cs="Arial"/>
+          <w:b/>
+          <w:bCs/>
+          <w:sz w:val="22"/>
+          <w:szCs w:val="22"/>
+        </w:rPr>
+        <w:t>: Mission Manager Team</w:t>
       </w:r>
     </w:p>
     <w:p>
@@ -369,15 +681,49 @@
           <w:szCs w:val="22"/>
         </w:rPr>
       </w:pPr>
-      <w:r>
-        <w:rPr>
-          <w:rFonts w:ascii="Arial" w:hAnsi="Arial" w:cs="Arial"/>
-          <w:b/>
-          <w:bCs/>
-          <w:sz w:val="22"/>
-          <w:szCs w:val="22"/>
-        </w:rPr>
-        <w:t>Sinh viên:</w:t>
+      <w:proofErr w:type="spellStart"/>
+      <w:r>
+        <w:rPr>
+          <w:rFonts w:ascii="Arial" w:hAnsi="Arial" w:cs="Arial"/>
+          <w:b/>
+          <w:bCs/>
+          <w:sz w:val="22"/>
+          <w:szCs w:val="22"/>
+        </w:rPr>
+        <w:t>Sinh</w:t>
+      </w:r>
+      <w:proofErr w:type="spellEnd"/>
+      <w:r>
+        <w:rPr>
+          <w:rFonts w:ascii="Arial" w:hAnsi="Arial" w:cs="Arial"/>
+          <w:b/>
+          <w:bCs/>
+          <w:sz w:val="22"/>
+          <w:szCs w:val="22"/>
+        </w:rPr>
+        <w:t xml:space="preserve"> </w:t>
+      </w:r>
+      <w:proofErr w:type="spellStart"/>
+      <w:r>
+        <w:rPr>
+          <w:rFonts w:ascii="Arial" w:hAnsi="Arial" w:cs="Arial"/>
+          <w:b/>
+          <w:bCs/>
+          <w:sz w:val="22"/>
+          <w:szCs w:val="22"/>
+        </w:rPr>
+        <w:t>viên</w:t>
+      </w:r>
+      <w:proofErr w:type="spellEnd"/>
+      <w:r>
+        <w:rPr>
+          <w:rFonts w:ascii="Arial" w:hAnsi="Arial" w:cs="Arial"/>
+          <w:b/>
+          <w:bCs/>
+          <w:sz w:val="22"/>
+          <w:szCs w:val="22"/>
+        </w:rPr>
+        <w:t>:</w:t>
       </w:r>
     </w:p>
     <w:p>
@@ -401,8 +747,64 @@
           <w:szCs w:val="22"/>
         </w:rPr>
         <w:tab/>
-        <w:t>PS20500 – Ngô Văn Quỳnh</w:t>
-      </w:r>
+        <w:t xml:space="preserve">PS20500 – </w:t>
+      </w:r>
+      <w:proofErr w:type="spellStart"/>
+      <w:r>
+        <w:rPr>
+          <w:rFonts w:ascii="Arial" w:hAnsi="Arial" w:cs="Arial"/>
+          <w:b/>
+          <w:bCs/>
+          <w:sz w:val="22"/>
+          <w:szCs w:val="22"/>
+        </w:rPr>
+        <w:t>Ngô</w:t>
+      </w:r>
+      <w:proofErr w:type="spellEnd"/>
+      <w:r>
+        <w:rPr>
+          <w:rFonts w:ascii="Arial" w:hAnsi="Arial" w:cs="Arial"/>
+          <w:b/>
+          <w:bCs/>
+          <w:sz w:val="22"/>
+          <w:szCs w:val="22"/>
+        </w:rPr>
+        <w:t xml:space="preserve"> </w:t>
+      </w:r>
+      <w:proofErr w:type="spellStart"/>
+      <w:r>
+        <w:rPr>
+          <w:rFonts w:ascii="Arial" w:hAnsi="Arial" w:cs="Arial"/>
+          <w:b/>
+          <w:bCs/>
+          <w:sz w:val="22"/>
+          <w:szCs w:val="22"/>
+        </w:rPr>
+        <w:t>Văn</w:t>
+      </w:r>
+      <w:proofErr w:type="spellEnd"/>
+      <w:r>
+        <w:rPr>
+          <w:rFonts w:ascii="Arial" w:hAnsi="Arial" w:cs="Arial"/>
+          <w:b/>
+          <w:bCs/>
+          <w:sz w:val="22"/>
+          <w:szCs w:val="22"/>
+        </w:rPr>
+        <w:t xml:space="preserve"> </w:t>
+      </w:r>
+      <w:proofErr w:type="spellStart"/>
+      <w:r>
+        <w:rPr>
+          <w:rFonts w:ascii="Arial" w:hAnsi="Arial" w:cs="Arial"/>
+          <w:b/>
+          <w:bCs/>
+          <w:sz w:val="22"/>
+          <w:szCs w:val="22"/>
+        </w:rPr>
+        <w:t>Quỳnh</w:t>
+      </w:r>
+      <w:proofErr w:type="spellEnd"/>
     </w:p>
     <w:p>
       <w:pPr>
@@ -425,8 +827,64 @@
           <w:szCs w:val="22"/>
         </w:rPr>
         <w:tab/>
-        <w:t>PS19893 – Huỳnh Thái Dân</w:t>
-      </w:r>
+        <w:t xml:space="preserve">PS19893 – </w:t>
+      </w:r>
+      <w:proofErr w:type="spellStart"/>
+      <w:r>
+        <w:rPr>
+          <w:rFonts w:ascii="Arial" w:hAnsi="Arial" w:cs="Arial"/>
+          <w:b/>
+          <w:bCs/>
+          <w:sz w:val="22"/>
+          <w:szCs w:val="22"/>
+        </w:rPr>
+        <w:t>Huỳnh</w:t>
+      </w:r>
+      <w:proofErr w:type="spellEnd"/>
+      <w:r>
+        <w:rPr>
+          <w:rFonts w:ascii="Arial" w:hAnsi="Arial" w:cs="Arial"/>
+          <w:b/>
+          <w:bCs/>
+          <w:sz w:val="22"/>
+          <w:szCs w:val="22"/>
+        </w:rPr>
+        <w:t xml:space="preserve"> </w:t>
+      </w:r>
+      <w:proofErr w:type="spellStart"/>
+      <w:r>
+        <w:rPr>
+          <w:rFonts w:ascii="Arial" w:hAnsi="Arial" w:cs="Arial"/>
+          <w:b/>
+          <w:bCs/>
+          <w:sz w:val="22"/>
+          <w:szCs w:val="22"/>
+        </w:rPr>
+        <w:t>Thái</w:t>
+      </w:r>
+      <w:proofErr w:type="spellEnd"/>
+      <w:r>
+        <w:rPr>
+          <w:rFonts w:ascii="Arial" w:hAnsi="Arial" w:cs="Arial"/>
+          <w:b/>
+          <w:bCs/>
+          <w:sz w:val="22"/>
+          <w:szCs w:val="22"/>
+        </w:rPr>
+        <w:t xml:space="preserve"> </w:t>
+      </w:r>
+      <w:proofErr w:type="spellStart"/>
+      <w:r>
+        <w:rPr>
+          <w:rFonts w:ascii="Arial" w:hAnsi="Arial" w:cs="Arial"/>
+          <w:b/>
+          <w:bCs/>
+          <w:sz w:val="22"/>
+          <w:szCs w:val="22"/>
+        </w:rPr>
+        <w:t>Dân</w:t>
+      </w:r>
+      <w:proofErr w:type="spellEnd"/>
     </w:p>
     <w:p>
       <w:pPr>
@@ -449,8 +907,64 @@
           <w:szCs w:val="22"/>
         </w:rPr>
         <w:tab/>
-        <w:t>PS20337 – Nguyễn Huỳnh Gia Hân</w:t>
-      </w:r>
+        <w:t xml:space="preserve">PS20337 – </w:t>
+      </w:r>
+      <w:proofErr w:type="spellStart"/>
+      <w:r>
+        <w:rPr>
+          <w:rFonts w:ascii="Arial" w:hAnsi="Arial" w:cs="Arial"/>
+          <w:b/>
+          <w:bCs/>
+          <w:sz w:val="22"/>
+          <w:szCs w:val="22"/>
+        </w:rPr>
+        <w:t>Nguyễn</w:t>
+      </w:r>
+      <w:proofErr w:type="spellEnd"/>
+      <w:r>
+        <w:rPr>
+          <w:rFonts w:ascii="Arial" w:hAnsi="Arial" w:cs="Arial"/>
+          <w:b/>
+          <w:bCs/>
+          <w:sz w:val="22"/>
+          <w:szCs w:val="22"/>
+        </w:rPr>
+        <w:t xml:space="preserve"> </w:t>
+      </w:r>
+      <w:proofErr w:type="spellStart"/>
+      <w:r>
+        <w:rPr>
+          <w:rFonts w:ascii="Arial" w:hAnsi="Arial" w:cs="Arial"/>
+          <w:b/>
+          <w:bCs/>
+          <w:sz w:val="22"/>
+          <w:szCs w:val="22"/>
+        </w:rPr>
+        <w:t>Huỳnh</w:t>
+      </w:r>
+      <w:proofErr w:type="spellEnd"/>
+      <w:r>
+        <w:rPr>
+          <w:rFonts w:ascii="Arial" w:hAnsi="Arial" w:cs="Arial"/>
+          <w:b/>
+          <w:bCs/>
+          <w:sz w:val="22"/>
+          <w:szCs w:val="22"/>
+        </w:rPr>
+        <w:t xml:space="preserve"> Gia </w:t>
+      </w:r>
+      <w:proofErr w:type="spellStart"/>
+      <w:r>
+        <w:rPr>
+          <w:rFonts w:ascii="Arial" w:hAnsi="Arial" w:cs="Arial"/>
+          <w:b/>
+          <w:bCs/>
+          <w:sz w:val="22"/>
+          <w:szCs w:val="22"/>
+        </w:rPr>
+        <w:t>Hân</w:t>
+      </w:r>
+      <w:proofErr w:type="spellEnd"/>
     </w:p>
     <w:p>
       <w:pPr>
@@ -473,7 +987,73 @@
           <w:szCs w:val="22"/>
         </w:rPr>
         <w:tab/>
-        <w:t>PS24410 – Bùi Thị Như Ý</w:t>
+        <w:t xml:space="preserve">PS24410 – </w:t>
+      </w:r>
+      <w:proofErr w:type="spellStart"/>
+      <w:r>
+        <w:rPr>
+          <w:rFonts w:ascii="Arial" w:hAnsi="Arial" w:cs="Arial"/>
+          <w:b/>
+          <w:bCs/>
+          <w:sz w:val="22"/>
+          <w:szCs w:val="22"/>
+        </w:rPr>
+        <w:t>Bùi</w:t>
+      </w:r>
+      <w:proofErr w:type="spellEnd"/>
+      <w:r>
+        <w:rPr>
+          <w:rFonts w:ascii="Arial" w:hAnsi="Arial" w:cs="Arial"/>
+          <w:b/>
+          <w:bCs/>
+          <w:sz w:val="22"/>
+          <w:szCs w:val="22"/>
+        </w:rPr>
+        <w:t xml:space="preserve"> </w:t>
+      </w:r>
+      <w:proofErr w:type="spellStart"/>
+      <w:r>
+        <w:rPr>
+          <w:rFonts w:ascii="Arial" w:hAnsi="Arial" w:cs="Arial"/>
+          <w:b/>
+          <w:bCs/>
+          <w:sz w:val="22"/>
+          <w:szCs w:val="22"/>
+        </w:rPr>
+        <w:t>Thị</w:t>
+      </w:r>
+      <w:proofErr w:type="spellEnd"/>
+      <w:r>
+        <w:rPr>
+          <w:rFonts w:ascii="Arial" w:hAnsi="Arial" w:cs="Arial"/>
+          <w:b/>
+          <w:bCs/>
+          <w:sz w:val="22"/>
+          <w:szCs w:val="22"/>
+        </w:rPr>
+        <w:t xml:space="preserve"> </w:t>
+      </w:r>
+      <w:proofErr w:type="spellStart"/>
+      <w:r>
+        <w:rPr>
+          <w:rFonts w:ascii="Arial" w:hAnsi="Arial" w:cs="Arial"/>
+          <w:b/>
+          <w:bCs/>
+          <w:sz w:val="22"/>
+          <w:szCs w:val="22"/>
+        </w:rPr>
+        <w:t>Như</w:t>
+      </w:r>
+      <w:proofErr w:type="spellEnd"/>
+      <w:r>
+        <w:rPr>
+          <w:rFonts w:ascii="Arial" w:hAnsi="Arial" w:cs="Arial"/>
+          <w:b/>
+          <w:bCs/>
+          <w:sz w:val="22"/>
+          <w:szCs w:val="22"/>
+        </w:rPr>
+        <w:t xml:space="preserve"> Ý</w:t>
       </w:r>
     </w:p>
     <w:p>
@@ -497,8 +1077,64 @@
           <w:szCs w:val="22"/>
         </w:rPr>
         <w:tab/>
-        <w:t>PS – Huỳnh Thiên Nhiệm</w:t>
-      </w:r>
+        <w:t xml:space="preserve">PS – </w:t>
+      </w:r>
+      <w:proofErr w:type="spellStart"/>
+      <w:r>
+        <w:rPr>
+          <w:rFonts w:ascii="Arial" w:hAnsi="Arial" w:cs="Arial"/>
+          <w:b/>
+          <w:bCs/>
+          <w:sz w:val="22"/>
+          <w:szCs w:val="22"/>
+        </w:rPr>
+        <w:t>Huỳnh</w:t>
+      </w:r>
+      <w:proofErr w:type="spellEnd"/>
+      <w:r>
+        <w:rPr>
+          <w:rFonts w:ascii="Arial" w:hAnsi="Arial" w:cs="Arial"/>
+          <w:b/>
+          <w:bCs/>
+          <w:sz w:val="22"/>
+          <w:szCs w:val="22"/>
+        </w:rPr>
+        <w:t xml:space="preserve"> </w:t>
+      </w:r>
+      <w:proofErr w:type="spellStart"/>
+      <w:r>
+        <w:rPr>
+          <w:rFonts w:ascii="Arial" w:hAnsi="Arial" w:cs="Arial"/>
+          <w:b/>
+          <w:bCs/>
+          <w:sz w:val="22"/>
+          <w:szCs w:val="22"/>
+        </w:rPr>
+        <w:t>Thiên</w:t>
+      </w:r>
+      <w:proofErr w:type="spellEnd"/>
+      <w:r>
+        <w:rPr>
+          <w:rFonts w:ascii="Arial" w:hAnsi="Arial" w:cs="Arial"/>
+          <w:b/>
+          <w:bCs/>
+          <w:sz w:val="22"/>
+          <w:szCs w:val="22"/>
+        </w:rPr>
+        <w:t xml:space="preserve"> </w:t>
+      </w:r>
+      <w:proofErr w:type="spellStart"/>
+      <w:r>
+        <w:rPr>
+          <w:rFonts w:ascii="Arial" w:hAnsi="Arial" w:cs="Arial"/>
+          <w:b/>
+          <w:bCs/>
+          <w:sz w:val="22"/>
+          <w:szCs w:val="22"/>
+        </w:rPr>
+        <w:t>Nhiệm</w:t>
+      </w:r>
+      <w:proofErr w:type="spellEnd"/>
     </w:p>
     <w:p>
       <w:pPr>
@@ -749,13 +1385,10 @@
           <w:sz w:val="22"/>
           <w:szCs w:val="22"/>
         </w:rPr>
-        <w:t xml:space="preserve"> Hồ Chí Minh</w:t>
-      </w:r>
-    </w:p>
-    <w:p>
-      <w:pPr>
-        <w:spacing w:line="276" w:lineRule="auto"/>
-        <w:jc w:val="center"/>
+        <w:t xml:space="preserve"> </w:t>
+      </w:r>
+      <w:proofErr w:type="spellStart"/>
+      <w:r>
         <w:rPr>
           <w:rFonts w:ascii="Arial" w:hAnsi="Arial" w:cs="Arial"/>
           <w:b/>
@@ -765,7 +1398,9 @@
           <w:sz w:val="22"/>
           <w:szCs w:val="22"/>
         </w:rPr>
-      </w:pPr>
+        <w:t>Hồ</w:t>
+      </w:r>
+      <w:proofErr w:type="spellEnd"/>
       <w:r>
         <w:rPr>
           <w:rFonts w:ascii="Arial" w:hAnsi="Arial" w:cs="Arial"/>
@@ -776,7 +1411,126 @@
           <w:sz w:val="22"/>
           <w:szCs w:val="22"/>
         </w:rPr>
-        <w:t>Ngày 20 tháng 9 năm 2023</w:t>
+        <w:t xml:space="preserve"> </w:t>
+      </w:r>
+      <w:proofErr w:type="spellStart"/>
+      <w:r>
+        <w:rPr>
+          <w:rFonts w:ascii="Arial" w:hAnsi="Arial" w:cs="Arial"/>
+          <w:b/>
+          <w:bCs/>
+          <w:i/>
+          <w:iCs/>
+          <w:sz w:val="22"/>
+          <w:szCs w:val="22"/>
+        </w:rPr>
+        <w:t>Chí</w:t>
+      </w:r>
+      <w:proofErr w:type="spellEnd"/>
+      <w:r>
+        <w:rPr>
+          <w:rFonts w:ascii="Arial" w:hAnsi="Arial" w:cs="Arial"/>
+          <w:b/>
+          <w:bCs/>
+          <w:i/>
+          <w:iCs/>
+          <w:sz w:val="22"/>
+          <w:szCs w:val="22"/>
+        </w:rPr>
+        <w:t xml:space="preserve"> Minh</w:t>
+      </w:r>
+    </w:p>
+    <w:p>
+      <w:pPr>
+        <w:spacing w:line="276" w:lineRule="auto"/>
+        <w:jc w:val="center"/>
+        <w:rPr>
+          <w:rFonts w:ascii="Arial" w:hAnsi="Arial" w:cs="Arial"/>
+          <w:b/>
+          <w:bCs/>
+          <w:i/>
+          <w:iCs/>
+          <w:sz w:val="22"/>
+          <w:szCs w:val="22"/>
+        </w:rPr>
+      </w:pPr>
+      <w:proofErr w:type="spellStart"/>
+      <w:r>
+        <w:rPr>
+          <w:rFonts w:ascii="Arial" w:hAnsi="Arial" w:cs="Arial"/>
+          <w:b/>
+          <w:bCs/>
+          <w:i/>
+          <w:iCs/>
+          <w:sz w:val="22"/>
+          <w:szCs w:val="22"/>
+        </w:rPr>
+        <w:t>Ngày</w:t>
+      </w:r>
+      <w:proofErr w:type="spellEnd"/>
+      <w:r>
+        <w:rPr>
+          <w:rFonts w:ascii="Arial" w:hAnsi="Arial" w:cs="Arial"/>
+          <w:b/>
+          <w:bCs/>
+          <w:i/>
+          <w:iCs/>
+          <w:sz w:val="22"/>
+          <w:szCs w:val="22"/>
+        </w:rPr>
+        <w:t xml:space="preserve"> 20 </w:t>
+      </w:r>
+      <w:proofErr w:type="spellStart"/>
+      <w:r>
+        <w:rPr>
+          <w:rFonts w:ascii="Arial" w:hAnsi="Arial" w:cs="Arial"/>
+          <w:b/>
+          <w:bCs/>
+          <w:i/>
+          <w:iCs/>
+          <w:sz w:val="22"/>
+          <w:szCs w:val="22"/>
+        </w:rPr>
+        <w:t>tháng</w:t>
+      </w:r>
+      <w:proofErr w:type="spellEnd"/>
+      <w:r>
+        <w:rPr>
+          <w:rFonts w:ascii="Arial" w:hAnsi="Arial" w:cs="Arial"/>
+          <w:b/>
+          <w:bCs/>
+          <w:i/>
+          <w:iCs/>
+          <w:sz w:val="22"/>
+          <w:szCs w:val="22"/>
+        </w:rPr>
+        <w:t xml:space="preserve"> 9 </w:t>
+      </w:r>
+      <w:proofErr w:type="spellStart"/>
+      <w:r>
+        <w:rPr>
+          <w:rFonts w:ascii="Arial" w:hAnsi="Arial" w:cs="Arial"/>
+          <w:b/>
+          <w:bCs/>
+          <w:i/>
+          <w:iCs/>
+          <w:sz w:val="22"/>
+          <w:szCs w:val="22"/>
+        </w:rPr>
+        <w:t>năm</w:t>
+      </w:r>
+      <w:proofErr w:type="spellEnd"/>
+      <w:r>
+        <w:rPr>
+          <w:rFonts w:ascii="Arial" w:hAnsi="Arial" w:cs="Arial"/>
+          <w:b/>
+          <w:bCs/>
+          <w:i/>
+          <w:iCs/>
+          <w:sz w:val="22"/>
+          <w:szCs w:val="22"/>
+        </w:rPr>
+        <w:t xml:space="preserve"> 2023</w:t>
       </w:r>
     </w:p>
     <w:p>
@@ -795,28 +1549,202 @@
     <w:p>
       <w:pPr>
         <w:spacing w:line="276" w:lineRule="auto"/>
-        <w:ind w:left="3330"/>
-        <w:rPr>
-          <w:rFonts w:ascii="Arial" w:hAnsi="Arial" w:cs="Arial"/>
-          <w:b/>
-          <w:bCs/>
-          <w:sz w:val="22"/>
-          <w:szCs w:val="22"/>
-        </w:rPr>
-      </w:pPr>
-    </w:p>
-    <w:p>
-      <w:pPr>
-        <w:spacing w:line="276" w:lineRule="auto"/>
-        <w:ind w:left="3330"/>
-        <w:rPr>
-          <w:rFonts w:ascii="Arial" w:hAnsi="Arial" w:cs="Arial"/>
-          <w:b/>
-          <w:bCs/>
-          <w:sz w:val="22"/>
-          <w:szCs w:val="22"/>
-        </w:rPr>
-      </w:pPr>
+        <w:jc w:val="center"/>
+        <w:rPr>
+          <w:rFonts w:ascii="Arial" w:hAnsi="Arial" w:cs="Arial"/>
+          <w:b/>
+          <w:bCs/>
+          <w:sz w:val="44"/>
+          <w:szCs w:val="44"/>
+          <w:lang w:val="vi-VN"/>
+        </w:rPr>
+      </w:pPr>
+      <w:r>
+        <w:rPr>
+          <w:rFonts w:ascii="Arial" w:hAnsi="Arial" w:cs="Arial"/>
+          <w:b/>
+          <w:bCs/>
+          <w:sz w:val="44"/>
+          <w:szCs w:val="44"/>
+          <w:lang w:val="vi-VN"/>
+        </w:rPr>
+        <w:lastRenderedPageBreak/>
+        <w:t>Mục lục</w:t>
+      </w:r>
+    </w:p>
+    <w:p>
+      <w:pPr>
+        <w:pStyle w:val="ListParagraph"/>
+        <w:numPr>
+          <w:ilvl w:val="0"/>
+          <w:numId w:val="2"/>
+        </w:numPr>
+        <w:spacing w:line="276" w:lineRule="auto"/>
+        <w:rPr>
+          <w:rFonts w:ascii="Arial" w:hAnsi="Arial" w:cs="Arial"/>
+          <w:b/>
+          <w:bCs/>
+          <w:sz w:val="32"/>
+          <w:szCs w:val="32"/>
+          <w:lang w:val="vi-VN"/>
+        </w:rPr>
+      </w:pPr>
+      <w:r>
+        <w:rPr>
+          <w:rFonts w:ascii="Arial" w:hAnsi="Arial" w:cs="Arial"/>
+          <w:b/>
+          <w:bCs/>
+          <w:sz w:val="32"/>
+          <w:szCs w:val="32"/>
+          <w:lang w:val="vi-VN"/>
+        </w:rPr>
+        <w:t>Nhận xét và kết luận</w:t>
+      </w:r>
+    </w:p>
+    <w:p>
+      <w:pPr>
+        <w:pStyle w:val="ListParagraph"/>
+        <w:numPr>
+          <w:ilvl w:val="0"/>
+          <w:numId w:val="2"/>
+        </w:numPr>
+        <w:spacing w:line="276" w:lineRule="auto"/>
+        <w:rPr>
+          <w:rFonts w:ascii="Arial" w:hAnsi="Arial" w:cs="Arial"/>
+          <w:b/>
+          <w:bCs/>
+          <w:sz w:val="32"/>
+          <w:szCs w:val="32"/>
+          <w:lang w:val="vi-VN"/>
+        </w:rPr>
+      </w:pPr>
+      <w:r>
+        <w:rPr>
+          <w:rFonts w:ascii="Arial" w:hAnsi="Arial" w:cs="Arial"/>
+          <w:b/>
+          <w:bCs/>
+          <w:sz w:val="32"/>
+          <w:szCs w:val="32"/>
+          <w:lang w:val="vi-VN"/>
+        </w:rPr>
+        <w:t>Giới thiệu dự án</w:t>
+      </w:r>
+    </w:p>
+    <w:p>
+      <w:pPr>
+        <w:pStyle w:val="ListParagraph"/>
+        <w:numPr>
+          <w:ilvl w:val="0"/>
+          <w:numId w:val="2"/>
+        </w:numPr>
+        <w:spacing w:line="276" w:lineRule="auto"/>
+        <w:rPr>
+          <w:rFonts w:ascii="Arial" w:hAnsi="Arial" w:cs="Arial"/>
+          <w:b/>
+          <w:bCs/>
+          <w:sz w:val="32"/>
+          <w:szCs w:val="32"/>
+          <w:lang w:val="vi-VN"/>
+        </w:rPr>
+      </w:pPr>
+      <w:r>
+        <w:rPr>
+          <w:rFonts w:ascii="Arial" w:hAnsi="Arial" w:cs="Arial"/>
+          <w:b/>
+          <w:bCs/>
+          <w:sz w:val="32"/>
+          <w:szCs w:val="32"/>
+          <w:lang w:val="vi-VN"/>
+        </w:rPr>
+        <w:t>Phân tích dự án</w:t>
+      </w:r>
+    </w:p>
+    <w:p>
+      <w:pPr>
+        <w:pStyle w:val="ListParagraph"/>
+        <w:numPr>
+          <w:ilvl w:val="0"/>
+          <w:numId w:val="2"/>
+        </w:numPr>
+        <w:spacing w:line="276" w:lineRule="auto"/>
+        <w:rPr>
+          <w:rFonts w:ascii="Arial" w:hAnsi="Arial" w:cs="Arial"/>
+          <w:b/>
+          <w:bCs/>
+          <w:sz w:val="32"/>
+          <w:szCs w:val="32"/>
+          <w:lang w:val="vi-VN"/>
+        </w:rPr>
+      </w:pPr>
+      <w:r>
+        <w:rPr>
+          <w:rFonts w:ascii="Arial" w:hAnsi="Arial" w:cs="Arial"/>
+          <w:b/>
+          <w:bCs/>
+          <w:sz w:val="32"/>
+          <w:szCs w:val="32"/>
+          <w:lang w:val="vi-VN"/>
+        </w:rPr>
+        <w:t>Thực hiện dự án</w:t>
+      </w:r>
+    </w:p>
+    <w:p>
+      <w:pPr>
+        <w:pStyle w:val="ListParagraph"/>
+        <w:numPr>
+          <w:ilvl w:val="0"/>
+          <w:numId w:val="2"/>
+        </w:numPr>
+        <w:spacing w:line="276" w:lineRule="auto"/>
+        <w:rPr>
+          <w:rFonts w:ascii="Arial" w:hAnsi="Arial" w:cs="Arial"/>
+          <w:b/>
+          <w:bCs/>
+          <w:sz w:val="32"/>
+          <w:szCs w:val="32"/>
+          <w:lang w:val="vi-VN"/>
+        </w:rPr>
+      </w:pPr>
+      <w:r>
+        <w:rPr>
+          <w:rFonts w:ascii="Arial" w:hAnsi="Arial" w:cs="Arial"/>
+          <w:b/>
+          <w:bCs/>
+          <w:sz w:val="32"/>
+          <w:szCs w:val="32"/>
+          <w:lang w:val="vi-VN"/>
+        </w:rPr>
+        <w:t>Kiểm thử dự án</w:t>
+      </w:r>
+    </w:p>
+    <w:p>
+      <w:pPr>
+        <w:pStyle w:val="ListParagraph"/>
+        <w:numPr>
+          <w:ilvl w:val="0"/>
+          <w:numId w:val="2"/>
+        </w:numPr>
+        <w:spacing w:line="276" w:lineRule="auto"/>
+        <w:rPr>
+          <w:rFonts w:ascii="Arial" w:hAnsi="Arial" w:cs="Arial"/>
+          <w:b/>
+          <w:bCs/>
+          <w:sz w:val="32"/>
+          <w:szCs w:val="32"/>
+          <w:lang w:val="vi-VN"/>
+        </w:rPr>
+      </w:pPr>
+      <w:r>
+        <w:rPr>
+          <w:rFonts w:ascii="Arial" w:hAnsi="Arial" w:cs="Arial"/>
+          <w:b/>
+          <w:bCs/>
+          <w:sz w:val="32"/>
+          <w:szCs w:val="32"/>
+          <w:lang w:val="vi-VN"/>
+        </w:rPr>
+        <w:t>Đóng gói sản phẩm</w:t>
+      </w:r>
     </w:p>
     <w:p>
       <w:pPr>
@@ -924,6 +1852,195 @@
     </w:sectPr>
   </w:body>
 </w:document>
+</file>
+
+<file path=word/numbering.xml><?xml version="1.0" encoding="utf-8"?>
+<w:numbering xmlns:wpc="http://schemas.microsoft.com/office/word/2010/wordprocessingCanvas" xmlns:cx="http://schemas.microsoft.com/office/drawing/2014/chartex" xmlns:cx1="http://schemas.microsoft.com/office/drawing/2015/9/8/chartex" xmlns:cx2="http://schemas.microsoft.com/office/drawing/2015/10/21/chartex" xmlns:cx3="http://schemas.microsoft.com/office/drawing/2016/5/9/chartex" xmlns:cx4="http://schemas.microsoft.com/office/drawing/2016/5/10/chartex" xmlns:cx5="http://schemas.microsoft.com/office/drawing/2016/5/11/chartex" xmlns:cx6="http://schemas.microsoft.com/office/drawing/2016/5/12/chartex" xmlns:cx7="http://schemas.microsoft.com/office/drawing/2016/5/13/chartex" xmlns:cx8="http://schemas.microsoft.com/office/drawing/2016/5/14/chartex" xmlns:mc="http://schemas.openxmlformats.org/markup-compatibility/2006" xmlns:aink="http://schemas.microsoft.com/office/drawing/2016/ink" xmlns:am3d="http://schemas.microsoft.com/office/drawing/2017/model3d" xmlns:o="urn:schemas-microsoft-com:office:office" xmlns:oel="http://schemas.microsoft.com/office/2019/extlst" xmlns:r="http://schemas.openxmlformats.org/officeDocument/2006/relationships" xmlns:m="http://schemas.openxmlformats.org/officeDocument/2006/math" xmlns:v="urn:schemas-microsoft-com:vml" xmlns:wp14="http://schemas.microsoft.com/office/word/2010/wordprocessingDrawing" xmlns:wp="http://schemas.openxmlformats.org/drawingml/2006/wordprocessingDrawing" xmlns:w10="urn:schemas-microsoft-com:office:word" xmlns:w="http://schemas.openxmlformats.org/wordprocessingml/2006/main" xmlns:w14="http://schemas.microsoft.com/office/word/2010/wordml" xmlns:w15="http://schemas.microsoft.com/office/word/2012/wordml" xmlns:w16cex="http://schemas.microsoft.com/office/word/2018/wordml/cex" xmlns:w16cid="http://schemas.microsoft.com/office/word/2016/wordml/cid" xmlns:w16="http://schemas.microsoft.com/office/word/2018/wordml" xmlns:w16sdtdh="http://schemas.microsoft.com/office/word/2020/wordml/sdtdatahash" xmlns:w16se="http://schemas.microsoft.com/office/word/2015/wordml/symex" xmlns:wpg="http://schemas.microsoft.com/office/word/2010/wordprocessingGroup" xmlns:wpi="http://schemas.microsoft.com/office/word/2010/wordprocessingInk" xmlns:wne="http://schemas.microsoft.com/office/word/2006/wordml" xmlns:wps="http://schemas.microsoft.com/office/word/2010/wordprocessingShape" mc:Ignorable="w14 w15 w16se w16cid w16 w16cex w16sdtdh wp14">
+  <w:abstractNum w:abstractNumId="0" w15:restartNumberingAfterBreak="0">
+    <w:nsid w:val="78261B3A"/>
+    <w:multiLevelType w:val="hybridMultilevel"/>
+    <w:tmpl w:val="25544B78"/>
+    <w:lvl w:ilvl="0" w:tplc="0C6CC9A4">
+      <w:start w:val="1"/>
+      <w:numFmt w:val="upperRoman"/>
+      <w:lvlText w:val="%1."/>
+      <w:lvlJc w:val="left"/>
+      <w:pPr>
+        <w:ind w:left="1146" w:hanging="720"/>
+      </w:pPr>
+      <w:rPr>
+        <w:rFonts w:hint="default"/>
+      </w:rPr>
+    </w:lvl>
+    <w:lvl w:ilvl="1" w:tplc="04090019" w:tentative="1">
+      <w:start w:val="1"/>
+      <w:numFmt w:val="lowerLetter"/>
+      <w:lvlText w:val="%2."/>
+      <w:lvlJc w:val="left"/>
+      <w:pPr>
+        <w:ind w:left="1506" w:hanging="360"/>
+      </w:pPr>
+    </w:lvl>
+    <w:lvl w:ilvl="2" w:tplc="0409001B" w:tentative="1">
+      <w:start w:val="1"/>
+      <w:numFmt w:val="lowerRoman"/>
+      <w:lvlText w:val="%3."/>
+      <w:lvlJc w:val="right"/>
+      <w:pPr>
+        <w:ind w:left="2226" w:hanging="180"/>
+      </w:pPr>
+    </w:lvl>
+    <w:lvl w:ilvl="3" w:tplc="0409000F" w:tentative="1">
+      <w:start w:val="1"/>
+      <w:numFmt w:val="decimal"/>
+      <w:lvlText w:val="%4."/>
+      <w:lvlJc w:val="left"/>
+      <w:pPr>
+        <w:ind w:left="2946" w:hanging="360"/>
+      </w:pPr>
+    </w:lvl>
+    <w:lvl w:ilvl="4" w:tplc="04090019" w:tentative="1">
+      <w:start w:val="1"/>
+      <w:numFmt w:val="lowerLetter"/>
+      <w:lvlText w:val="%5."/>
+      <w:lvlJc w:val="left"/>
+      <w:pPr>
+        <w:ind w:left="3666" w:hanging="360"/>
+      </w:pPr>
+    </w:lvl>
+    <w:lvl w:ilvl="5" w:tplc="0409001B" w:tentative="1">
+      <w:start w:val="1"/>
+      <w:numFmt w:val="lowerRoman"/>
+      <w:lvlText w:val="%6."/>
+      <w:lvlJc w:val="right"/>
+      <w:pPr>
+        <w:ind w:left="4386" w:hanging="180"/>
+      </w:pPr>
+    </w:lvl>
+    <w:lvl w:ilvl="6" w:tplc="0409000F" w:tentative="1">
+      <w:start w:val="1"/>
+      <w:numFmt w:val="decimal"/>
+      <w:lvlText w:val="%7."/>
+      <w:lvlJc w:val="left"/>
+      <w:pPr>
+        <w:ind w:left="5106" w:hanging="360"/>
+      </w:pPr>
+    </w:lvl>
+    <w:lvl w:ilvl="7" w:tplc="04090019" w:tentative="1">
+      <w:start w:val="1"/>
+      <w:numFmt w:val="lowerLetter"/>
+      <w:lvlText w:val="%8."/>
+      <w:lvlJc w:val="left"/>
+      <w:pPr>
+        <w:ind w:left="5826" w:hanging="360"/>
+      </w:pPr>
+    </w:lvl>
+    <w:lvl w:ilvl="8" w:tplc="0409001B" w:tentative="1">
+      <w:start w:val="1"/>
+      <w:numFmt w:val="lowerRoman"/>
+      <w:lvlText w:val="%9."/>
+      <w:lvlJc w:val="right"/>
+      <w:pPr>
+        <w:ind w:left="6546" w:hanging="180"/>
+      </w:pPr>
+    </w:lvl>
+  </w:abstractNum>
+  <w:abstractNum w:abstractNumId="1" w15:restartNumberingAfterBreak="0">
+    <w:nsid w:val="7FA94BD7"/>
+    <w:multiLevelType w:val="hybridMultilevel"/>
+    <w:tmpl w:val="5C800A9E"/>
+    <w:lvl w:ilvl="0" w:tplc="58B0BB64">
+      <w:start w:val="1"/>
+      <w:numFmt w:val="upperRoman"/>
+      <w:lvlText w:val="%1."/>
+      <w:lvlJc w:val="left"/>
+      <w:pPr>
+        <w:ind w:left="1080" w:hanging="720"/>
+      </w:pPr>
+      <w:rPr>
+        <w:rFonts w:hint="default"/>
+      </w:rPr>
+    </w:lvl>
+    <w:lvl w:ilvl="1" w:tplc="04090019" w:tentative="1">
+      <w:start w:val="1"/>
+      <w:numFmt w:val="lowerLetter"/>
+      <w:lvlText w:val="%2."/>
+      <w:lvlJc w:val="left"/>
+      <w:pPr>
+        <w:ind w:left="1440" w:hanging="360"/>
+      </w:pPr>
+    </w:lvl>
+    <w:lvl w:ilvl="2" w:tplc="0409001B" w:tentative="1">
+      <w:start w:val="1"/>
+      <w:numFmt w:val="lowerRoman"/>
+      <w:lvlText w:val="%3."/>
+      <w:lvlJc w:val="right"/>
+      <w:pPr>
+        <w:ind w:left="2160" w:hanging="180"/>
+      </w:pPr>
+    </w:lvl>
+    <w:lvl w:ilvl="3" w:tplc="0409000F" w:tentative="1">
+      <w:start w:val="1"/>
+      <w:numFmt w:val="decimal"/>
+      <w:lvlText w:val="%4."/>
+      <w:lvlJc w:val="left"/>
+      <w:pPr>
+        <w:ind w:left="2880" w:hanging="360"/>
+      </w:pPr>
+    </w:lvl>
+    <w:lvl w:ilvl="4" w:tplc="04090019" w:tentative="1">
+      <w:start w:val="1"/>
+      <w:numFmt w:val="lowerLetter"/>
+      <w:lvlText w:val="%5."/>
+      <w:lvlJc w:val="left"/>
+      <w:pPr>
+        <w:ind w:left="3600" w:hanging="360"/>
+      </w:pPr>
+    </w:lvl>
+    <w:lvl w:ilvl="5" w:tplc="0409001B" w:tentative="1">
+      <w:start w:val="1"/>
+      <w:numFmt w:val="lowerRoman"/>
+      <w:lvlText w:val="%6."/>
+      <w:lvlJc w:val="right"/>
+      <w:pPr>
+        <w:ind w:left="4320" w:hanging="180"/>
+      </w:pPr>
+    </w:lvl>
+    <w:lvl w:ilvl="6" w:tplc="0409000F" w:tentative="1">
+      <w:start w:val="1"/>
+      <w:numFmt w:val="decimal"/>
+      <w:lvlText w:val="%7."/>
+      <w:lvlJc w:val="left"/>
+      <w:pPr>
+        <w:ind w:left="5040" w:hanging="360"/>
+      </w:pPr>
+    </w:lvl>
+    <w:lvl w:ilvl="7" w:tplc="04090019" w:tentative="1">
+      <w:start w:val="1"/>
+      <w:numFmt w:val="lowerLetter"/>
+      <w:lvlText w:val="%8."/>
+      <w:lvlJc w:val="left"/>
+      <w:pPr>
+        <w:ind w:left="5760" w:hanging="360"/>
+      </w:pPr>
+    </w:lvl>
+    <w:lvl w:ilvl="8" w:tplc="0409001B" w:tentative="1">
+      <w:start w:val="1"/>
+      <w:numFmt w:val="lowerRoman"/>
+      <w:lvlText w:val="%9."/>
+      <w:lvlJc w:val="right"/>
+      <w:pPr>
+        <w:ind w:left="6480" w:hanging="180"/>
+      </w:pPr>
+    </w:lvl>
+  </w:abstractNum>
+  <w:num w:numId="1" w16cid:durableId="1845899267">
+    <w:abstractNumId w:val="1"/>
+  </w:num>
+  <w:num w:numId="2" w16cid:durableId="442266484">
+    <w:abstractNumId w:val="0"/>
+  </w:num>
+</w:numbering>
 </file>
 
 <file path=word/styles.xml><?xml version="1.0" encoding="utf-8"?>
@@ -1319,17 +2436,17 @@
     <w:lsdException w:name="Unresolved Mention" w:semiHidden="1" w:unhideWhenUsed="1"/>
     <w:lsdException w:name="Smart Link" w:semiHidden="1" w:unhideWhenUsed="1"/>
   </w:latentStyles>
-  <w:style w:type="paragraph" w:default="1" w:styleId="Binhthng">
+  <w:style w:type="paragraph" w:default="1" w:styleId="Normal">
     <w:name w:val="Normal"/>
     <w:qFormat/>
   </w:style>
-  <w:style w:type="character" w:default="1" w:styleId="Phngmcinhcuaoanvn">
+  <w:style w:type="character" w:default="1" w:styleId="DefaultParagraphFont">
     <w:name w:val="Default Paragraph Font"/>
     <w:uiPriority w:val="1"/>
     <w:semiHidden/>
     <w:unhideWhenUsed/>
   </w:style>
-  <w:style w:type="table" w:default="1" w:styleId="BangThngthng">
+  <w:style w:type="table" w:default="1" w:styleId="TableNormal">
     <w:name w:val="Normal Table"/>
     <w:uiPriority w:val="99"/>
     <w:semiHidden/>
@@ -1344,15 +2461,15 @@
       </w:tblCellMar>
     </w:tblPr>
   </w:style>
-  <w:style w:type="numbering" w:default="1" w:styleId="Khngco">
+  <w:style w:type="numbering" w:default="1" w:styleId="NoList">
     <w:name w:val="No List"/>
     <w:uiPriority w:val="99"/>
     <w:semiHidden/>
     <w:unhideWhenUsed/>
   </w:style>
-  <w:style w:type="paragraph" w:styleId="KhngDncch">
+  <w:style w:type="paragraph" w:styleId="NoSpacing">
     <w:name w:val="No Spacing"/>
-    <w:link w:val="KhngDncchChar"/>
+    <w:link w:val="NoSpacingChar"/>
     <w:uiPriority w:val="1"/>
     <w:qFormat/>
     <w:rsid w:val="00021D99"/>
@@ -1365,10 +2482,10 @@
       <w14:ligatures w14:val="none"/>
     </w:rPr>
   </w:style>
-  <w:style w:type="character" w:customStyle="1" w:styleId="KhngDncchChar">
-    <w:name w:val="Không Dãn cách Char"/>
-    <w:basedOn w:val="Phngmcinhcuaoanvn"/>
-    <w:link w:val="KhngDncch"/>
+  <w:style w:type="character" w:customStyle="1" w:styleId="NoSpacingChar">
+    <w:name w:val="No Spacing Char"/>
+    <w:basedOn w:val="DefaultParagraphFont"/>
+    <w:link w:val="NoSpacing"/>
     <w:uiPriority w:val="1"/>
     <w:rsid w:val="00021D99"/>
     <w:rPr>
@@ -1379,6 +2496,17 @@
       <w:lang w:val="en-US" w:eastAsia="zh-CN"/>
       <w14:ligatures w14:val="none"/>
     </w:rPr>
+  </w:style>
+  <w:style w:type="paragraph" w:styleId="ListParagraph">
+    <w:name w:val="List Paragraph"/>
+    <w:basedOn w:val="Normal"/>
+    <w:uiPriority w:val="34"/>
+    <w:qFormat/>
+    <w:rsid w:val="00CD664E"/>
+    <w:pPr>
+      <w:ind w:left="720"/>
+      <w:contextualSpacing/>
+    </w:pPr>
   </w:style>
 </w:styles>
 </file>

--- a/assets/page/Nguyễn Viết Cường - Xây dựng API hệ thống quản trị nhân sự bằng Asp.Net Core.docx
+++ b/assets/page/Nguyễn Viết Cường - Xây dựng API hệ thống quản trị nhân sự bằng Asp.Net Core.docx
@@ -51,16 +51,16 @@
           <w:lang w:val="vi-VN"/>
         </w:rPr>
         <w:drawing>
-          <wp:anchor distT="0" distB="0" distL="114300" distR="114300" simplePos="0" relativeHeight="251658240" behindDoc="1" locked="0" layoutInCell="1" allowOverlap="1" wp14:anchorId="6AC373A0" wp14:editId="75EFCF2A">
+          <wp:anchor distT="0" distB="0" distL="114300" distR="114300" simplePos="0" relativeHeight="251658240" behindDoc="1" locked="0" layoutInCell="1" allowOverlap="1" wp14:anchorId="6AC373A0" wp14:editId="2B95E46B">
             <wp:simplePos x="0" y="0"/>
             <wp:positionH relativeFrom="margin">
               <wp:align>center</wp:align>
             </wp:positionH>
             <wp:positionV relativeFrom="paragraph">
-              <wp:posOffset>318770</wp:posOffset>
+              <wp:posOffset>324485</wp:posOffset>
             </wp:positionV>
-            <wp:extent cx="1623060" cy="709295"/>
-            <wp:effectExtent l="0" t="0" r="0" b="0"/>
+            <wp:extent cx="2718435" cy="1188085"/>
+            <wp:effectExtent l="0" t="0" r="0" b="5715"/>
             <wp:wrapTopAndBottom/>
             <wp:docPr id="1221162667" name="Hình ảnh 1" descr="Ảnh có chứa văn bản, Phông chữ, biểu tượng, Đồ họa"/>
             <wp:cNvGraphicFramePr>
@@ -88,7 +88,7 @@
                   <pic:spPr>
                     <a:xfrm>
                       <a:off x="0" y="0"/>
-                      <a:ext cx="1623060" cy="709295"/>
+                      <a:ext cx="2718435" cy="1188085"/>
                     </a:xfrm>
                     <a:prstGeom prst="rect">
                       <a:avLst/>
@@ -433,6 +433,71 @@
           <w:szCs w:val="22"/>
         </w:rPr>
       </w:pPr>
+      <w:r>
+        <w:rPr>
+          <w:rFonts w:ascii="Arial" w:hAnsi="Arial" w:cs="Arial"/>
+          <w:b/>
+          <w:bCs/>
+          <w:noProof/>
+          <w:sz w:val="22"/>
+          <w:szCs w:val="22"/>
+        </w:rPr>
+        <w:drawing>
+          <wp:anchor distT="0" distB="0" distL="114300" distR="114300" simplePos="0" relativeHeight="251661312" behindDoc="0" locked="0" layoutInCell="1" allowOverlap="1" wp14:anchorId="4F88EBE8" wp14:editId="24CD3276">
+            <wp:simplePos x="0" y="0"/>
+            <wp:positionH relativeFrom="margin">
+              <wp:align>center</wp:align>
+            </wp:positionH>
+            <wp:positionV relativeFrom="paragraph">
+              <wp:posOffset>244475</wp:posOffset>
+            </wp:positionV>
+            <wp:extent cx="3003550" cy="1781810"/>
+            <wp:effectExtent l="0" t="0" r="6350" b="0"/>
+            <wp:wrapTopAndBottom/>
+            <wp:docPr id="1730701565" name="Picture 1"/>
+            <wp:cNvGraphicFramePr>
+              <a:graphicFrameLocks xmlns:a="http://schemas.openxmlformats.org/drawingml/2006/main" noChangeAspect="1"/>
+            </wp:cNvGraphicFramePr>
+            <a:graphic xmlns:a="http://schemas.openxmlformats.org/drawingml/2006/main">
+              <a:graphicData uri="http://schemas.openxmlformats.org/drawingml/2006/picture">
+                <pic:pic xmlns:pic="http://schemas.openxmlformats.org/drawingml/2006/picture">
+                  <pic:nvPicPr>
+                    <pic:cNvPr id="1730701565" name="Picture 1730701565"/>
+                    <pic:cNvPicPr/>
+                  </pic:nvPicPr>
+                  <pic:blipFill>
+                    <a:blip r:embed="rId7" cstate="print">
+                      <a:extLst>
+                        <a:ext uri="{28A0092B-C50C-407E-A947-70E740481C1C}">
+                          <a14:useLocalDpi xmlns:a14="http://schemas.microsoft.com/office/drawing/2010/main" val="0"/>
+                        </a:ext>
+                      </a:extLst>
+                    </a:blip>
+                    <a:stretch>
+                      <a:fillRect/>
+                    </a:stretch>
+                  </pic:blipFill>
+                  <pic:spPr>
+                    <a:xfrm>
+                      <a:off x="0" y="0"/>
+                      <a:ext cx="3003550" cy="1781810"/>
+                    </a:xfrm>
+                    <a:prstGeom prst="rect">
+                      <a:avLst/>
+                    </a:prstGeom>
+                  </pic:spPr>
+                </pic:pic>
+              </a:graphicData>
+            </a:graphic>
+            <wp14:sizeRelH relativeFrom="page">
+              <wp14:pctWidth>0</wp14:pctWidth>
+            </wp14:sizeRelH>
+            <wp14:sizeRelV relativeFrom="page">
+              <wp14:pctHeight>0</wp14:pctHeight>
+            </wp14:sizeRelV>
+          </wp:anchor>
+        </w:drawing>
+      </w:r>
     </w:p>
     <w:p>
       <w:pPr>
@@ -1546,7 +1611,6 @@
           <w:szCs w:val="40"/>
           <w:lang w:val="vi-VN"/>
         </w:rPr>
-        <w:lastRenderedPageBreak/>
         <w:t>MỤC LỤC</w:t>
       </w:r>
     </w:p>
@@ -2231,7 +2295,6 @@
           <w:szCs w:val="32"/>
           <w:lang w:val="vi-VN"/>
         </w:rPr>
-        <w:lastRenderedPageBreak/>
         <w:t>Nhận xét và đánh giá</w:t>
       </w:r>
     </w:p>
@@ -2677,7 +2740,6 @@
           <w:szCs w:val="32"/>
           <w:lang w:val="vi-VN"/>
         </w:rPr>
-        <w:lastRenderedPageBreak/>
         <w:t>Giới thiệu dự án</w:t>
       </w:r>
     </w:p>
@@ -3233,6 +3295,7 @@
           <w:rFonts w:ascii="Arial" w:hAnsi="Arial" w:cs="Arial"/>
           <w:lang w:val="vi-VN"/>
         </w:rPr>
+        <w:lastRenderedPageBreak/>
         <w:t>Nhân sự không chỉ là những cá nhân đơn lẻ, mà chính là nguồn lực quan trọng, là động lực mạnh mẽ đằng sau sự thành công của mọi doanh nghiệp. Để tận dụng hiệu suất tối đa từ nguồn nhân lực, chúng tôi chọn hướng tiếp cận thông minh và linh hoạt, sử dụng công nghệ Asp.Net Core để xây dựng hệ thống quản trị nhân sự tiên tiến.</w:t>
       </w:r>
     </w:p>
@@ -3339,7 +3402,6 @@
           <w:szCs w:val="28"/>
           <w:lang w:val="vi-VN"/>
         </w:rPr>
-        <w:lastRenderedPageBreak/>
         <w:t>Danh sách các Actor</w:t>
       </w:r>
     </w:p>
@@ -4251,7 +4313,21 @@
                 <w:rFonts w:ascii="Arial" w:hAnsi="Arial" w:cs="Arial"/>
                 <w:lang w:val="vi-VN"/>
               </w:rPr>
-              <w:t>Chỉnh sửa thông tin ngoai ngữ</w:t>
+              <w:t>Chỉnh sửa thông tin ngo</w:t>
+            </w:r>
+            <w:r>
+              <w:rPr>
+                <w:rFonts w:ascii="Arial" w:hAnsi="Arial" w:cs="Arial"/>
+                <w:lang w:val="vi-VN"/>
+              </w:rPr>
+              <w:t>ại</w:t>
+            </w:r>
+            <w:r>
+              <w:rPr>
+                <w:rFonts w:ascii="Arial" w:hAnsi="Arial" w:cs="Arial"/>
+                <w:lang w:val="vi-VN"/>
+              </w:rPr>
+              <w:t xml:space="preserve"> ngữ</w:t>
             </w:r>
           </w:p>
         </w:tc>
@@ -5138,6 +5214,7 @@
                 <w:rFonts w:ascii="Arial" w:hAnsi="Arial" w:cs="Arial"/>
                 <w:lang w:val="vi-VN"/>
               </w:rPr>
+              <w:lastRenderedPageBreak/>
               <w:t>22</w:t>
             </w:r>
           </w:p>
@@ -5918,7 +5995,6 @@
                 <w:rFonts w:ascii="Arial" w:hAnsi="Arial" w:cs="Arial"/>
                 <w:lang w:val="vi-VN"/>
               </w:rPr>
-              <w:lastRenderedPageBreak/>
               <w:t>34</w:t>
             </w:r>
           </w:p>
@@ -6527,7 +6603,21 @@
                 <w:rFonts w:ascii="Arial" w:hAnsi="Arial" w:cs="Arial"/>
                 <w:lang w:val="vi-VN"/>
               </w:rPr>
-              <w:t>Thêm qua trình làm việc của thân nhân</w:t>
+              <w:t>Thêm qu</w:t>
+            </w:r>
+            <w:r>
+              <w:rPr>
+                <w:rFonts w:ascii="Arial" w:hAnsi="Arial" w:cs="Arial"/>
+                <w:lang w:val="vi-VN"/>
+              </w:rPr>
+              <w:t>á</w:t>
+            </w:r>
+            <w:r>
+              <w:rPr>
+                <w:rFonts w:ascii="Arial" w:hAnsi="Arial" w:cs="Arial"/>
+                <w:lang w:val="vi-VN"/>
+              </w:rPr>
+              <w:t xml:space="preserve"> trình làm việc của thân nhân</w:t>
             </w:r>
           </w:p>
         </w:tc>
@@ -7943,6 +8033,7 @@
                 <w:rFonts w:ascii="Arial" w:hAnsi="Arial" w:cs="Arial"/>
                 <w:lang w:val="vi-VN"/>
               </w:rPr>
+              <w:lastRenderedPageBreak/>
               <w:t>65</w:t>
             </w:r>
           </w:p>
@@ -8221,28 +8312,1848 @@
         <w:pStyle w:val="ListParagraph"/>
         <w:numPr>
           <w:ilvl w:val="0"/>
-          <w:numId w:val="6"/>
+          <w:numId w:val="12"/>
         </w:numPr>
         <w:spacing w:line="276" w:lineRule="auto"/>
         <w:rPr>
           <w:rFonts w:ascii="Arial" w:hAnsi="Arial" w:cs="Arial"/>
           <w:b/>
           <w:bCs/>
-          <w:sz w:val="32"/>
-          <w:szCs w:val="32"/>
-          <w:lang w:val="vi-VN"/>
-        </w:rPr>
-      </w:pPr>
-      <w:r>
-        <w:rPr>
-          <w:rFonts w:ascii="Arial" w:hAnsi="Arial" w:cs="Arial"/>
-          <w:b/>
-          <w:bCs/>
-          <w:sz w:val="32"/>
-          <w:szCs w:val="32"/>
-          <w:lang w:val="vi-VN"/>
-        </w:rPr>
-        <w:t>Thực hiện dự án</w:t>
+          <w:sz w:val="28"/>
+          <w:szCs w:val="28"/>
+        </w:rPr>
+      </w:pPr>
+      <w:r>
+        <w:rPr>
+          <w:rFonts w:ascii="Arial" w:hAnsi="Arial" w:cs="Arial"/>
+          <w:b/>
+          <w:bCs/>
+          <w:sz w:val="28"/>
+          <w:szCs w:val="28"/>
+        </w:rPr>
+        <w:t>S</w:t>
+      </w:r>
+      <w:r>
+        <w:rPr>
+          <w:rFonts w:ascii="Arial" w:hAnsi="Arial" w:cs="Arial"/>
+          <w:b/>
+          <w:bCs/>
+          <w:sz w:val="28"/>
+          <w:szCs w:val="28"/>
+          <w:lang w:val="vi-VN"/>
+        </w:rPr>
+        <w:t>ơ đồ mockup</w:t>
+      </w:r>
+    </w:p>
+    <w:p>
+      <w:pPr>
+        <w:pStyle w:val="ListParagraph"/>
+        <w:numPr>
+          <w:ilvl w:val="0"/>
+          <w:numId w:val="12"/>
+        </w:numPr>
+        <w:spacing w:line="276" w:lineRule="auto"/>
+        <w:rPr>
+          <w:rFonts w:ascii="Arial" w:hAnsi="Arial" w:cs="Arial"/>
+          <w:b/>
+          <w:bCs/>
+          <w:sz w:val="28"/>
+          <w:szCs w:val="28"/>
+        </w:rPr>
+      </w:pPr>
+      <w:r>
+        <w:rPr>
+          <w:rFonts w:ascii="Arial" w:hAnsi="Arial" w:cs="Arial"/>
+          <w:b/>
+          <w:bCs/>
+          <w:sz w:val="28"/>
+          <w:szCs w:val="28"/>
+          <w:lang w:val="vi-VN"/>
+        </w:rPr>
+        <w:t>Class Diagram</w:t>
+      </w:r>
+    </w:p>
+    <w:p>
+      <w:pPr>
+        <w:pStyle w:val="ListParagraph"/>
+        <w:spacing w:line="276" w:lineRule="auto"/>
+        <w:ind w:left="1440"/>
+        <w:rPr>
+          <w:rFonts w:ascii="Arial" w:hAnsi="Arial" w:cs="Arial"/>
+          <w:b/>
+          <w:bCs/>
+          <w:sz w:val="28"/>
+          <w:szCs w:val="28"/>
+        </w:rPr>
+      </w:pPr>
+      <w:r>
+        <w:rPr>
+          <w:rFonts w:ascii="Arial" w:hAnsi="Arial" w:cs="Arial"/>
+          <w:b/>
+          <w:bCs/>
+          <w:noProof/>
+          <w:sz w:val="28"/>
+          <w:szCs w:val="28"/>
+        </w:rPr>
+        <w:lastRenderedPageBreak/>
+        <w:drawing>
+          <wp:anchor distT="0" distB="0" distL="114300" distR="114300" simplePos="0" relativeHeight="251659264" behindDoc="0" locked="0" layoutInCell="1" allowOverlap="1" wp14:anchorId="60AB8FB2" wp14:editId="210E5592">
+            <wp:simplePos x="0" y="0"/>
+            <wp:positionH relativeFrom="column">
+              <wp:posOffset>-28443</wp:posOffset>
+            </wp:positionH>
+            <wp:positionV relativeFrom="paragraph">
+              <wp:posOffset>0</wp:posOffset>
+            </wp:positionV>
+            <wp:extent cx="6691630" cy="8768715"/>
+            <wp:effectExtent l="0" t="0" r="1270" b="0"/>
+            <wp:wrapTopAndBottom/>
+            <wp:docPr id="2010023674" name="Picture 1" descr="A diagram of a computer&#10;&#10;Description automatically generated with medium confidence"/>
+            <wp:cNvGraphicFramePr>
+              <a:graphicFrameLocks xmlns:a="http://schemas.openxmlformats.org/drawingml/2006/main" noChangeAspect="1"/>
+            </wp:cNvGraphicFramePr>
+            <a:graphic xmlns:a="http://schemas.openxmlformats.org/drawingml/2006/main">
+              <a:graphicData uri="http://schemas.openxmlformats.org/drawingml/2006/picture">
+                <pic:pic xmlns:pic="http://schemas.openxmlformats.org/drawingml/2006/picture">
+                  <pic:nvPicPr>
+                    <pic:cNvPr id="2010023674" name="Picture 1" descr="A diagram of a computer&#10;&#10;Description automatically generated with medium confidence"/>
+                    <pic:cNvPicPr/>
+                  </pic:nvPicPr>
+                  <pic:blipFill>
+                    <a:blip r:embed="rId8" cstate="print">
+                      <a:extLst>
+                        <a:ext uri="{28A0092B-C50C-407E-A947-70E740481C1C}">
+                          <a14:useLocalDpi xmlns:a14="http://schemas.microsoft.com/office/drawing/2010/main" val="0"/>
+                        </a:ext>
+                      </a:extLst>
+                    </a:blip>
+                    <a:stretch>
+                      <a:fillRect/>
+                    </a:stretch>
+                  </pic:blipFill>
+                  <pic:spPr>
+                    <a:xfrm>
+                      <a:off x="0" y="0"/>
+                      <a:ext cx="6691630" cy="8768715"/>
+                    </a:xfrm>
+                    <a:prstGeom prst="rect">
+                      <a:avLst/>
+                    </a:prstGeom>
+                  </pic:spPr>
+                </pic:pic>
+              </a:graphicData>
+            </a:graphic>
+            <wp14:sizeRelH relativeFrom="page">
+              <wp14:pctWidth>0</wp14:pctWidth>
+            </wp14:sizeRelH>
+            <wp14:sizeRelV relativeFrom="page">
+              <wp14:pctHeight>0</wp14:pctHeight>
+            </wp14:sizeRelV>
+          </wp:anchor>
+        </w:drawing>
+      </w:r>
+    </w:p>
+    <w:p>
+      <w:pPr>
+        <w:pStyle w:val="ListParagraph"/>
+        <w:numPr>
+          <w:ilvl w:val="0"/>
+          <w:numId w:val="12"/>
+        </w:numPr>
+        <w:spacing w:line="276" w:lineRule="auto"/>
+        <w:rPr>
+          <w:rFonts w:ascii="Arial" w:hAnsi="Arial" w:cs="Arial"/>
+          <w:b/>
+          <w:bCs/>
+          <w:sz w:val="28"/>
+          <w:szCs w:val="28"/>
+        </w:rPr>
+      </w:pPr>
+      <w:r>
+        <w:rPr>
+          <w:rFonts w:ascii="Arial" w:hAnsi="Arial" w:cs="Arial"/>
+          <w:b/>
+          <w:bCs/>
+          <w:sz w:val="28"/>
+          <w:szCs w:val="28"/>
+          <w:lang w:val="vi-VN"/>
+        </w:rPr>
+        <w:lastRenderedPageBreak/>
+        <w:t>Database Diagram</w:t>
+      </w:r>
+    </w:p>
+    <w:p>
+      <w:pPr>
+        <w:pStyle w:val="ListParagraph"/>
+        <w:numPr>
+          <w:ilvl w:val="0"/>
+          <w:numId w:val="12"/>
+        </w:numPr>
+        <w:spacing w:line="276" w:lineRule="auto"/>
+        <w:rPr>
+          <w:rFonts w:ascii="Arial" w:hAnsi="Arial" w:cs="Arial"/>
+          <w:b/>
+          <w:bCs/>
+          <w:sz w:val="28"/>
+          <w:szCs w:val="28"/>
+        </w:rPr>
+      </w:pPr>
+      <w:r>
+        <w:rPr>
+          <w:rFonts w:ascii="Arial" w:hAnsi="Arial" w:cs="Arial"/>
+          <w:b/>
+          <w:bCs/>
+          <w:noProof/>
+          <w:sz w:val="28"/>
+          <w:szCs w:val="28"/>
+        </w:rPr>
+        <w:drawing>
+          <wp:anchor distT="0" distB="0" distL="114300" distR="114300" simplePos="0" relativeHeight="251660288" behindDoc="0" locked="0" layoutInCell="1" allowOverlap="1" wp14:anchorId="445C0C06" wp14:editId="053D706A">
+            <wp:simplePos x="0" y="0"/>
+            <wp:positionH relativeFrom="column">
+              <wp:posOffset>34619</wp:posOffset>
+            </wp:positionH>
+            <wp:positionV relativeFrom="paragraph">
+              <wp:posOffset>235585</wp:posOffset>
+            </wp:positionV>
+            <wp:extent cx="6691630" cy="3816350"/>
+            <wp:effectExtent l="0" t="0" r="1270" b="6350"/>
+            <wp:wrapTopAndBottom/>
+            <wp:docPr id="472904572" name="Picture 2" descr="A diagram of a computer flowchart&#10;&#10;Description automatically generated"/>
+            <wp:cNvGraphicFramePr>
+              <a:graphicFrameLocks xmlns:a="http://schemas.openxmlformats.org/drawingml/2006/main" noChangeAspect="1"/>
+            </wp:cNvGraphicFramePr>
+            <a:graphic xmlns:a="http://schemas.openxmlformats.org/drawingml/2006/main">
+              <a:graphicData uri="http://schemas.openxmlformats.org/drawingml/2006/picture">
+                <pic:pic xmlns:pic="http://schemas.openxmlformats.org/drawingml/2006/picture">
+                  <pic:nvPicPr>
+                    <pic:cNvPr id="472904572" name="Picture 2" descr="A diagram of a computer flowchart&#10;&#10;Description automatically generated"/>
+                    <pic:cNvPicPr/>
+                  </pic:nvPicPr>
+                  <pic:blipFill>
+                    <a:blip r:embed="rId9" cstate="print">
+                      <a:extLst>
+                        <a:ext uri="{28A0092B-C50C-407E-A947-70E740481C1C}">
+                          <a14:useLocalDpi xmlns:a14="http://schemas.microsoft.com/office/drawing/2010/main" val="0"/>
+                        </a:ext>
+                      </a:extLst>
+                    </a:blip>
+                    <a:stretch>
+                      <a:fillRect/>
+                    </a:stretch>
+                  </pic:blipFill>
+                  <pic:spPr>
+                    <a:xfrm>
+                      <a:off x="0" y="0"/>
+                      <a:ext cx="6691630" cy="3816350"/>
+                    </a:xfrm>
+                    <a:prstGeom prst="rect">
+                      <a:avLst/>
+                    </a:prstGeom>
+                  </pic:spPr>
+                </pic:pic>
+              </a:graphicData>
+            </a:graphic>
+            <wp14:sizeRelH relativeFrom="page">
+              <wp14:pctWidth>0</wp14:pctWidth>
+            </wp14:sizeRelH>
+            <wp14:sizeRelV relativeFrom="page">
+              <wp14:pctHeight>0</wp14:pctHeight>
+            </wp14:sizeRelV>
+          </wp:anchor>
+        </w:drawing>
+      </w:r>
+      <w:r>
+        <w:rPr>
+          <w:rFonts w:ascii="Arial" w:hAnsi="Arial" w:cs="Arial"/>
+          <w:b/>
+          <w:bCs/>
+          <w:sz w:val="28"/>
+          <w:szCs w:val="28"/>
+          <w:lang w:val="vi-VN"/>
+        </w:rPr>
+        <w:t>Activity Diagram</w:t>
+      </w:r>
+    </w:p>
+    <w:p>
+      <w:pPr>
+        <w:pStyle w:val="ListParagraph"/>
+        <w:spacing w:line="276" w:lineRule="auto"/>
+        <w:ind w:left="1440"/>
+        <w:rPr>
+          <w:rFonts w:ascii="Arial" w:hAnsi="Arial" w:cs="Arial"/>
+          <w:b/>
+          <w:bCs/>
+          <w:sz w:val="28"/>
+          <w:szCs w:val="28"/>
+        </w:rPr>
+      </w:pPr>
+    </w:p>
+    <w:p>
+      <w:pPr>
+        <w:pStyle w:val="ListParagraph"/>
+        <w:numPr>
+          <w:ilvl w:val="0"/>
+          <w:numId w:val="12"/>
+        </w:numPr>
+        <w:spacing w:line="276" w:lineRule="auto"/>
+        <w:rPr>
+          <w:rFonts w:ascii="Arial" w:hAnsi="Arial" w:cs="Arial"/>
+          <w:b/>
+          <w:bCs/>
+          <w:sz w:val="28"/>
+          <w:szCs w:val="28"/>
+        </w:rPr>
+      </w:pPr>
+      <w:r>
+        <w:rPr>
+          <w:rFonts w:ascii="Arial" w:hAnsi="Arial" w:cs="Arial"/>
+          <w:b/>
+          <w:bCs/>
+          <w:sz w:val="28"/>
+          <w:szCs w:val="28"/>
+          <w:lang w:val="vi-VN"/>
+        </w:rPr>
+        <w:t>Data Flow Diagram</w:t>
+      </w:r>
+    </w:p>
+    <w:p>
+      <w:pPr>
+        <w:pStyle w:val="ListParagraph"/>
+        <w:numPr>
+          <w:ilvl w:val="0"/>
+          <w:numId w:val="15"/>
+        </w:numPr>
+        <w:spacing w:line="276" w:lineRule="auto"/>
+        <w:rPr>
+          <w:rFonts w:ascii="Arial" w:hAnsi="Arial" w:cs="Arial"/>
+          <w:b/>
+          <w:bCs/>
+          <w:sz w:val="28"/>
+          <w:szCs w:val="28"/>
+          <w:lang w:val="vi-VN"/>
+        </w:rPr>
+      </w:pPr>
+      <w:r>
+        <w:rPr>
+          <w:rFonts w:ascii="Arial" w:hAnsi="Arial" w:cs="Arial"/>
+          <w:b/>
+          <w:bCs/>
+          <w:sz w:val="28"/>
+          <w:szCs w:val="28"/>
+          <w:lang w:val="vi-VN"/>
+        </w:rPr>
+        <w:t>Đăng nhập</w:t>
+      </w:r>
+    </w:p>
+    <w:p>
+      <w:pPr>
+        <w:pStyle w:val="ListParagraph"/>
+        <w:numPr>
+          <w:ilvl w:val="0"/>
+          <w:numId w:val="15"/>
+        </w:numPr>
+        <w:spacing w:line="276" w:lineRule="auto"/>
+        <w:rPr>
+          <w:rFonts w:ascii="Arial" w:hAnsi="Arial" w:cs="Arial"/>
+          <w:b/>
+          <w:bCs/>
+          <w:sz w:val="28"/>
+          <w:szCs w:val="28"/>
+          <w:lang w:val="vi-VN"/>
+        </w:rPr>
+      </w:pPr>
+      <w:r>
+        <w:rPr>
+          <w:rFonts w:ascii="Arial" w:hAnsi="Arial" w:cs="Arial"/>
+          <w:b/>
+          <w:bCs/>
+          <w:sz w:val="28"/>
+          <w:szCs w:val="28"/>
+          <w:lang w:val="vi-VN"/>
+        </w:rPr>
+        <w:t>Đăng xuất</w:t>
+      </w:r>
+    </w:p>
+    <w:p>
+      <w:pPr>
+        <w:pStyle w:val="ListParagraph"/>
+        <w:numPr>
+          <w:ilvl w:val="0"/>
+          <w:numId w:val="15"/>
+        </w:numPr>
+        <w:spacing w:line="276" w:lineRule="auto"/>
+        <w:rPr>
+          <w:rFonts w:ascii="Arial" w:hAnsi="Arial" w:cs="Arial"/>
+          <w:b/>
+          <w:bCs/>
+          <w:sz w:val="28"/>
+          <w:szCs w:val="28"/>
+          <w:lang w:val="vi-VN"/>
+        </w:rPr>
+      </w:pPr>
+      <w:r>
+        <w:rPr>
+          <w:rFonts w:ascii="Arial" w:hAnsi="Arial" w:cs="Arial"/>
+          <w:b/>
+          <w:bCs/>
+          <w:sz w:val="28"/>
+          <w:szCs w:val="28"/>
+          <w:lang w:val="vi-VN"/>
+        </w:rPr>
+        <w:t>Đổi mật khẩu nhân viên</w:t>
+      </w:r>
+    </w:p>
+    <w:p>
+      <w:pPr>
+        <w:pStyle w:val="ListParagraph"/>
+        <w:numPr>
+          <w:ilvl w:val="0"/>
+          <w:numId w:val="15"/>
+        </w:numPr>
+        <w:spacing w:line="276" w:lineRule="auto"/>
+        <w:rPr>
+          <w:rFonts w:ascii="Arial" w:hAnsi="Arial" w:cs="Arial"/>
+          <w:b/>
+          <w:bCs/>
+          <w:sz w:val="28"/>
+          <w:szCs w:val="28"/>
+          <w:lang w:val="vi-VN"/>
+        </w:rPr>
+      </w:pPr>
+      <w:r>
+        <w:rPr>
+          <w:rFonts w:ascii="Arial" w:hAnsi="Arial" w:cs="Arial"/>
+          <w:b/>
+          <w:bCs/>
+          <w:sz w:val="28"/>
+          <w:szCs w:val="28"/>
+          <w:lang w:val="vi-VN"/>
+        </w:rPr>
+        <w:t>Thông tin nhân viên</w:t>
+      </w:r>
+    </w:p>
+    <w:p>
+      <w:pPr>
+        <w:pStyle w:val="ListParagraph"/>
+        <w:numPr>
+          <w:ilvl w:val="0"/>
+          <w:numId w:val="15"/>
+        </w:numPr>
+        <w:spacing w:line="276" w:lineRule="auto"/>
+        <w:rPr>
+          <w:rFonts w:ascii="Arial" w:hAnsi="Arial" w:cs="Arial"/>
+          <w:b/>
+          <w:bCs/>
+          <w:sz w:val="28"/>
+          <w:szCs w:val="28"/>
+          <w:lang w:val="vi-VN"/>
+        </w:rPr>
+      </w:pPr>
+      <w:r>
+        <w:rPr>
+          <w:rFonts w:ascii="Arial" w:hAnsi="Arial" w:cs="Arial"/>
+          <w:b/>
+          <w:bCs/>
+          <w:sz w:val="28"/>
+          <w:szCs w:val="28"/>
+          <w:lang w:val="vi-VN"/>
+        </w:rPr>
+        <w:t>Thông tin đào tạo</w:t>
+      </w:r>
+    </w:p>
+    <w:p>
+      <w:pPr>
+        <w:pStyle w:val="ListParagraph"/>
+        <w:numPr>
+          <w:ilvl w:val="0"/>
+          <w:numId w:val="15"/>
+        </w:numPr>
+        <w:spacing w:line="276" w:lineRule="auto"/>
+        <w:rPr>
+          <w:rFonts w:ascii="Arial" w:hAnsi="Arial" w:cs="Arial"/>
+          <w:b/>
+          <w:bCs/>
+          <w:sz w:val="28"/>
+          <w:szCs w:val="28"/>
+          <w:lang w:val="vi-VN"/>
+        </w:rPr>
+      </w:pPr>
+      <w:r>
+        <w:rPr>
+          <w:rFonts w:ascii="Arial" w:hAnsi="Arial" w:cs="Arial"/>
+          <w:b/>
+          <w:bCs/>
+          <w:sz w:val="28"/>
+          <w:szCs w:val="28"/>
+          <w:lang w:val="vi-VN"/>
+        </w:rPr>
+        <w:t>Thông tin trình độ</w:t>
+      </w:r>
+    </w:p>
+    <w:p>
+      <w:pPr>
+        <w:pStyle w:val="ListParagraph"/>
+        <w:numPr>
+          <w:ilvl w:val="0"/>
+          <w:numId w:val="15"/>
+        </w:numPr>
+        <w:spacing w:line="276" w:lineRule="auto"/>
+        <w:rPr>
+          <w:rFonts w:ascii="Arial" w:hAnsi="Arial" w:cs="Arial"/>
+          <w:b/>
+          <w:bCs/>
+          <w:sz w:val="28"/>
+          <w:szCs w:val="28"/>
+          <w:lang w:val="vi-VN"/>
+        </w:rPr>
+      </w:pPr>
+      <w:r>
+        <w:rPr>
+          <w:rFonts w:ascii="Arial" w:hAnsi="Arial" w:cs="Arial"/>
+          <w:b/>
+          <w:bCs/>
+          <w:sz w:val="28"/>
+          <w:szCs w:val="28"/>
+          <w:lang w:val="vi-VN"/>
+        </w:rPr>
+        <w:t>Thông tin ngoại ngữ</w:t>
+      </w:r>
+    </w:p>
+    <w:p>
+      <w:pPr>
+        <w:pStyle w:val="ListParagraph"/>
+        <w:numPr>
+          <w:ilvl w:val="0"/>
+          <w:numId w:val="15"/>
+        </w:numPr>
+        <w:spacing w:line="276" w:lineRule="auto"/>
+        <w:rPr>
+          <w:rFonts w:ascii="Arial" w:hAnsi="Arial" w:cs="Arial"/>
+          <w:b/>
+          <w:bCs/>
+          <w:sz w:val="28"/>
+          <w:szCs w:val="28"/>
+          <w:lang w:val="vi-VN"/>
+        </w:rPr>
+      </w:pPr>
+      <w:r>
+        <w:rPr>
+          <w:rFonts w:ascii="Arial" w:hAnsi="Arial" w:cs="Arial"/>
+          <w:b/>
+          <w:bCs/>
+          <w:sz w:val="28"/>
+          <w:szCs w:val="28"/>
+          <w:lang w:val="vi-VN"/>
+        </w:rPr>
+        <w:t>Thông tin vi tính</w:t>
+      </w:r>
+    </w:p>
+    <w:p>
+      <w:pPr>
+        <w:pStyle w:val="ListParagraph"/>
+        <w:numPr>
+          <w:ilvl w:val="0"/>
+          <w:numId w:val="15"/>
+        </w:numPr>
+        <w:spacing w:line="276" w:lineRule="auto"/>
+        <w:rPr>
+          <w:rFonts w:ascii="Arial" w:hAnsi="Arial" w:cs="Arial"/>
+          <w:b/>
+          <w:bCs/>
+          <w:sz w:val="28"/>
+          <w:szCs w:val="28"/>
+          <w:lang w:val="vi-VN"/>
+        </w:rPr>
+      </w:pPr>
+      <w:r>
+        <w:rPr>
+          <w:rFonts w:ascii="Arial" w:hAnsi="Arial" w:cs="Arial"/>
+          <w:b/>
+          <w:bCs/>
+          <w:sz w:val="28"/>
+          <w:szCs w:val="28"/>
+          <w:lang w:val="vi-VN"/>
+        </w:rPr>
+        <w:t>Thông tin chính trị</w:t>
+      </w:r>
+    </w:p>
+    <w:p>
+      <w:pPr>
+        <w:pStyle w:val="ListParagraph"/>
+        <w:numPr>
+          <w:ilvl w:val="0"/>
+          <w:numId w:val="15"/>
+        </w:numPr>
+        <w:spacing w:line="276" w:lineRule="auto"/>
+        <w:rPr>
+          <w:rFonts w:ascii="Arial" w:hAnsi="Arial" w:cs="Arial"/>
+          <w:b/>
+          <w:bCs/>
+          <w:sz w:val="28"/>
+          <w:szCs w:val="28"/>
+          <w:lang w:val="vi-VN"/>
+        </w:rPr>
+      </w:pPr>
+      <w:r>
+        <w:rPr>
+          <w:rFonts w:ascii="Arial" w:hAnsi="Arial" w:cs="Arial"/>
+          <w:b/>
+          <w:bCs/>
+          <w:sz w:val="28"/>
+          <w:szCs w:val="28"/>
+          <w:lang w:val="vi-VN"/>
+        </w:rPr>
+        <w:t>Thông tin đoàn đảng</w:t>
+      </w:r>
+    </w:p>
+    <w:p>
+      <w:pPr>
+        <w:pStyle w:val="ListParagraph"/>
+        <w:numPr>
+          <w:ilvl w:val="0"/>
+          <w:numId w:val="15"/>
+        </w:numPr>
+        <w:spacing w:line="276" w:lineRule="auto"/>
+        <w:rPr>
+          <w:rFonts w:ascii="Arial" w:hAnsi="Arial" w:cs="Arial"/>
+          <w:b/>
+          <w:bCs/>
+          <w:sz w:val="28"/>
+          <w:szCs w:val="28"/>
+          <w:lang w:val="vi-VN"/>
+        </w:rPr>
+      </w:pPr>
+      <w:r>
+        <w:rPr>
+          <w:rFonts w:ascii="Arial" w:hAnsi="Arial" w:cs="Arial"/>
+          <w:b/>
+          <w:bCs/>
+          <w:sz w:val="28"/>
+          <w:szCs w:val="28"/>
+          <w:lang w:val="vi-VN"/>
+        </w:rPr>
+        <w:t>Thông tin đi nước ngoài</w:t>
+      </w:r>
+    </w:p>
+    <w:p>
+      <w:pPr>
+        <w:pStyle w:val="ListParagraph"/>
+        <w:numPr>
+          <w:ilvl w:val="0"/>
+          <w:numId w:val="15"/>
+        </w:numPr>
+        <w:spacing w:line="276" w:lineRule="auto"/>
+        <w:rPr>
+          <w:rFonts w:ascii="Arial" w:hAnsi="Arial" w:cs="Arial"/>
+          <w:b/>
+          <w:bCs/>
+          <w:sz w:val="28"/>
+          <w:szCs w:val="28"/>
+          <w:lang w:val="vi-VN"/>
+        </w:rPr>
+      </w:pPr>
+      <w:r>
+        <w:rPr>
+          <w:rFonts w:ascii="Arial" w:hAnsi="Arial" w:cs="Arial"/>
+          <w:b/>
+          <w:bCs/>
+          <w:sz w:val="28"/>
+          <w:szCs w:val="28"/>
+          <w:lang w:val="vi-VN"/>
+        </w:rPr>
+        <w:t>Thông tin đào tạo đã có</w:t>
+      </w:r>
+    </w:p>
+    <w:p>
+      <w:pPr>
+        <w:pStyle w:val="ListParagraph"/>
+        <w:numPr>
+          <w:ilvl w:val="0"/>
+          <w:numId w:val="15"/>
+        </w:numPr>
+        <w:spacing w:line="276" w:lineRule="auto"/>
+        <w:rPr>
+          <w:rFonts w:ascii="Arial" w:hAnsi="Arial" w:cs="Arial"/>
+          <w:b/>
+          <w:bCs/>
+          <w:sz w:val="28"/>
+          <w:szCs w:val="28"/>
+          <w:lang w:val="vi-VN"/>
+        </w:rPr>
+      </w:pPr>
+      <w:r>
+        <w:rPr>
+          <w:rFonts w:ascii="Arial" w:hAnsi="Arial" w:cs="Arial"/>
+          <w:b/>
+          <w:bCs/>
+          <w:sz w:val="28"/>
+          <w:szCs w:val="28"/>
+          <w:lang w:val="vi-VN"/>
+        </w:rPr>
+        <w:t>Thông tin đào tạo mới</w:t>
+      </w:r>
+    </w:p>
+    <w:p>
+      <w:pPr>
+        <w:pStyle w:val="ListParagraph"/>
+        <w:numPr>
+          <w:ilvl w:val="0"/>
+          <w:numId w:val="15"/>
+        </w:numPr>
+        <w:spacing w:line="276" w:lineRule="auto"/>
+        <w:rPr>
+          <w:rFonts w:ascii="Arial" w:hAnsi="Arial" w:cs="Arial"/>
+          <w:b/>
+          <w:bCs/>
+          <w:sz w:val="28"/>
+          <w:szCs w:val="28"/>
+          <w:lang w:val="vi-VN"/>
+        </w:rPr>
+      </w:pPr>
+      <w:r>
+        <w:rPr>
+          <w:rFonts w:ascii="Arial" w:hAnsi="Arial" w:cs="Arial"/>
+          <w:b/>
+          <w:bCs/>
+          <w:sz w:val="28"/>
+          <w:szCs w:val="28"/>
+          <w:lang w:val="vi-VN"/>
+        </w:rPr>
+        <w:t>Khen thưởng</w:t>
+      </w:r>
+    </w:p>
+    <w:p>
+      <w:pPr>
+        <w:pStyle w:val="ListParagraph"/>
+        <w:numPr>
+          <w:ilvl w:val="0"/>
+          <w:numId w:val="15"/>
+        </w:numPr>
+        <w:spacing w:line="276" w:lineRule="auto"/>
+        <w:rPr>
+          <w:rFonts w:ascii="Arial" w:hAnsi="Arial" w:cs="Arial"/>
+          <w:b/>
+          <w:bCs/>
+          <w:sz w:val="28"/>
+          <w:szCs w:val="28"/>
+          <w:lang w:val="vi-VN"/>
+        </w:rPr>
+      </w:pPr>
+      <w:r>
+        <w:rPr>
+          <w:rFonts w:ascii="Arial" w:hAnsi="Arial" w:cs="Arial"/>
+          <w:b/>
+          <w:bCs/>
+          <w:sz w:val="28"/>
+          <w:szCs w:val="28"/>
+          <w:lang w:val="vi-VN"/>
+        </w:rPr>
+        <w:t>Kỉ luật</w:t>
+      </w:r>
+    </w:p>
+    <w:p>
+      <w:pPr>
+        <w:pStyle w:val="ListParagraph"/>
+        <w:numPr>
+          <w:ilvl w:val="0"/>
+          <w:numId w:val="15"/>
+        </w:numPr>
+        <w:spacing w:line="276" w:lineRule="auto"/>
+        <w:rPr>
+          <w:rFonts w:ascii="Arial" w:hAnsi="Arial" w:cs="Arial"/>
+          <w:b/>
+          <w:bCs/>
+          <w:sz w:val="28"/>
+          <w:szCs w:val="28"/>
+          <w:lang w:val="vi-VN"/>
+        </w:rPr>
+      </w:pPr>
+      <w:r>
+        <w:rPr>
+          <w:rFonts w:ascii="Arial" w:hAnsi="Arial" w:cs="Arial"/>
+          <w:b/>
+          <w:bCs/>
+          <w:sz w:val="28"/>
+          <w:szCs w:val="28"/>
+          <w:lang w:val="vi-VN"/>
+        </w:rPr>
+        <w:t>Thông tin hồ sơ tuyển dụng</w:t>
+      </w:r>
+    </w:p>
+    <w:p>
+      <w:pPr>
+        <w:pStyle w:val="ListParagraph"/>
+        <w:numPr>
+          <w:ilvl w:val="0"/>
+          <w:numId w:val="15"/>
+        </w:numPr>
+        <w:spacing w:line="276" w:lineRule="auto"/>
+        <w:rPr>
+          <w:rFonts w:ascii="Arial" w:hAnsi="Arial" w:cs="Arial"/>
+          <w:b/>
+          <w:bCs/>
+          <w:sz w:val="28"/>
+          <w:szCs w:val="28"/>
+          <w:lang w:val="vi-VN"/>
+        </w:rPr>
+      </w:pPr>
+      <w:r>
+        <w:rPr>
+          <w:rFonts w:ascii="Arial" w:hAnsi="Arial" w:cs="Arial"/>
+          <w:b/>
+          <w:bCs/>
+          <w:sz w:val="28"/>
+          <w:szCs w:val="28"/>
+          <w:lang w:val="vi-VN"/>
+        </w:rPr>
+        <w:t>Thông tin hồ sơ liên quan</w:t>
+      </w:r>
+    </w:p>
+    <w:p>
+      <w:pPr>
+        <w:pStyle w:val="ListParagraph"/>
+        <w:numPr>
+          <w:ilvl w:val="0"/>
+          <w:numId w:val="15"/>
+        </w:numPr>
+        <w:spacing w:line="276" w:lineRule="auto"/>
+        <w:rPr>
+          <w:rFonts w:ascii="Arial" w:hAnsi="Arial" w:cs="Arial"/>
+          <w:b/>
+          <w:bCs/>
+          <w:sz w:val="28"/>
+          <w:szCs w:val="28"/>
+          <w:lang w:val="vi-VN"/>
+        </w:rPr>
+      </w:pPr>
+      <w:r>
+        <w:rPr>
+          <w:rFonts w:ascii="Arial" w:hAnsi="Arial" w:cs="Arial"/>
+          <w:b/>
+          <w:bCs/>
+          <w:sz w:val="28"/>
+          <w:szCs w:val="28"/>
+          <w:lang w:val="vi-VN"/>
+        </w:rPr>
+        <w:t>Thông tin gia đình</w:t>
+      </w:r>
+    </w:p>
+    <w:p>
+      <w:pPr>
+        <w:pStyle w:val="ListParagraph"/>
+        <w:numPr>
+          <w:ilvl w:val="0"/>
+          <w:numId w:val="15"/>
+        </w:numPr>
+        <w:spacing w:line="276" w:lineRule="auto"/>
+        <w:rPr>
+          <w:rFonts w:ascii="Arial" w:hAnsi="Arial" w:cs="Arial"/>
+          <w:b/>
+          <w:bCs/>
+          <w:sz w:val="28"/>
+          <w:szCs w:val="28"/>
+          <w:lang w:val="vi-VN"/>
+        </w:rPr>
+      </w:pPr>
+      <w:r>
+        <w:rPr>
+          <w:rFonts w:ascii="Arial" w:hAnsi="Arial" w:cs="Arial"/>
+          <w:b/>
+          <w:bCs/>
+          <w:sz w:val="28"/>
+          <w:szCs w:val="28"/>
+          <w:lang w:val="vi-VN"/>
+        </w:rPr>
+        <w:lastRenderedPageBreak/>
+        <w:t>Thông tin quá trình làm việc của thân nhân</w:t>
+      </w:r>
+    </w:p>
+    <w:p>
+      <w:pPr>
+        <w:pStyle w:val="ListParagraph"/>
+        <w:numPr>
+          <w:ilvl w:val="0"/>
+          <w:numId w:val="15"/>
+        </w:numPr>
+        <w:spacing w:line="276" w:lineRule="auto"/>
+        <w:rPr>
+          <w:rFonts w:ascii="Arial" w:hAnsi="Arial" w:cs="Arial"/>
+          <w:b/>
+          <w:bCs/>
+          <w:sz w:val="28"/>
+          <w:szCs w:val="28"/>
+          <w:lang w:val="vi-VN"/>
+        </w:rPr>
+      </w:pPr>
+      <w:r>
+        <w:rPr>
+          <w:rFonts w:ascii="Arial" w:hAnsi="Arial" w:cs="Arial"/>
+          <w:b/>
+          <w:bCs/>
+          <w:sz w:val="28"/>
+          <w:szCs w:val="28"/>
+          <w:lang w:val="vi-VN"/>
+        </w:rPr>
+        <w:t>Thông tin lịch sử nhân viên</w:t>
+      </w:r>
+    </w:p>
+    <w:p>
+      <w:pPr>
+        <w:pStyle w:val="ListParagraph"/>
+        <w:numPr>
+          <w:ilvl w:val="0"/>
+          <w:numId w:val="15"/>
+        </w:numPr>
+        <w:spacing w:line="276" w:lineRule="auto"/>
+        <w:rPr>
+          <w:rFonts w:ascii="Arial" w:hAnsi="Arial" w:cs="Arial"/>
+          <w:b/>
+          <w:bCs/>
+          <w:sz w:val="28"/>
+          <w:szCs w:val="28"/>
+          <w:lang w:val="vi-VN"/>
+        </w:rPr>
+      </w:pPr>
+      <w:r>
+        <w:rPr>
+          <w:rFonts w:ascii="Arial" w:hAnsi="Arial" w:cs="Arial"/>
+          <w:b/>
+          <w:bCs/>
+          <w:sz w:val="28"/>
+          <w:szCs w:val="28"/>
+          <w:lang w:val="vi-VN"/>
+        </w:rPr>
+        <w:t>Thông tin hợp đồng lao động</w:t>
+      </w:r>
+    </w:p>
+    <w:p>
+      <w:pPr>
+        <w:pStyle w:val="ListParagraph"/>
+        <w:numPr>
+          <w:ilvl w:val="0"/>
+          <w:numId w:val="15"/>
+        </w:numPr>
+        <w:spacing w:line="276" w:lineRule="auto"/>
+        <w:rPr>
+          <w:rFonts w:ascii="Arial" w:hAnsi="Arial" w:cs="Arial"/>
+          <w:b/>
+          <w:bCs/>
+          <w:sz w:val="28"/>
+          <w:szCs w:val="28"/>
+          <w:lang w:val="vi-VN"/>
+        </w:rPr>
+      </w:pPr>
+      <w:r>
+        <w:rPr>
+          <w:rFonts w:ascii="Arial" w:hAnsi="Arial" w:cs="Arial"/>
+          <w:b/>
+          <w:bCs/>
+          <w:sz w:val="28"/>
+          <w:szCs w:val="28"/>
+          <w:lang w:val="vi-VN"/>
+        </w:rPr>
+        <w:t>Thông tin quá trình công tác trong công ty</w:t>
+      </w:r>
+    </w:p>
+    <w:p>
+      <w:pPr>
+        <w:pStyle w:val="ListParagraph"/>
+        <w:numPr>
+          <w:ilvl w:val="0"/>
+          <w:numId w:val="15"/>
+        </w:numPr>
+        <w:spacing w:line="276" w:lineRule="auto"/>
+        <w:rPr>
+          <w:rFonts w:ascii="Arial" w:hAnsi="Arial" w:cs="Arial"/>
+          <w:b/>
+          <w:bCs/>
+          <w:sz w:val="28"/>
+          <w:szCs w:val="28"/>
+          <w:lang w:val="vi-VN"/>
+        </w:rPr>
+      </w:pPr>
+      <w:r>
+        <w:rPr>
+          <w:rFonts w:ascii="Arial" w:hAnsi="Arial" w:cs="Arial"/>
+          <w:b/>
+          <w:bCs/>
+          <w:sz w:val="28"/>
+          <w:szCs w:val="28"/>
+          <w:lang w:val="vi-VN"/>
+        </w:rPr>
+        <w:t>Thông tin quá trình công tác ngoài công ty</w:t>
+      </w:r>
+    </w:p>
+    <w:p>
+      <w:pPr>
+        <w:pStyle w:val="ListParagraph"/>
+        <w:numPr>
+          <w:ilvl w:val="0"/>
+          <w:numId w:val="15"/>
+        </w:numPr>
+        <w:spacing w:line="276" w:lineRule="auto"/>
+        <w:rPr>
+          <w:rFonts w:ascii="Arial" w:hAnsi="Arial" w:cs="Arial"/>
+          <w:b/>
+          <w:bCs/>
+          <w:sz w:val="28"/>
+          <w:szCs w:val="28"/>
+          <w:lang w:val="vi-VN"/>
+        </w:rPr>
+      </w:pPr>
+      <w:r>
+        <w:rPr>
+          <w:rFonts w:ascii="Arial" w:hAnsi="Arial" w:cs="Arial"/>
+          <w:b/>
+          <w:bCs/>
+          <w:sz w:val="28"/>
+          <w:szCs w:val="28"/>
+          <w:lang w:val="vi-VN"/>
+        </w:rPr>
+        <w:t>Thông tin phòng ban</w:t>
+      </w:r>
+    </w:p>
+    <w:p>
+      <w:pPr>
+        <w:pStyle w:val="ListParagraph"/>
+        <w:numPr>
+          <w:ilvl w:val="0"/>
+          <w:numId w:val="15"/>
+        </w:numPr>
+        <w:spacing w:line="276" w:lineRule="auto"/>
+        <w:rPr>
+          <w:rFonts w:ascii="Arial" w:hAnsi="Arial" w:cs="Arial"/>
+          <w:b/>
+          <w:bCs/>
+          <w:sz w:val="28"/>
+          <w:szCs w:val="28"/>
+          <w:lang w:val="vi-VN"/>
+        </w:rPr>
+      </w:pPr>
+      <w:r>
+        <w:rPr>
+          <w:rFonts w:ascii="Arial" w:hAnsi="Arial" w:cs="Arial"/>
+          <w:b/>
+          <w:bCs/>
+          <w:sz w:val="28"/>
+          <w:szCs w:val="28"/>
+          <w:lang w:val="vi-VN"/>
+        </w:rPr>
+        <w:t>Thêm tài khoản nhân viên</w:t>
+      </w:r>
+    </w:p>
+    <w:p>
+      <w:pPr>
+        <w:pStyle w:val="ListParagraph"/>
+        <w:numPr>
+          <w:ilvl w:val="0"/>
+          <w:numId w:val="15"/>
+        </w:numPr>
+        <w:spacing w:line="276" w:lineRule="auto"/>
+        <w:rPr>
+          <w:rFonts w:ascii="Arial" w:hAnsi="Arial" w:cs="Arial"/>
+          <w:b/>
+          <w:bCs/>
+          <w:sz w:val="28"/>
+          <w:szCs w:val="28"/>
+          <w:lang w:val="vi-VN"/>
+        </w:rPr>
+      </w:pPr>
+      <w:r>
+        <w:rPr>
+          <w:rFonts w:ascii="Arial" w:hAnsi="Arial" w:cs="Arial"/>
+          <w:b/>
+          <w:bCs/>
+          <w:sz w:val="28"/>
+          <w:szCs w:val="28"/>
+          <w:lang w:val="vi-VN"/>
+        </w:rPr>
+        <w:t>Thông tin OKRs</w:t>
+      </w:r>
+    </w:p>
+    <w:p>
+      <w:pPr>
+        <w:pStyle w:val="ListParagraph"/>
+        <w:numPr>
+          <w:ilvl w:val="0"/>
+          <w:numId w:val="12"/>
+        </w:numPr>
+        <w:spacing w:line="276" w:lineRule="auto"/>
+        <w:rPr>
+          <w:rFonts w:ascii="Arial" w:hAnsi="Arial" w:cs="Arial"/>
+          <w:b/>
+          <w:bCs/>
+          <w:sz w:val="28"/>
+          <w:szCs w:val="28"/>
+        </w:rPr>
+      </w:pPr>
+      <w:r>
+        <w:rPr>
+          <w:rFonts w:ascii="Arial" w:hAnsi="Arial" w:cs="Arial"/>
+          <w:b/>
+          <w:bCs/>
+          <w:sz w:val="28"/>
+          <w:szCs w:val="28"/>
+          <w:lang w:val="vi-VN"/>
+        </w:rPr>
+        <w:t>Sequence Diagram</w:t>
+      </w:r>
+    </w:p>
+    <w:p>
+      <w:pPr>
+        <w:pStyle w:val="ListParagraph"/>
+        <w:numPr>
+          <w:ilvl w:val="0"/>
+          <w:numId w:val="13"/>
+        </w:numPr>
+        <w:spacing w:line="276" w:lineRule="auto"/>
+        <w:rPr>
+          <w:rFonts w:ascii="Arial" w:hAnsi="Arial" w:cs="Arial"/>
+          <w:b/>
+          <w:bCs/>
+          <w:sz w:val="28"/>
+          <w:szCs w:val="28"/>
+        </w:rPr>
+      </w:pPr>
+      <w:r>
+        <w:rPr>
+          <w:rFonts w:ascii="Arial" w:hAnsi="Arial" w:cs="Arial"/>
+          <w:b/>
+          <w:bCs/>
+          <w:sz w:val="28"/>
+          <w:szCs w:val="28"/>
+          <w:lang w:val="vi-VN"/>
+        </w:rPr>
+        <w:t>Đăng nhập</w:t>
+      </w:r>
+    </w:p>
+    <w:p>
+      <w:pPr>
+        <w:pStyle w:val="ListParagraph"/>
+        <w:numPr>
+          <w:ilvl w:val="0"/>
+          <w:numId w:val="13"/>
+        </w:numPr>
+        <w:spacing w:line="276" w:lineRule="auto"/>
+        <w:rPr>
+          <w:rFonts w:ascii="Arial" w:hAnsi="Arial" w:cs="Arial"/>
+          <w:b/>
+          <w:bCs/>
+          <w:sz w:val="28"/>
+          <w:szCs w:val="28"/>
+        </w:rPr>
+      </w:pPr>
+      <w:r>
+        <w:rPr>
+          <w:rFonts w:ascii="Arial" w:hAnsi="Arial" w:cs="Arial"/>
+          <w:b/>
+          <w:bCs/>
+          <w:sz w:val="28"/>
+          <w:szCs w:val="28"/>
+          <w:lang w:val="vi-VN"/>
+        </w:rPr>
+        <w:t>Đăng xuất</w:t>
+      </w:r>
+    </w:p>
+    <w:p>
+      <w:pPr>
+        <w:pStyle w:val="ListParagraph"/>
+        <w:numPr>
+          <w:ilvl w:val="0"/>
+          <w:numId w:val="13"/>
+        </w:numPr>
+        <w:spacing w:line="276" w:lineRule="auto"/>
+        <w:rPr>
+          <w:rFonts w:ascii="Arial" w:hAnsi="Arial" w:cs="Arial"/>
+          <w:b/>
+          <w:bCs/>
+          <w:sz w:val="28"/>
+          <w:szCs w:val="28"/>
+        </w:rPr>
+      </w:pPr>
+      <w:r>
+        <w:rPr>
+          <w:rFonts w:ascii="Arial" w:hAnsi="Arial" w:cs="Arial"/>
+          <w:b/>
+          <w:bCs/>
+          <w:sz w:val="28"/>
+          <w:szCs w:val="28"/>
+          <w:lang w:val="vi-VN"/>
+        </w:rPr>
+        <w:t>Đổi mật khẩu nhân viên</w:t>
+      </w:r>
+    </w:p>
+    <w:p>
+      <w:pPr>
+        <w:pStyle w:val="ListParagraph"/>
+        <w:numPr>
+          <w:ilvl w:val="0"/>
+          <w:numId w:val="13"/>
+        </w:numPr>
+        <w:spacing w:line="276" w:lineRule="auto"/>
+        <w:rPr>
+          <w:rFonts w:ascii="Arial" w:hAnsi="Arial" w:cs="Arial"/>
+          <w:b/>
+          <w:bCs/>
+          <w:sz w:val="28"/>
+          <w:szCs w:val="28"/>
+        </w:rPr>
+      </w:pPr>
+      <w:r>
+        <w:rPr>
+          <w:rFonts w:ascii="Arial" w:hAnsi="Arial" w:cs="Arial"/>
+          <w:b/>
+          <w:bCs/>
+          <w:sz w:val="28"/>
+          <w:szCs w:val="28"/>
+          <w:lang w:val="vi-VN"/>
+        </w:rPr>
+        <w:t>Thông tin nhân viên</w:t>
+      </w:r>
+    </w:p>
+    <w:p>
+      <w:pPr>
+        <w:pStyle w:val="ListParagraph"/>
+        <w:numPr>
+          <w:ilvl w:val="0"/>
+          <w:numId w:val="13"/>
+        </w:numPr>
+        <w:spacing w:line="276" w:lineRule="auto"/>
+        <w:rPr>
+          <w:rFonts w:ascii="Arial" w:hAnsi="Arial" w:cs="Arial"/>
+          <w:b/>
+          <w:bCs/>
+          <w:sz w:val="28"/>
+          <w:szCs w:val="28"/>
+        </w:rPr>
+      </w:pPr>
+      <w:r>
+        <w:rPr>
+          <w:rFonts w:ascii="Arial" w:hAnsi="Arial" w:cs="Arial"/>
+          <w:b/>
+          <w:bCs/>
+          <w:sz w:val="28"/>
+          <w:szCs w:val="28"/>
+          <w:lang w:val="vi-VN"/>
+        </w:rPr>
+        <w:t>Thông tin đào tạo</w:t>
+      </w:r>
+    </w:p>
+    <w:p>
+      <w:pPr>
+        <w:pStyle w:val="ListParagraph"/>
+        <w:numPr>
+          <w:ilvl w:val="0"/>
+          <w:numId w:val="13"/>
+        </w:numPr>
+        <w:spacing w:line="276" w:lineRule="auto"/>
+        <w:rPr>
+          <w:rFonts w:ascii="Arial" w:hAnsi="Arial" w:cs="Arial"/>
+          <w:b/>
+          <w:bCs/>
+          <w:sz w:val="28"/>
+          <w:szCs w:val="28"/>
+        </w:rPr>
+      </w:pPr>
+      <w:r>
+        <w:rPr>
+          <w:rFonts w:ascii="Arial" w:hAnsi="Arial" w:cs="Arial"/>
+          <w:b/>
+          <w:bCs/>
+          <w:sz w:val="28"/>
+          <w:szCs w:val="28"/>
+          <w:lang w:val="vi-VN"/>
+        </w:rPr>
+        <w:t>Thông tin trình độ</w:t>
+      </w:r>
+    </w:p>
+    <w:p>
+      <w:pPr>
+        <w:pStyle w:val="ListParagraph"/>
+        <w:numPr>
+          <w:ilvl w:val="0"/>
+          <w:numId w:val="13"/>
+        </w:numPr>
+        <w:spacing w:line="276" w:lineRule="auto"/>
+        <w:rPr>
+          <w:rFonts w:ascii="Arial" w:hAnsi="Arial" w:cs="Arial"/>
+          <w:b/>
+          <w:bCs/>
+          <w:sz w:val="28"/>
+          <w:szCs w:val="28"/>
+        </w:rPr>
+      </w:pPr>
+      <w:r>
+        <w:rPr>
+          <w:rFonts w:ascii="Arial" w:hAnsi="Arial" w:cs="Arial"/>
+          <w:b/>
+          <w:bCs/>
+          <w:sz w:val="28"/>
+          <w:szCs w:val="28"/>
+          <w:lang w:val="vi-VN"/>
+        </w:rPr>
+        <w:t>Thông tin ngoại ngữ</w:t>
+      </w:r>
+    </w:p>
+    <w:p>
+      <w:pPr>
+        <w:pStyle w:val="ListParagraph"/>
+        <w:numPr>
+          <w:ilvl w:val="0"/>
+          <w:numId w:val="13"/>
+        </w:numPr>
+        <w:spacing w:line="276" w:lineRule="auto"/>
+        <w:rPr>
+          <w:rFonts w:ascii="Arial" w:hAnsi="Arial" w:cs="Arial"/>
+          <w:b/>
+          <w:bCs/>
+          <w:sz w:val="28"/>
+          <w:szCs w:val="28"/>
+        </w:rPr>
+      </w:pPr>
+      <w:r>
+        <w:rPr>
+          <w:rFonts w:ascii="Arial" w:hAnsi="Arial" w:cs="Arial"/>
+          <w:b/>
+          <w:bCs/>
+          <w:sz w:val="28"/>
+          <w:szCs w:val="28"/>
+          <w:lang w:val="vi-VN"/>
+        </w:rPr>
+        <w:t>Thông tin vi tính</w:t>
+      </w:r>
+    </w:p>
+    <w:p>
+      <w:pPr>
+        <w:pStyle w:val="ListParagraph"/>
+        <w:numPr>
+          <w:ilvl w:val="0"/>
+          <w:numId w:val="13"/>
+        </w:numPr>
+        <w:spacing w:line="276" w:lineRule="auto"/>
+        <w:rPr>
+          <w:rFonts w:ascii="Arial" w:hAnsi="Arial" w:cs="Arial"/>
+          <w:b/>
+          <w:bCs/>
+          <w:sz w:val="28"/>
+          <w:szCs w:val="28"/>
+        </w:rPr>
+      </w:pPr>
+      <w:r>
+        <w:rPr>
+          <w:rFonts w:ascii="Arial" w:hAnsi="Arial" w:cs="Arial"/>
+          <w:b/>
+          <w:bCs/>
+          <w:sz w:val="28"/>
+          <w:szCs w:val="28"/>
+          <w:lang w:val="vi-VN"/>
+        </w:rPr>
+        <w:t>Thông tin chính trị</w:t>
+      </w:r>
+    </w:p>
+    <w:p>
+      <w:pPr>
+        <w:pStyle w:val="ListParagraph"/>
+        <w:numPr>
+          <w:ilvl w:val="0"/>
+          <w:numId w:val="13"/>
+        </w:numPr>
+        <w:spacing w:line="276" w:lineRule="auto"/>
+        <w:rPr>
+          <w:rFonts w:ascii="Arial" w:hAnsi="Arial" w:cs="Arial"/>
+          <w:b/>
+          <w:bCs/>
+          <w:sz w:val="28"/>
+          <w:szCs w:val="28"/>
+        </w:rPr>
+      </w:pPr>
+      <w:r>
+        <w:rPr>
+          <w:rFonts w:ascii="Arial" w:hAnsi="Arial" w:cs="Arial"/>
+          <w:b/>
+          <w:bCs/>
+          <w:sz w:val="28"/>
+          <w:szCs w:val="28"/>
+          <w:lang w:val="vi-VN"/>
+        </w:rPr>
+        <w:t>Thông tin đoàn đảng</w:t>
+      </w:r>
+    </w:p>
+    <w:p>
+      <w:pPr>
+        <w:pStyle w:val="ListParagraph"/>
+        <w:numPr>
+          <w:ilvl w:val="0"/>
+          <w:numId w:val="13"/>
+        </w:numPr>
+        <w:spacing w:line="276" w:lineRule="auto"/>
+        <w:rPr>
+          <w:rFonts w:ascii="Arial" w:hAnsi="Arial" w:cs="Arial"/>
+          <w:b/>
+          <w:bCs/>
+          <w:sz w:val="28"/>
+          <w:szCs w:val="28"/>
+        </w:rPr>
+      </w:pPr>
+      <w:r>
+        <w:rPr>
+          <w:rFonts w:ascii="Arial" w:hAnsi="Arial" w:cs="Arial"/>
+          <w:b/>
+          <w:bCs/>
+          <w:sz w:val="28"/>
+          <w:szCs w:val="28"/>
+          <w:lang w:val="vi-VN"/>
+        </w:rPr>
+        <w:t>Thông tin đi nước ngoài</w:t>
+      </w:r>
+    </w:p>
+    <w:p>
+      <w:pPr>
+        <w:pStyle w:val="ListParagraph"/>
+        <w:numPr>
+          <w:ilvl w:val="0"/>
+          <w:numId w:val="13"/>
+        </w:numPr>
+        <w:spacing w:line="276" w:lineRule="auto"/>
+        <w:rPr>
+          <w:rFonts w:ascii="Arial" w:hAnsi="Arial" w:cs="Arial"/>
+          <w:b/>
+          <w:bCs/>
+          <w:sz w:val="28"/>
+          <w:szCs w:val="28"/>
+        </w:rPr>
+      </w:pPr>
+      <w:r>
+        <w:rPr>
+          <w:rFonts w:ascii="Arial" w:hAnsi="Arial" w:cs="Arial"/>
+          <w:b/>
+          <w:bCs/>
+          <w:sz w:val="28"/>
+          <w:szCs w:val="28"/>
+          <w:lang w:val="vi-VN"/>
+        </w:rPr>
+        <w:t>Thông tin đào tạo đã có</w:t>
+      </w:r>
+    </w:p>
+    <w:p>
+      <w:pPr>
+        <w:pStyle w:val="ListParagraph"/>
+        <w:numPr>
+          <w:ilvl w:val="0"/>
+          <w:numId w:val="13"/>
+        </w:numPr>
+        <w:spacing w:line="276" w:lineRule="auto"/>
+        <w:rPr>
+          <w:rFonts w:ascii="Arial" w:hAnsi="Arial" w:cs="Arial"/>
+          <w:b/>
+          <w:bCs/>
+          <w:sz w:val="28"/>
+          <w:szCs w:val="28"/>
+        </w:rPr>
+      </w:pPr>
+      <w:r>
+        <w:rPr>
+          <w:rFonts w:ascii="Arial" w:hAnsi="Arial" w:cs="Arial"/>
+          <w:b/>
+          <w:bCs/>
+          <w:sz w:val="28"/>
+          <w:szCs w:val="28"/>
+          <w:lang w:val="vi-VN"/>
+        </w:rPr>
+        <w:t>Thông tin đào tạo mới</w:t>
+      </w:r>
+    </w:p>
+    <w:p>
+      <w:pPr>
+        <w:pStyle w:val="ListParagraph"/>
+        <w:numPr>
+          <w:ilvl w:val="0"/>
+          <w:numId w:val="13"/>
+        </w:numPr>
+        <w:spacing w:line="276" w:lineRule="auto"/>
+        <w:rPr>
+          <w:rFonts w:ascii="Arial" w:hAnsi="Arial" w:cs="Arial"/>
+          <w:b/>
+          <w:bCs/>
+          <w:sz w:val="28"/>
+          <w:szCs w:val="28"/>
+        </w:rPr>
+      </w:pPr>
+      <w:r>
+        <w:rPr>
+          <w:rFonts w:ascii="Arial" w:hAnsi="Arial" w:cs="Arial"/>
+          <w:b/>
+          <w:bCs/>
+          <w:sz w:val="28"/>
+          <w:szCs w:val="28"/>
+          <w:lang w:val="vi-VN"/>
+        </w:rPr>
+        <w:t>Khen thưởng</w:t>
+      </w:r>
+    </w:p>
+    <w:p>
+      <w:pPr>
+        <w:pStyle w:val="ListParagraph"/>
+        <w:numPr>
+          <w:ilvl w:val="0"/>
+          <w:numId w:val="13"/>
+        </w:numPr>
+        <w:spacing w:line="276" w:lineRule="auto"/>
+        <w:rPr>
+          <w:rFonts w:ascii="Arial" w:hAnsi="Arial" w:cs="Arial"/>
+          <w:b/>
+          <w:bCs/>
+          <w:sz w:val="28"/>
+          <w:szCs w:val="28"/>
+        </w:rPr>
+      </w:pPr>
+      <w:r>
+        <w:rPr>
+          <w:rFonts w:ascii="Arial" w:hAnsi="Arial" w:cs="Arial"/>
+          <w:b/>
+          <w:bCs/>
+          <w:sz w:val="28"/>
+          <w:szCs w:val="28"/>
+          <w:lang w:val="vi-VN"/>
+        </w:rPr>
+        <w:t>Kỉ luật</w:t>
+      </w:r>
+    </w:p>
+    <w:p>
+      <w:pPr>
+        <w:pStyle w:val="ListParagraph"/>
+        <w:numPr>
+          <w:ilvl w:val="0"/>
+          <w:numId w:val="13"/>
+        </w:numPr>
+        <w:spacing w:line="276" w:lineRule="auto"/>
+        <w:rPr>
+          <w:rFonts w:ascii="Arial" w:hAnsi="Arial" w:cs="Arial"/>
+          <w:b/>
+          <w:bCs/>
+          <w:sz w:val="28"/>
+          <w:szCs w:val="28"/>
+        </w:rPr>
+      </w:pPr>
+      <w:r>
+        <w:rPr>
+          <w:rFonts w:ascii="Arial" w:hAnsi="Arial" w:cs="Arial"/>
+          <w:b/>
+          <w:bCs/>
+          <w:sz w:val="28"/>
+          <w:szCs w:val="28"/>
+          <w:lang w:val="vi-VN"/>
+        </w:rPr>
+        <w:t>Thông tin hồ sơ tuyển dụng</w:t>
+      </w:r>
+    </w:p>
+    <w:p>
+      <w:pPr>
+        <w:pStyle w:val="ListParagraph"/>
+        <w:numPr>
+          <w:ilvl w:val="0"/>
+          <w:numId w:val="13"/>
+        </w:numPr>
+        <w:spacing w:line="276" w:lineRule="auto"/>
+        <w:rPr>
+          <w:rFonts w:ascii="Arial" w:hAnsi="Arial" w:cs="Arial"/>
+          <w:b/>
+          <w:bCs/>
+          <w:sz w:val="28"/>
+          <w:szCs w:val="28"/>
+        </w:rPr>
+      </w:pPr>
+      <w:r>
+        <w:rPr>
+          <w:rFonts w:ascii="Arial" w:hAnsi="Arial" w:cs="Arial"/>
+          <w:b/>
+          <w:bCs/>
+          <w:sz w:val="28"/>
+          <w:szCs w:val="28"/>
+          <w:lang w:val="vi-VN"/>
+        </w:rPr>
+        <w:t>Thông tin hồ sơ liên quan</w:t>
+      </w:r>
+    </w:p>
+    <w:p>
+      <w:pPr>
+        <w:pStyle w:val="ListParagraph"/>
+        <w:numPr>
+          <w:ilvl w:val="0"/>
+          <w:numId w:val="13"/>
+        </w:numPr>
+        <w:spacing w:line="276" w:lineRule="auto"/>
+        <w:rPr>
+          <w:rFonts w:ascii="Arial" w:hAnsi="Arial" w:cs="Arial"/>
+          <w:b/>
+          <w:bCs/>
+          <w:sz w:val="28"/>
+          <w:szCs w:val="28"/>
+        </w:rPr>
+      </w:pPr>
+      <w:r>
+        <w:rPr>
+          <w:rFonts w:ascii="Arial" w:hAnsi="Arial" w:cs="Arial"/>
+          <w:b/>
+          <w:bCs/>
+          <w:sz w:val="28"/>
+          <w:szCs w:val="28"/>
+          <w:lang w:val="vi-VN"/>
+        </w:rPr>
+        <w:t>Thông tin gia đình</w:t>
+      </w:r>
+    </w:p>
+    <w:p>
+      <w:pPr>
+        <w:pStyle w:val="ListParagraph"/>
+        <w:numPr>
+          <w:ilvl w:val="0"/>
+          <w:numId w:val="13"/>
+        </w:numPr>
+        <w:spacing w:line="276" w:lineRule="auto"/>
+        <w:rPr>
+          <w:rFonts w:ascii="Arial" w:hAnsi="Arial" w:cs="Arial"/>
+          <w:b/>
+          <w:bCs/>
+          <w:sz w:val="28"/>
+          <w:szCs w:val="28"/>
+        </w:rPr>
+      </w:pPr>
+      <w:r>
+        <w:rPr>
+          <w:rFonts w:ascii="Arial" w:hAnsi="Arial" w:cs="Arial"/>
+          <w:b/>
+          <w:bCs/>
+          <w:sz w:val="28"/>
+          <w:szCs w:val="28"/>
+          <w:lang w:val="vi-VN"/>
+        </w:rPr>
+        <w:t>Thông tin quá trình làm việc của thân nhân</w:t>
+      </w:r>
+    </w:p>
+    <w:p>
+      <w:pPr>
+        <w:pStyle w:val="ListParagraph"/>
+        <w:numPr>
+          <w:ilvl w:val="0"/>
+          <w:numId w:val="13"/>
+        </w:numPr>
+        <w:spacing w:line="276" w:lineRule="auto"/>
+        <w:rPr>
+          <w:rFonts w:ascii="Arial" w:hAnsi="Arial" w:cs="Arial"/>
+          <w:b/>
+          <w:bCs/>
+          <w:sz w:val="28"/>
+          <w:szCs w:val="28"/>
+        </w:rPr>
+      </w:pPr>
+      <w:r>
+        <w:rPr>
+          <w:rFonts w:ascii="Arial" w:hAnsi="Arial" w:cs="Arial"/>
+          <w:b/>
+          <w:bCs/>
+          <w:sz w:val="28"/>
+          <w:szCs w:val="28"/>
+          <w:lang w:val="vi-VN"/>
+        </w:rPr>
+        <w:t>Thông tin lịch sử nhân viên</w:t>
+      </w:r>
+    </w:p>
+    <w:p>
+      <w:pPr>
+        <w:pStyle w:val="ListParagraph"/>
+        <w:numPr>
+          <w:ilvl w:val="0"/>
+          <w:numId w:val="13"/>
+        </w:numPr>
+        <w:spacing w:line="276" w:lineRule="auto"/>
+        <w:rPr>
+          <w:rFonts w:ascii="Arial" w:hAnsi="Arial" w:cs="Arial"/>
+          <w:b/>
+          <w:bCs/>
+          <w:sz w:val="28"/>
+          <w:szCs w:val="28"/>
+        </w:rPr>
+      </w:pPr>
+      <w:r>
+        <w:rPr>
+          <w:rFonts w:ascii="Arial" w:hAnsi="Arial" w:cs="Arial"/>
+          <w:b/>
+          <w:bCs/>
+          <w:sz w:val="28"/>
+          <w:szCs w:val="28"/>
+          <w:lang w:val="vi-VN"/>
+        </w:rPr>
+        <w:t>Thông tin hợp đồng lao động</w:t>
+      </w:r>
+    </w:p>
+    <w:p>
+      <w:pPr>
+        <w:pStyle w:val="ListParagraph"/>
+        <w:numPr>
+          <w:ilvl w:val="0"/>
+          <w:numId w:val="13"/>
+        </w:numPr>
+        <w:spacing w:line="276" w:lineRule="auto"/>
+        <w:rPr>
+          <w:rFonts w:ascii="Arial" w:hAnsi="Arial" w:cs="Arial"/>
+          <w:b/>
+          <w:bCs/>
+          <w:sz w:val="28"/>
+          <w:szCs w:val="28"/>
+        </w:rPr>
+      </w:pPr>
+      <w:r>
+        <w:rPr>
+          <w:rFonts w:ascii="Arial" w:hAnsi="Arial" w:cs="Arial"/>
+          <w:b/>
+          <w:bCs/>
+          <w:sz w:val="28"/>
+          <w:szCs w:val="28"/>
+          <w:lang w:val="vi-VN"/>
+        </w:rPr>
+        <w:t>Thông tin quá trình công tác trong công ty</w:t>
+      </w:r>
+    </w:p>
+    <w:p>
+      <w:pPr>
+        <w:pStyle w:val="ListParagraph"/>
+        <w:numPr>
+          <w:ilvl w:val="0"/>
+          <w:numId w:val="13"/>
+        </w:numPr>
+        <w:spacing w:line="276" w:lineRule="auto"/>
+        <w:rPr>
+          <w:rFonts w:ascii="Arial" w:hAnsi="Arial" w:cs="Arial"/>
+          <w:b/>
+          <w:bCs/>
+          <w:sz w:val="28"/>
+          <w:szCs w:val="28"/>
+        </w:rPr>
+      </w:pPr>
+      <w:r>
+        <w:rPr>
+          <w:rFonts w:ascii="Arial" w:hAnsi="Arial" w:cs="Arial"/>
+          <w:b/>
+          <w:bCs/>
+          <w:sz w:val="28"/>
+          <w:szCs w:val="28"/>
+          <w:lang w:val="vi-VN"/>
+        </w:rPr>
+        <w:t>Thông tin quá trình công tác ngoài công ty</w:t>
+      </w:r>
+    </w:p>
+    <w:p>
+      <w:pPr>
+        <w:pStyle w:val="ListParagraph"/>
+        <w:numPr>
+          <w:ilvl w:val="0"/>
+          <w:numId w:val="13"/>
+        </w:numPr>
+        <w:spacing w:line="276" w:lineRule="auto"/>
+        <w:rPr>
+          <w:rFonts w:ascii="Arial" w:hAnsi="Arial" w:cs="Arial"/>
+          <w:b/>
+          <w:bCs/>
+          <w:sz w:val="28"/>
+          <w:szCs w:val="28"/>
+        </w:rPr>
+      </w:pPr>
+      <w:r>
+        <w:rPr>
+          <w:rFonts w:ascii="Arial" w:hAnsi="Arial" w:cs="Arial"/>
+          <w:b/>
+          <w:bCs/>
+          <w:sz w:val="28"/>
+          <w:szCs w:val="28"/>
+          <w:lang w:val="vi-VN"/>
+        </w:rPr>
+        <w:t>Thông tin phòng ban</w:t>
+      </w:r>
+    </w:p>
+    <w:p>
+      <w:pPr>
+        <w:pStyle w:val="ListParagraph"/>
+        <w:numPr>
+          <w:ilvl w:val="0"/>
+          <w:numId w:val="13"/>
+        </w:numPr>
+        <w:spacing w:line="276" w:lineRule="auto"/>
+        <w:rPr>
+          <w:rFonts w:ascii="Arial" w:hAnsi="Arial" w:cs="Arial"/>
+          <w:b/>
+          <w:bCs/>
+          <w:sz w:val="28"/>
+          <w:szCs w:val="28"/>
+        </w:rPr>
+      </w:pPr>
+      <w:r>
+        <w:rPr>
+          <w:rFonts w:ascii="Arial" w:hAnsi="Arial" w:cs="Arial"/>
+          <w:b/>
+          <w:bCs/>
+          <w:sz w:val="28"/>
+          <w:szCs w:val="28"/>
+          <w:lang w:val="vi-VN"/>
+        </w:rPr>
+        <w:t>Thêm tài khoản nhân viên</w:t>
+      </w:r>
+    </w:p>
+    <w:p>
+      <w:pPr>
+        <w:pStyle w:val="ListParagraph"/>
+        <w:numPr>
+          <w:ilvl w:val="0"/>
+          <w:numId w:val="13"/>
+        </w:numPr>
+        <w:spacing w:line="276" w:lineRule="auto"/>
+        <w:rPr>
+          <w:rFonts w:ascii="Arial" w:hAnsi="Arial" w:cs="Arial"/>
+          <w:b/>
+          <w:bCs/>
+          <w:sz w:val="28"/>
+          <w:szCs w:val="28"/>
+        </w:rPr>
+      </w:pPr>
+      <w:r>
+        <w:rPr>
+          <w:rFonts w:ascii="Arial" w:hAnsi="Arial" w:cs="Arial"/>
+          <w:b/>
+          <w:bCs/>
+          <w:sz w:val="28"/>
+          <w:szCs w:val="28"/>
+          <w:lang w:val="vi-VN"/>
+        </w:rPr>
+        <w:t>Thông tin OKRs</w:t>
+      </w:r>
+    </w:p>
+    <w:p>
+      <w:pPr>
+        <w:pStyle w:val="ListParagraph"/>
+        <w:numPr>
+          <w:ilvl w:val="0"/>
+          <w:numId w:val="12"/>
+        </w:numPr>
+        <w:spacing w:line="276" w:lineRule="auto"/>
+        <w:rPr>
+          <w:rFonts w:ascii="Arial" w:hAnsi="Arial" w:cs="Arial"/>
+          <w:b/>
+          <w:bCs/>
+          <w:sz w:val="28"/>
+          <w:szCs w:val="28"/>
+        </w:rPr>
+      </w:pPr>
+      <w:r>
+        <w:rPr>
+          <w:rFonts w:ascii="Arial" w:hAnsi="Arial" w:cs="Arial"/>
+          <w:b/>
+          <w:bCs/>
+          <w:sz w:val="28"/>
+          <w:szCs w:val="28"/>
+          <w:lang w:val="vi-VN"/>
+        </w:rPr>
+        <w:t>Sơ đồ ERD</w:t>
       </w:r>
     </w:p>
     <w:p>
@@ -8271,7 +10182,7 @@
           <w:szCs w:val="32"/>
           <w:lang w:val="vi-VN"/>
         </w:rPr>
-        <w:t>Kiểm thử dự án</w:t>
+        <w:t>Thực hiện dự án</w:t>
       </w:r>
     </w:p>
     <w:p>
@@ -8300,6 +10211,36 @@
           <w:szCs w:val="32"/>
           <w:lang w:val="vi-VN"/>
         </w:rPr>
+        <w:t>Kiểm thử dự án</w:t>
+      </w:r>
+    </w:p>
+    <w:p>
+      <w:pPr>
+        <w:pStyle w:val="ListParagraph"/>
+        <w:numPr>
+          <w:ilvl w:val="0"/>
+          <w:numId w:val="6"/>
+        </w:numPr>
+        <w:spacing w:line="276" w:lineRule="auto"/>
+        <w:rPr>
+          <w:rFonts w:ascii="Arial" w:hAnsi="Arial" w:cs="Arial"/>
+          <w:b/>
+          <w:bCs/>
+          <w:sz w:val="32"/>
+          <w:szCs w:val="32"/>
+          <w:lang w:val="vi-VN"/>
+        </w:rPr>
+      </w:pPr>
+      <w:r>
+        <w:rPr>
+          <w:rFonts w:ascii="Arial" w:hAnsi="Arial" w:cs="Arial"/>
+          <w:b/>
+          <w:bCs/>
+          <w:sz w:val="32"/>
+          <w:szCs w:val="32"/>
+          <w:lang w:val="vi-VN"/>
+        </w:rPr>
+        <w:lastRenderedPageBreak/>
         <w:t>Hoàn thiện và đóng gói</w:t>
       </w:r>
     </w:p>
@@ -8342,7 +10283,7 @@
         <v:path o:extrusionok="f" gradientshapeok="t" o:connecttype="rect"/>
         <o:lock v:ext="edit" aspectratio="t"/>
       </v:shapetype>
-      <v:shape id="_x0000_i1152" type="#_x0000_t75" style="width:8.55pt;height:8.55pt" o:bullet="t">
+      <v:shape id="_x0000_i1032" type="#_x0000_t75" style="width:8.75pt;height:8.75pt" o:bullet="t">
         <v:imagedata r:id="rId1" o:title="Green and Black Diamond"/>
       </v:shape>
     </w:pict>
@@ -8639,6 +10580,95 @@
     </w:lvl>
   </w:abstractNum>
   <w:abstractNum w:abstractNumId="3" w15:restartNumberingAfterBreak="0">
+    <w:nsid w:val="18B5133C"/>
+    <w:multiLevelType w:val="hybridMultilevel"/>
+    <w:tmpl w:val="149C19C2"/>
+    <w:lvl w:ilvl="0" w:tplc="ACAA677A">
+      <w:start w:val="1"/>
+      <w:numFmt w:val="lowerLetter"/>
+      <w:lvlText w:val="%1."/>
+      <w:lvlJc w:val="left"/>
+      <w:pPr>
+        <w:ind w:left="1779" w:hanging="360"/>
+      </w:pPr>
+      <w:rPr>
+        <w:rFonts w:hint="default"/>
+      </w:rPr>
+    </w:lvl>
+    <w:lvl w:ilvl="1" w:tplc="04090019" w:tentative="1">
+      <w:start w:val="1"/>
+      <w:numFmt w:val="lowerLetter"/>
+      <w:lvlText w:val="%2."/>
+      <w:lvlJc w:val="left"/>
+      <w:pPr>
+        <w:ind w:left="2499" w:hanging="360"/>
+      </w:pPr>
+    </w:lvl>
+    <w:lvl w:ilvl="2" w:tplc="0409001B" w:tentative="1">
+      <w:start w:val="1"/>
+      <w:numFmt w:val="lowerRoman"/>
+      <w:lvlText w:val="%3."/>
+      <w:lvlJc w:val="right"/>
+      <w:pPr>
+        <w:ind w:left="3219" w:hanging="180"/>
+      </w:pPr>
+    </w:lvl>
+    <w:lvl w:ilvl="3" w:tplc="0409000F" w:tentative="1">
+      <w:start w:val="1"/>
+      <w:numFmt w:val="decimal"/>
+      <w:lvlText w:val="%4."/>
+      <w:lvlJc w:val="left"/>
+      <w:pPr>
+        <w:ind w:left="3939" w:hanging="360"/>
+      </w:pPr>
+    </w:lvl>
+    <w:lvl w:ilvl="4" w:tplc="04090019" w:tentative="1">
+      <w:start w:val="1"/>
+      <w:numFmt w:val="lowerLetter"/>
+      <w:lvlText w:val="%5."/>
+      <w:lvlJc w:val="left"/>
+      <w:pPr>
+        <w:ind w:left="4659" w:hanging="360"/>
+      </w:pPr>
+    </w:lvl>
+    <w:lvl w:ilvl="5" w:tplc="0409001B" w:tentative="1">
+      <w:start w:val="1"/>
+      <w:numFmt w:val="lowerRoman"/>
+      <w:lvlText w:val="%6."/>
+      <w:lvlJc w:val="right"/>
+      <w:pPr>
+        <w:ind w:left="5379" w:hanging="180"/>
+      </w:pPr>
+    </w:lvl>
+    <w:lvl w:ilvl="6" w:tplc="0409000F" w:tentative="1">
+      <w:start w:val="1"/>
+      <w:numFmt w:val="decimal"/>
+      <w:lvlText w:val="%7."/>
+      <w:lvlJc w:val="left"/>
+      <w:pPr>
+        <w:ind w:left="6099" w:hanging="360"/>
+      </w:pPr>
+    </w:lvl>
+    <w:lvl w:ilvl="7" w:tplc="04090019" w:tentative="1">
+      <w:start w:val="1"/>
+      <w:numFmt w:val="lowerLetter"/>
+      <w:lvlText w:val="%8."/>
+      <w:lvlJc w:val="left"/>
+      <w:pPr>
+        <w:ind w:left="6819" w:hanging="360"/>
+      </w:pPr>
+    </w:lvl>
+    <w:lvl w:ilvl="8" w:tplc="0409001B" w:tentative="1">
+      <w:start w:val="1"/>
+      <w:numFmt w:val="lowerRoman"/>
+      <w:lvlText w:val="%9."/>
+      <w:lvlJc w:val="right"/>
+      <w:pPr>
+        <w:ind w:left="7539" w:hanging="180"/>
+      </w:pPr>
+    </w:lvl>
+  </w:abstractNum>
+  <w:abstractNum w:abstractNumId="4" w15:restartNumberingAfterBreak="0">
     <w:nsid w:val="39F07D88"/>
     <w:multiLevelType w:val="hybridMultilevel"/>
     <w:tmpl w:val="CE3A2838"/>
@@ -8727,7 +10757,7 @@
       </w:pPr>
     </w:lvl>
   </w:abstractNum>
-  <w:abstractNum w:abstractNumId="4" w15:restartNumberingAfterBreak="0">
+  <w:abstractNum w:abstractNumId="5" w15:restartNumberingAfterBreak="0">
     <w:nsid w:val="3DC74933"/>
     <w:multiLevelType w:val="hybridMultilevel"/>
     <w:tmpl w:val="B7720868"/>
@@ -8816,7 +10846,7 @@
       </w:pPr>
     </w:lvl>
   </w:abstractNum>
-  <w:abstractNum w:abstractNumId="5" w15:restartNumberingAfterBreak="0">
+  <w:abstractNum w:abstractNumId="6" w15:restartNumberingAfterBreak="0">
     <w:nsid w:val="3E6C01C3"/>
     <w:multiLevelType w:val="hybridMultilevel"/>
     <w:tmpl w:val="E2381968"/>
@@ -8932,7 +10962,7 @@
       </w:rPr>
     </w:lvl>
   </w:abstractNum>
-  <w:abstractNum w:abstractNumId="6" w15:restartNumberingAfterBreak="0">
+  <w:abstractNum w:abstractNumId="7" w15:restartNumberingAfterBreak="0">
     <w:nsid w:val="494D53E6"/>
     <w:multiLevelType w:val="hybridMultilevel"/>
     <w:tmpl w:val="44CCB1C8"/>
@@ -9021,7 +11051,7 @@
       </w:pPr>
     </w:lvl>
   </w:abstractNum>
-  <w:abstractNum w:abstractNumId="7" w15:restartNumberingAfterBreak="0">
+  <w:abstractNum w:abstractNumId="8" w15:restartNumberingAfterBreak="0">
     <w:nsid w:val="50093518"/>
     <w:multiLevelType w:val="hybridMultilevel"/>
     <w:tmpl w:val="DB1664DA"/>
@@ -9110,7 +11140,96 @@
       </w:pPr>
     </w:lvl>
   </w:abstractNum>
-  <w:abstractNum w:abstractNumId="8" w15:restartNumberingAfterBreak="0">
+  <w:abstractNum w:abstractNumId="9" w15:restartNumberingAfterBreak="0">
+    <w:nsid w:val="60ED2668"/>
+    <w:multiLevelType w:val="hybridMultilevel"/>
+    <w:tmpl w:val="D7A21440"/>
+    <w:lvl w:ilvl="0" w:tplc="AF6C2D86">
+      <w:start w:val="1"/>
+      <w:numFmt w:val="decimal"/>
+      <w:lvlText w:val="%1."/>
+      <w:lvlJc w:val="left"/>
+      <w:pPr>
+        <w:ind w:left="1440" w:hanging="360"/>
+      </w:pPr>
+      <w:rPr>
+        <w:rFonts w:hint="default"/>
+      </w:rPr>
+    </w:lvl>
+    <w:lvl w:ilvl="1" w:tplc="04090019" w:tentative="1">
+      <w:start w:val="1"/>
+      <w:numFmt w:val="lowerLetter"/>
+      <w:lvlText w:val="%2."/>
+      <w:lvlJc w:val="left"/>
+      <w:pPr>
+        <w:ind w:left="2160" w:hanging="360"/>
+      </w:pPr>
+    </w:lvl>
+    <w:lvl w:ilvl="2" w:tplc="0409001B" w:tentative="1">
+      <w:start w:val="1"/>
+      <w:numFmt w:val="lowerRoman"/>
+      <w:lvlText w:val="%3."/>
+      <w:lvlJc w:val="right"/>
+      <w:pPr>
+        <w:ind w:left="2880" w:hanging="180"/>
+      </w:pPr>
+    </w:lvl>
+    <w:lvl w:ilvl="3" w:tplc="0409000F" w:tentative="1">
+      <w:start w:val="1"/>
+      <w:numFmt w:val="decimal"/>
+      <w:lvlText w:val="%4."/>
+      <w:lvlJc w:val="left"/>
+      <w:pPr>
+        <w:ind w:left="3600" w:hanging="360"/>
+      </w:pPr>
+    </w:lvl>
+    <w:lvl w:ilvl="4" w:tplc="04090019" w:tentative="1">
+      <w:start w:val="1"/>
+      <w:numFmt w:val="lowerLetter"/>
+      <w:lvlText w:val="%5."/>
+      <w:lvlJc w:val="left"/>
+      <w:pPr>
+        <w:ind w:left="4320" w:hanging="360"/>
+      </w:pPr>
+    </w:lvl>
+    <w:lvl w:ilvl="5" w:tplc="0409001B" w:tentative="1">
+      <w:start w:val="1"/>
+      <w:numFmt w:val="lowerRoman"/>
+      <w:lvlText w:val="%6."/>
+      <w:lvlJc w:val="right"/>
+      <w:pPr>
+        <w:ind w:left="5040" w:hanging="180"/>
+      </w:pPr>
+    </w:lvl>
+    <w:lvl w:ilvl="6" w:tplc="0409000F" w:tentative="1">
+      <w:start w:val="1"/>
+      <w:numFmt w:val="decimal"/>
+      <w:lvlText w:val="%7."/>
+      <w:lvlJc w:val="left"/>
+      <w:pPr>
+        <w:ind w:left="5760" w:hanging="360"/>
+      </w:pPr>
+    </w:lvl>
+    <w:lvl w:ilvl="7" w:tplc="04090019" w:tentative="1">
+      <w:start w:val="1"/>
+      <w:numFmt w:val="lowerLetter"/>
+      <w:lvlText w:val="%8."/>
+      <w:lvlJc w:val="left"/>
+      <w:pPr>
+        <w:ind w:left="6480" w:hanging="360"/>
+      </w:pPr>
+    </w:lvl>
+    <w:lvl w:ilvl="8" w:tplc="0409001B" w:tentative="1">
+      <w:start w:val="1"/>
+      <w:numFmt w:val="lowerRoman"/>
+      <w:lvlText w:val="%9."/>
+      <w:lvlJc w:val="right"/>
+      <w:pPr>
+        <w:ind w:left="7200" w:hanging="180"/>
+      </w:pPr>
+    </w:lvl>
+  </w:abstractNum>
+  <w:abstractNum w:abstractNumId="10" w15:restartNumberingAfterBreak="0">
     <w:nsid w:val="68BC3C1F"/>
     <w:multiLevelType w:val="hybridMultilevel"/>
     <w:tmpl w:val="5CC0B784"/>
@@ -9223,7 +11342,185 @@
       </w:rPr>
     </w:lvl>
   </w:abstractNum>
-  <w:abstractNum w:abstractNumId="9" w15:restartNumberingAfterBreak="0">
+  <w:abstractNum w:abstractNumId="11" w15:restartNumberingAfterBreak="0">
+    <w:nsid w:val="6B141B60"/>
+    <w:multiLevelType w:val="hybridMultilevel"/>
+    <w:tmpl w:val="45ECCC1A"/>
+    <w:lvl w:ilvl="0" w:tplc="04090019">
+      <w:start w:val="1"/>
+      <w:numFmt w:val="lowerLetter"/>
+      <w:lvlText w:val="%1."/>
+      <w:lvlJc w:val="left"/>
+      <w:pPr>
+        <w:ind w:left="720" w:hanging="360"/>
+      </w:pPr>
+      <w:rPr>
+        <w:rFonts w:hint="default"/>
+      </w:rPr>
+    </w:lvl>
+    <w:lvl w:ilvl="1" w:tplc="04090019" w:tentative="1">
+      <w:start w:val="1"/>
+      <w:numFmt w:val="lowerLetter"/>
+      <w:lvlText w:val="%2."/>
+      <w:lvlJc w:val="left"/>
+      <w:pPr>
+        <w:ind w:left="1440" w:hanging="360"/>
+      </w:pPr>
+    </w:lvl>
+    <w:lvl w:ilvl="2" w:tplc="0409001B" w:tentative="1">
+      <w:start w:val="1"/>
+      <w:numFmt w:val="lowerRoman"/>
+      <w:lvlText w:val="%3."/>
+      <w:lvlJc w:val="right"/>
+      <w:pPr>
+        <w:ind w:left="2160" w:hanging="180"/>
+      </w:pPr>
+    </w:lvl>
+    <w:lvl w:ilvl="3" w:tplc="0409000F" w:tentative="1">
+      <w:start w:val="1"/>
+      <w:numFmt w:val="decimal"/>
+      <w:lvlText w:val="%4."/>
+      <w:lvlJc w:val="left"/>
+      <w:pPr>
+        <w:ind w:left="2880" w:hanging="360"/>
+      </w:pPr>
+    </w:lvl>
+    <w:lvl w:ilvl="4" w:tplc="04090019" w:tentative="1">
+      <w:start w:val="1"/>
+      <w:numFmt w:val="lowerLetter"/>
+      <w:lvlText w:val="%5."/>
+      <w:lvlJc w:val="left"/>
+      <w:pPr>
+        <w:ind w:left="3600" w:hanging="360"/>
+      </w:pPr>
+    </w:lvl>
+    <w:lvl w:ilvl="5" w:tplc="0409001B" w:tentative="1">
+      <w:start w:val="1"/>
+      <w:numFmt w:val="lowerRoman"/>
+      <w:lvlText w:val="%6."/>
+      <w:lvlJc w:val="right"/>
+      <w:pPr>
+        <w:ind w:left="4320" w:hanging="180"/>
+      </w:pPr>
+    </w:lvl>
+    <w:lvl w:ilvl="6" w:tplc="0409000F" w:tentative="1">
+      <w:start w:val="1"/>
+      <w:numFmt w:val="decimal"/>
+      <w:lvlText w:val="%7."/>
+      <w:lvlJc w:val="left"/>
+      <w:pPr>
+        <w:ind w:left="5040" w:hanging="360"/>
+      </w:pPr>
+    </w:lvl>
+    <w:lvl w:ilvl="7" w:tplc="04090019" w:tentative="1">
+      <w:start w:val="1"/>
+      <w:numFmt w:val="lowerLetter"/>
+      <w:lvlText w:val="%8."/>
+      <w:lvlJc w:val="left"/>
+      <w:pPr>
+        <w:ind w:left="5760" w:hanging="360"/>
+      </w:pPr>
+    </w:lvl>
+    <w:lvl w:ilvl="8" w:tplc="0409001B" w:tentative="1">
+      <w:start w:val="1"/>
+      <w:numFmt w:val="lowerRoman"/>
+      <w:lvlText w:val="%9."/>
+      <w:lvlJc w:val="right"/>
+      <w:pPr>
+        <w:ind w:left="6480" w:hanging="180"/>
+      </w:pPr>
+    </w:lvl>
+  </w:abstractNum>
+  <w:abstractNum w:abstractNumId="12" w15:restartNumberingAfterBreak="0">
+    <w:nsid w:val="6DE82759"/>
+    <w:multiLevelType w:val="hybridMultilevel"/>
+    <w:tmpl w:val="58D2FE90"/>
+    <w:lvl w:ilvl="0" w:tplc="5AE2FD76">
+      <w:start w:val="1"/>
+      <w:numFmt w:val="lowerLetter"/>
+      <w:lvlText w:val="%1."/>
+      <w:lvlJc w:val="left"/>
+      <w:pPr>
+        <w:ind w:left="1800" w:hanging="360"/>
+      </w:pPr>
+      <w:rPr>
+        <w:rFonts w:hint="default"/>
+      </w:rPr>
+    </w:lvl>
+    <w:lvl w:ilvl="1" w:tplc="04090019" w:tentative="1">
+      <w:start w:val="1"/>
+      <w:numFmt w:val="lowerLetter"/>
+      <w:lvlText w:val="%2."/>
+      <w:lvlJc w:val="left"/>
+      <w:pPr>
+        <w:ind w:left="2520" w:hanging="360"/>
+      </w:pPr>
+    </w:lvl>
+    <w:lvl w:ilvl="2" w:tplc="0409001B" w:tentative="1">
+      <w:start w:val="1"/>
+      <w:numFmt w:val="lowerRoman"/>
+      <w:lvlText w:val="%3."/>
+      <w:lvlJc w:val="right"/>
+      <w:pPr>
+        <w:ind w:left="3240" w:hanging="180"/>
+      </w:pPr>
+    </w:lvl>
+    <w:lvl w:ilvl="3" w:tplc="0409000F" w:tentative="1">
+      <w:start w:val="1"/>
+      <w:numFmt w:val="decimal"/>
+      <w:lvlText w:val="%4."/>
+      <w:lvlJc w:val="left"/>
+      <w:pPr>
+        <w:ind w:left="3960" w:hanging="360"/>
+      </w:pPr>
+    </w:lvl>
+    <w:lvl w:ilvl="4" w:tplc="04090019" w:tentative="1">
+      <w:start w:val="1"/>
+      <w:numFmt w:val="lowerLetter"/>
+      <w:lvlText w:val="%5."/>
+      <w:lvlJc w:val="left"/>
+      <w:pPr>
+        <w:ind w:left="4680" w:hanging="360"/>
+      </w:pPr>
+    </w:lvl>
+    <w:lvl w:ilvl="5" w:tplc="0409001B" w:tentative="1">
+      <w:start w:val="1"/>
+      <w:numFmt w:val="lowerRoman"/>
+      <w:lvlText w:val="%6."/>
+      <w:lvlJc w:val="right"/>
+      <w:pPr>
+        <w:ind w:left="5400" w:hanging="180"/>
+      </w:pPr>
+    </w:lvl>
+    <w:lvl w:ilvl="6" w:tplc="0409000F" w:tentative="1">
+      <w:start w:val="1"/>
+      <w:numFmt w:val="decimal"/>
+      <w:lvlText w:val="%7."/>
+      <w:lvlJc w:val="left"/>
+      <w:pPr>
+        <w:ind w:left="6120" w:hanging="360"/>
+      </w:pPr>
+    </w:lvl>
+    <w:lvl w:ilvl="7" w:tplc="04090019" w:tentative="1">
+      <w:start w:val="1"/>
+      <w:numFmt w:val="lowerLetter"/>
+      <w:lvlText w:val="%8."/>
+      <w:lvlJc w:val="left"/>
+      <w:pPr>
+        <w:ind w:left="6840" w:hanging="360"/>
+      </w:pPr>
+    </w:lvl>
+    <w:lvl w:ilvl="8" w:tplc="0409001B" w:tentative="1">
+      <w:start w:val="1"/>
+      <w:numFmt w:val="lowerRoman"/>
+      <w:lvlText w:val="%9."/>
+      <w:lvlJc w:val="right"/>
+      <w:pPr>
+        <w:ind w:left="7560" w:hanging="180"/>
+      </w:pPr>
+    </w:lvl>
+  </w:abstractNum>
+  <w:abstractNum w:abstractNumId="13" w15:restartNumberingAfterBreak="0">
     <w:nsid w:val="78261B3A"/>
     <w:multiLevelType w:val="hybridMultilevel"/>
     <w:tmpl w:val="25544B78"/>
@@ -9312,7 +11609,7 @@
       </w:pPr>
     </w:lvl>
   </w:abstractNum>
-  <w:abstractNum w:abstractNumId="10" w15:restartNumberingAfterBreak="0">
+  <w:abstractNum w:abstractNumId="14" w15:restartNumberingAfterBreak="0">
     <w:nsid w:val="7FA94BD7"/>
     <w:multiLevelType w:val="hybridMultilevel"/>
     <w:tmpl w:val="5C800A9E"/>
@@ -9402,37 +11699,49 @@
     </w:lvl>
   </w:abstractNum>
   <w:num w:numId="1" w16cid:durableId="1845899267">
-    <w:abstractNumId w:val="10"/>
+    <w:abstractNumId w:val="14"/>
   </w:num>
   <w:num w:numId="2" w16cid:durableId="442266484">
-    <w:abstractNumId w:val="9"/>
+    <w:abstractNumId w:val="13"/>
   </w:num>
   <w:num w:numId="3" w16cid:durableId="299307168">
-    <w:abstractNumId w:val="4"/>
+    <w:abstractNumId w:val="5"/>
   </w:num>
   <w:num w:numId="4" w16cid:durableId="742071742">
-    <w:abstractNumId w:val="7"/>
+    <w:abstractNumId w:val="8"/>
   </w:num>
   <w:num w:numId="5" w16cid:durableId="1249314173">
-    <w:abstractNumId w:val="6"/>
+    <w:abstractNumId w:val="7"/>
   </w:num>
   <w:num w:numId="6" w16cid:durableId="1724257279">
     <w:abstractNumId w:val="2"/>
   </w:num>
   <w:num w:numId="7" w16cid:durableId="524173837">
-    <w:abstractNumId w:val="3"/>
+    <w:abstractNumId w:val="4"/>
   </w:num>
   <w:num w:numId="8" w16cid:durableId="1923947933">
     <w:abstractNumId w:val="1"/>
   </w:num>
   <w:num w:numId="9" w16cid:durableId="665476">
-    <w:abstractNumId w:val="5"/>
+    <w:abstractNumId w:val="6"/>
   </w:num>
   <w:num w:numId="10" w16cid:durableId="242687019">
     <w:abstractNumId w:val="0"/>
   </w:num>
   <w:num w:numId="11" w16cid:durableId="93788897">
-    <w:abstractNumId w:val="8"/>
+    <w:abstractNumId w:val="10"/>
+  </w:num>
+  <w:num w:numId="12" w16cid:durableId="1086421796">
+    <w:abstractNumId w:val="9"/>
+  </w:num>
+  <w:num w:numId="13" w16cid:durableId="1427188670">
+    <w:abstractNumId w:val="3"/>
+  </w:num>
+  <w:num w:numId="14" w16cid:durableId="1167331586">
+    <w:abstractNumId w:val="11"/>
+  </w:num>
+  <w:num w:numId="15" w16cid:durableId="1036126636">
+    <w:abstractNumId w:val="12"/>
   </w:num>
 </w:numbering>
 </file>

--- a/assets/page/Nguyễn Viết Cường - Xây dựng API hệ thống quản trị nhân sự bằng Asp.Net Core.docx
+++ b/assets/page/Nguyễn Viết Cường - Xây dựng API hệ thống quản trị nhân sự bằng Asp.Net Core.docx
@@ -196,15 +196,203 @@
         </w:rPr>
         <w:t xml:space="preserve">Đề tài: </w:t>
       </w:r>
-      <w:r>
-        <w:rPr>
-          <w:rFonts w:ascii="Arial" w:hAnsi="Arial" w:cs="Arial"/>
-          <w:b/>
-          <w:bCs/>
-          <w:sz w:val="22"/>
-          <w:szCs w:val="22"/>
-        </w:rPr>
-        <w:t>Xây dựng API hệ thống quản trị nhân sự bằng Asp.Net Core</w:t>
+      <w:proofErr w:type="spellStart"/>
+      <w:r>
+        <w:rPr>
+          <w:rFonts w:ascii="Arial" w:hAnsi="Arial" w:cs="Arial"/>
+          <w:b/>
+          <w:bCs/>
+          <w:sz w:val="22"/>
+          <w:szCs w:val="22"/>
+        </w:rPr>
+        <w:t>Xây</w:t>
+      </w:r>
+      <w:proofErr w:type="spellEnd"/>
+      <w:r>
+        <w:rPr>
+          <w:rFonts w:ascii="Arial" w:hAnsi="Arial" w:cs="Arial"/>
+          <w:b/>
+          <w:bCs/>
+          <w:sz w:val="22"/>
+          <w:szCs w:val="22"/>
+        </w:rPr>
+        <w:t xml:space="preserve"> </w:t>
+      </w:r>
+      <w:proofErr w:type="spellStart"/>
+      <w:r>
+        <w:rPr>
+          <w:rFonts w:ascii="Arial" w:hAnsi="Arial" w:cs="Arial"/>
+          <w:b/>
+          <w:bCs/>
+          <w:sz w:val="22"/>
+          <w:szCs w:val="22"/>
+        </w:rPr>
+        <w:t>dựng</w:t>
+      </w:r>
+      <w:proofErr w:type="spellEnd"/>
+      <w:r>
+        <w:rPr>
+          <w:rFonts w:ascii="Arial" w:hAnsi="Arial" w:cs="Arial"/>
+          <w:b/>
+          <w:bCs/>
+          <w:sz w:val="22"/>
+          <w:szCs w:val="22"/>
+        </w:rPr>
+        <w:t xml:space="preserve"> API </w:t>
+      </w:r>
+      <w:proofErr w:type="spellStart"/>
+      <w:r>
+        <w:rPr>
+          <w:rFonts w:ascii="Arial" w:hAnsi="Arial" w:cs="Arial"/>
+          <w:b/>
+          <w:bCs/>
+          <w:sz w:val="22"/>
+          <w:szCs w:val="22"/>
+        </w:rPr>
+        <w:t>hệ</w:t>
+      </w:r>
+      <w:proofErr w:type="spellEnd"/>
+      <w:r>
+        <w:rPr>
+          <w:rFonts w:ascii="Arial" w:hAnsi="Arial" w:cs="Arial"/>
+          <w:b/>
+          <w:bCs/>
+          <w:sz w:val="22"/>
+          <w:szCs w:val="22"/>
+        </w:rPr>
+        <w:t xml:space="preserve"> </w:t>
+      </w:r>
+      <w:proofErr w:type="spellStart"/>
+      <w:r>
+        <w:rPr>
+          <w:rFonts w:ascii="Arial" w:hAnsi="Arial" w:cs="Arial"/>
+          <w:b/>
+          <w:bCs/>
+          <w:sz w:val="22"/>
+          <w:szCs w:val="22"/>
+        </w:rPr>
+        <w:t>thống</w:t>
+      </w:r>
+      <w:proofErr w:type="spellEnd"/>
+      <w:r>
+        <w:rPr>
+          <w:rFonts w:ascii="Arial" w:hAnsi="Arial" w:cs="Arial"/>
+          <w:b/>
+          <w:bCs/>
+          <w:sz w:val="22"/>
+          <w:szCs w:val="22"/>
+        </w:rPr>
+        <w:t xml:space="preserve"> </w:t>
+      </w:r>
+      <w:proofErr w:type="spellStart"/>
+      <w:r>
+        <w:rPr>
+          <w:rFonts w:ascii="Arial" w:hAnsi="Arial" w:cs="Arial"/>
+          <w:b/>
+          <w:bCs/>
+          <w:sz w:val="22"/>
+          <w:szCs w:val="22"/>
+        </w:rPr>
+        <w:t>quản</w:t>
+      </w:r>
+      <w:proofErr w:type="spellEnd"/>
+      <w:r>
+        <w:rPr>
+          <w:rFonts w:ascii="Arial" w:hAnsi="Arial" w:cs="Arial"/>
+          <w:b/>
+          <w:bCs/>
+          <w:sz w:val="22"/>
+          <w:szCs w:val="22"/>
+        </w:rPr>
+        <w:t xml:space="preserve"> </w:t>
+      </w:r>
+      <w:proofErr w:type="spellStart"/>
+      <w:r>
+        <w:rPr>
+          <w:rFonts w:ascii="Arial" w:hAnsi="Arial" w:cs="Arial"/>
+          <w:b/>
+          <w:bCs/>
+          <w:sz w:val="22"/>
+          <w:szCs w:val="22"/>
+        </w:rPr>
+        <w:t>trị</w:t>
+      </w:r>
+      <w:proofErr w:type="spellEnd"/>
+      <w:r>
+        <w:rPr>
+          <w:rFonts w:ascii="Arial" w:hAnsi="Arial" w:cs="Arial"/>
+          <w:b/>
+          <w:bCs/>
+          <w:sz w:val="22"/>
+          <w:szCs w:val="22"/>
+        </w:rPr>
+        <w:t xml:space="preserve"> </w:t>
+      </w:r>
+      <w:proofErr w:type="spellStart"/>
+      <w:r>
+        <w:rPr>
+          <w:rFonts w:ascii="Arial" w:hAnsi="Arial" w:cs="Arial"/>
+          <w:b/>
+          <w:bCs/>
+          <w:sz w:val="22"/>
+          <w:szCs w:val="22"/>
+        </w:rPr>
+        <w:t>nhân</w:t>
+      </w:r>
+      <w:proofErr w:type="spellEnd"/>
+      <w:r>
+        <w:rPr>
+          <w:rFonts w:ascii="Arial" w:hAnsi="Arial" w:cs="Arial"/>
+          <w:b/>
+          <w:bCs/>
+          <w:sz w:val="22"/>
+          <w:szCs w:val="22"/>
+        </w:rPr>
+        <w:t xml:space="preserve"> </w:t>
+      </w:r>
+      <w:proofErr w:type="spellStart"/>
+      <w:r>
+        <w:rPr>
+          <w:rFonts w:ascii="Arial" w:hAnsi="Arial" w:cs="Arial"/>
+          <w:b/>
+          <w:bCs/>
+          <w:sz w:val="22"/>
+          <w:szCs w:val="22"/>
+        </w:rPr>
+        <w:t>sự</w:t>
+      </w:r>
+      <w:proofErr w:type="spellEnd"/>
+      <w:r>
+        <w:rPr>
+          <w:rFonts w:ascii="Arial" w:hAnsi="Arial" w:cs="Arial"/>
+          <w:b/>
+          <w:bCs/>
+          <w:sz w:val="22"/>
+          <w:szCs w:val="22"/>
+        </w:rPr>
+        <w:t xml:space="preserve"> </w:t>
+      </w:r>
+      <w:proofErr w:type="spellStart"/>
+      <w:r>
+        <w:rPr>
+          <w:rFonts w:ascii="Arial" w:hAnsi="Arial" w:cs="Arial"/>
+          <w:b/>
+          <w:bCs/>
+          <w:sz w:val="22"/>
+          <w:szCs w:val="22"/>
+        </w:rPr>
+        <w:t>bằng</w:t>
+      </w:r>
+      <w:proofErr w:type="spellEnd"/>
+      <w:r>
+        <w:rPr>
+          <w:rFonts w:ascii="Arial" w:hAnsi="Arial" w:cs="Arial"/>
+          <w:b/>
+          <w:bCs/>
+          <w:sz w:val="22"/>
+          <w:szCs w:val="22"/>
+        </w:rPr>
+        <w:t xml:space="preserve"> Asp.Net Core</w:t>
       </w:r>
     </w:p>
     <w:p>
@@ -388,16 +576,106 @@
           <w:szCs w:val="22"/>
         </w:rPr>
       </w:pPr>
-      <w:r>
-        <w:rPr>
-          <w:rFonts w:ascii="Arial" w:hAnsi="Arial" w:cs="Arial"/>
-          <w:b/>
-          <w:bCs/>
-          <w:sz w:val="22"/>
-          <w:szCs w:val="22"/>
-        </w:rPr>
-        <w:t>Giảng viên: Nguyễn Viết Cường</w:t>
-      </w:r>
+      <w:proofErr w:type="spellStart"/>
+      <w:r>
+        <w:rPr>
+          <w:rFonts w:ascii="Arial" w:hAnsi="Arial" w:cs="Arial"/>
+          <w:b/>
+          <w:bCs/>
+          <w:sz w:val="22"/>
+          <w:szCs w:val="22"/>
+        </w:rPr>
+        <w:t>Giảng</w:t>
+      </w:r>
+      <w:proofErr w:type="spellEnd"/>
+      <w:r>
+        <w:rPr>
+          <w:rFonts w:ascii="Arial" w:hAnsi="Arial" w:cs="Arial"/>
+          <w:b/>
+          <w:bCs/>
+          <w:sz w:val="22"/>
+          <w:szCs w:val="22"/>
+        </w:rPr>
+        <w:t xml:space="preserve"> </w:t>
+      </w:r>
+      <w:proofErr w:type="spellStart"/>
+      <w:r>
+        <w:rPr>
+          <w:rFonts w:ascii="Arial" w:hAnsi="Arial" w:cs="Arial"/>
+          <w:b/>
+          <w:bCs/>
+          <w:sz w:val="22"/>
+          <w:szCs w:val="22"/>
+        </w:rPr>
+        <w:t>viên</w:t>
+      </w:r>
+      <w:proofErr w:type="spellEnd"/>
+      <w:r>
+        <w:rPr>
+          <w:rFonts w:ascii="Arial" w:hAnsi="Arial" w:cs="Arial"/>
+          <w:b/>
+          <w:bCs/>
+          <w:sz w:val="22"/>
+          <w:szCs w:val="22"/>
+        </w:rPr>
+        <w:t xml:space="preserve">: </w:t>
+      </w:r>
+      <w:proofErr w:type="spellStart"/>
+      <w:r>
+        <w:rPr>
+          <w:rFonts w:ascii="Arial" w:hAnsi="Arial" w:cs="Arial"/>
+          <w:b/>
+          <w:bCs/>
+          <w:sz w:val="22"/>
+          <w:szCs w:val="22"/>
+        </w:rPr>
+        <w:t>Nguyễn</w:t>
+      </w:r>
+      <w:proofErr w:type="spellEnd"/>
+      <w:r>
+        <w:rPr>
+          <w:rFonts w:ascii="Arial" w:hAnsi="Arial" w:cs="Arial"/>
+          <w:b/>
+          <w:bCs/>
+          <w:sz w:val="22"/>
+          <w:szCs w:val="22"/>
+        </w:rPr>
+        <w:t xml:space="preserve"> </w:t>
+      </w:r>
+      <w:proofErr w:type="spellStart"/>
+      <w:r>
+        <w:rPr>
+          <w:rFonts w:ascii="Arial" w:hAnsi="Arial" w:cs="Arial"/>
+          <w:b/>
+          <w:bCs/>
+          <w:sz w:val="22"/>
+          <w:szCs w:val="22"/>
+        </w:rPr>
+        <w:t>Viết</w:t>
+      </w:r>
+      <w:proofErr w:type="spellEnd"/>
+      <w:r>
+        <w:rPr>
+          <w:rFonts w:ascii="Arial" w:hAnsi="Arial" w:cs="Arial"/>
+          <w:b/>
+          <w:bCs/>
+          <w:sz w:val="22"/>
+          <w:szCs w:val="22"/>
+        </w:rPr>
+        <w:t xml:space="preserve"> </w:t>
+      </w:r>
+      <w:proofErr w:type="spellStart"/>
+      <w:r>
+        <w:rPr>
+          <w:rFonts w:ascii="Arial" w:hAnsi="Arial" w:cs="Arial"/>
+          <w:b/>
+          <w:bCs/>
+          <w:sz w:val="22"/>
+          <w:szCs w:val="22"/>
+        </w:rPr>
+        <w:t>Cường</w:t>
+      </w:r>
+      <w:proofErr w:type="spellEnd"/>
     </w:p>
     <w:p>
       <w:pPr>
@@ -411,15 +689,49 @@
           <w:szCs w:val="22"/>
         </w:rPr>
       </w:pPr>
-      <w:r>
-        <w:rPr>
-          <w:rFonts w:ascii="Arial" w:hAnsi="Arial" w:cs="Arial"/>
-          <w:b/>
-          <w:bCs/>
-          <w:sz w:val="22"/>
-          <w:szCs w:val="22"/>
-        </w:rPr>
-        <w:t>Tên nhóm: Mission Manager Team</w:t>
+      <w:proofErr w:type="spellStart"/>
+      <w:r>
+        <w:rPr>
+          <w:rFonts w:ascii="Arial" w:hAnsi="Arial" w:cs="Arial"/>
+          <w:b/>
+          <w:bCs/>
+          <w:sz w:val="22"/>
+          <w:szCs w:val="22"/>
+        </w:rPr>
+        <w:t>Tên</w:t>
+      </w:r>
+      <w:proofErr w:type="spellEnd"/>
+      <w:r>
+        <w:rPr>
+          <w:rFonts w:ascii="Arial" w:hAnsi="Arial" w:cs="Arial"/>
+          <w:b/>
+          <w:bCs/>
+          <w:sz w:val="22"/>
+          <w:szCs w:val="22"/>
+        </w:rPr>
+        <w:t xml:space="preserve"> </w:t>
+      </w:r>
+      <w:proofErr w:type="spellStart"/>
+      <w:r>
+        <w:rPr>
+          <w:rFonts w:ascii="Arial" w:hAnsi="Arial" w:cs="Arial"/>
+          <w:b/>
+          <w:bCs/>
+          <w:sz w:val="22"/>
+          <w:szCs w:val="22"/>
+        </w:rPr>
+        <w:t>nhóm</w:t>
+      </w:r>
+      <w:proofErr w:type="spellEnd"/>
+      <w:r>
+        <w:rPr>
+          <w:rFonts w:ascii="Arial" w:hAnsi="Arial" w:cs="Arial"/>
+          <w:b/>
+          <w:bCs/>
+          <w:sz w:val="22"/>
+          <w:szCs w:val="22"/>
+        </w:rPr>
+        <w:t>: Mission Manager Team</w:t>
       </w:r>
     </w:p>
     <w:p>
@@ -434,15 +746,49 @@
           <w:szCs w:val="22"/>
         </w:rPr>
       </w:pPr>
-      <w:r>
-        <w:rPr>
-          <w:rFonts w:ascii="Arial" w:hAnsi="Arial" w:cs="Arial"/>
-          <w:b/>
-          <w:bCs/>
-          <w:sz w:val="22"/>
-          <w:szCs w:val="22"/>
-        </w:rPr>
-        <w:t>Sinh viên:</w:t>
+      <w:proofErr w:type="spellStart"/>
+      <w:r>
+        <w:rPr>
+          <w:rFonts w:ascii="Arial" w:hAnsi="Arial" w:cs="Arial"/>
+          <w:b/>
+          <w:bCs/>
+          <w:sz w:val="22"/>
+          <w:szCs w:val="22"/>
+        </w:rPr>
+        <w:t>Sinh</w:t>
+      </w:r>
+      <w:proofErr w:type="spellEnd"/>
+      <w:r>
+        <w:rPr>
+          <w:rFonts w:ascii="Arial" w:hAnsi="Arial" w:cs="Arial"/>
+          <w:b/>
+          <w:bCs/>
+          <w:sz w:val="22"/>
+          <w:szCs w:val="22"/>
+        </w:rPr>
+        <w:t xml:space="preserve"> </w:t>
+      </w:r>
+      <w:proofErr w:type="spellStart"/>
+      <w:r>
+        <w:rPr>
+          <w:rFonts w:ascii="Arial" w:hAnsi="Arial" w:cs="Arial"/>
+          <w:b/>
+          <w:bCs/>
+          <w:sz w:val="22"/>
+          <w:szCs w:val="22"/>
+        </w:rPr>
+        <w:t>viên</w:t>
+      </w:r>
+      <w:proofErr w:type="spellEnd"/>
+      <w:r>
+        <w:rPr>
+          <w:rFonts w:ascii="Arial" w:hAnsi="Arial" w:cs="Arial"/>
+          <w:b/>
+          <w:bCs/>
+          <w:sz w:val="22"/>
+          <w:szCs w:val="22"/>
+        </w:rPr>
+        <w:t>:</w:t>
       </w:r>
     </w:p>
     <w:p>
@@ -466,8 +812,64 @@
           <w:szCs w:val="22"/>
         </w:rPr>
         <w:tab/>
-        <w:t>PS20500 – Ngô Văn Quỳnh</w:t>
-      </w:r>
+        <w:t xml:space="preserve">PS20500 – </w:t>
+      </w:r>
+      <w:proofErr w:type="spellStart"/>
+      <w:r>
+        <w:rPr>
+          <w:rFonts w:ascii="Arial" w:hAnsi="Arial" w:cs="Arial"/>
+          <w:b/>
+          <w:bCs/>
+          <w:sz w:val="22"/>
+          <w:szCs w:val="22"/>
+        </w:rPr>
+        <w:t>Ngô</w:t>
+      </w:r>
+      <w:proofErr w:type="spellEnd"/>
+      <w:r>
+        <w:rPr>
+          <w:rFonts w:ascii="Arial" w:hAnsi="Arial" w:cs="Arial"/>
+          <w:b/>
+          <w:bCs/>
+          <w:sz w:val="22"/>
+          <w:szCs w:val="22"/>
+        </w:rPr>
+        <w:t xml:space="preserve"> </w:t>
+      </w:r>
+      <w:proofErr w:type="spellStart"/>
+      <w:r>
+        <w:rPr>
+          <w:rFonts w:ascii="Arial" w:hAnsi="Arial" w:cs="Arial"/>
+          <w:b/>
+          <w:bCs/>
+          <w:sz w:val="22"/>
+          <w:szCs w:val="22"/>
+        </w:rPr>
+        <w:t>Văn</w:t>
+      </w:r>
+      <w:proofErr w:type="spellEnd"/>
+      <w:r>
+        <w:rPr>
+          <w:rFonts w:ascii="Arial" w:hAnsi="Arial" w:cs="Arial"/>
+          <w:b/>
+          <w:bCs/>
+          <w:sz w:val="22"/>
+          <w:szCs w:val="22"/>
+        </w:rPr>
+        <w:t xml:space="preserve"> </w:t>
+      </w:r>
+      <w:proofErr w:type="spellStart"/>
+      <w:r>
+        <w:rPr>
+          <w:rFonts w:ascii="Arial" w:hAnsi="Arial" w:cs="Arial"/>
+          <w:b/>
+          <w:bCs/>
+          <w:sz w:val="22"/>
+          <w:szCs w:val="22"/>
+        </w:rPr>
+        <w:t>Quỳnh</w:t>
+      </w:r>
+      <w:proofErr w:type="spellEnd"/>
     </w:p>
     <w:p>
       <w:pPr>
@@ -490,8 +892,64 @@
           <w:szCs w:val="22"/>
         </w:rPr>
         <w:tab/>
-        <w:t>PS19893 – Huỳnh Thái Dân</w:t>
-      </w:r>
+        <w:t xml:space="preserve">PS19893 – </w:t>
+      </w:r>
+      <w:proofErr w:type="spellStart"/>
+      <w:r>
+        <w:rPr>
+          <w:rFonts w:ascii="Arial" w:hAnsi="Arial" w:cs="Arial"/>
+          <w:b/>
+          <w:bCs/>
+          <w:sz w:val="22"/>
+          <w:szCs w:val="22"/>
+        </w:rPr>
+        <w:t>Huỳnh</w:t>
+      </w:r>
+      <w:proofErr w:type="spellEnd"/>
+      <w:r>
+        <w:rPr>
+          <w:rFonts w:ascii="Arial" w:hAnsi="Arial" w:cs="Arial"/>
+          <w:b/>
+          <w:bCs/>
+          <w:sz w:val="22"/>
+          <w:szCs w:val="22"/>
+        </w:rPr>
+        <w:t xml:space="preserve"> </w:t>
+      </w:r>
+      <w:proofErr w:type="spellStart"/>
+      <w:r>
+        <w:rPr>
+          <w:rFonts w:ascii="Arial" w:hAnsi="Arial" w:cs="Arial"/>
+          <w:b/>
+          <w:bCs/>
+          <w:sz w:val="22"/>
+          <w:szCs w:val="22"/>
+        </w:rPr>
+        <w:t>Thái</w:t>
+      </w:r>
+      <w:proofErr w:type="spellEnd"/>
+      <w:r>
+        <w:rPr>
+          <w:rFonts w:ascii="Arial" w:hAnsi="Arial" w:cs="Arial"/>
+          <w:b/>
+          <w:bCs/>
+          <w:sz w:val="22"/>
+          <w:szCs w:val="22"/>
+        </w:rPr>
+        <w:t xml:space="preserve"> </w:t>
+      </w:r>
+      <w:proofErr w:type="spellStart"/>
+      <w:r>
+        <w:rPr>
+          <w:rFonts w:ascii="Arial" w:hAnsi="Arial" w:cs="Arial"/>
+          <w:b/>
+          <w:bCs/>
+          <w:sz w:val="22"/>
+          <w:szCs w:val="22"/>
+        </w:rPr>
+        <w:t>Dân</w:t>
+      </w:r>
+      <w:proofErr w:type="spellEnd"/>
     </w:p>
     <w:p>
       <w:pPr>
@@ -514,8 +972,64 @@
           <w:szCs w:val="22"/>
         </w:rPr>
         <w:tab/>
-        <w:t>PS20337 – Nguyễn Huỳnh Gia Hân</w:t>
-      </w:r>
+        <w:t xml:space="preserve">PS20337 – </w:t>
+      </w:r>
+      <w:proofErr w:type="spellStart"/>
+      <w:r>
+        <w:rPr>
+          <w:rFonts w:ascii="Arial" w:hAnsi="Arial" w:cs="Arial"/>
+          <w:b/>
+          <w:bCs/>
+          <w:sz w:val="22"/>
+          <w:szCs w:val="22"/>
+        </w:rPr>
+        <w:t>Nguyễn</w:t>
+      </w:r>
+      <w:proofErr w:type="spellEnd"/>
+      <w:r>
+        <w:rPr>
+          <w:rFonts w:ascii="Arial" w:hAnsi="Arial" w:cs="Arial"/>
+          <w:b/>
+          <w:bCs/>
+          <w:sz w:val="22"/>
+          <w:szCs w:val="22"/>
+        </w:rPr>
+        <w:t xml:space="preserve"> </w:t>
+      </w:r>
+      <w:proofErr w:type="spellStart"/>
+      <w:r>
+        <w:rPr>
+          <w:rFonts w:ascii="Arial" w:hAnsi="Arial" w:cs="Arial"/>
+          <w:b/>
+          <w:bCs/>
+          <w:sz w:val="22"/>
+          <w:szCs w:val="22"/>
+        </w:rPr>
+        <w:t>Huỳnh</w:t>
+      </w:r>
+      <w:proofErr w:type="spellEnd"/>
+      <w:r>
+        <w:rPr>
+          <w:rFonts w:ascii="Arial" w:hAnsi="Arial" w:cs="Arial"/>
+          <w:b/>
+          <w:bCs/>
+          <w:sz w:val="22"/>
+          <w:szCs w:val="22"/>
+        </w:rPr>
+        <w:t xml:space="preserve"> Gia </w:t>
+      </w:r>
+      <w:proofErr w:type="spellStart"/>
+      <w:r>
+        <w:rPr>
+          <w:rFonts w:ascii="Arial" w:hAnsi="Arial" w:cs="Arial"/>
+          <w:b/>
+          <w:bCs/>
+          <w:sz w:val="22"/>
+          <w:szCs w:val="22"/>
+        </w:rPr>
+        <w:t>Hân</w:t>
+      </w:r>
+      <w:proofErr w:type="spellEnd"/>
     </w:p>
     <w:p>
       <w:pPr>
@@ -538,7 +1052,73 @@
           <w:szCs w:val="22"/>
         </w:rPr>
         <w:tab/>
-        <w:t>PS24410 – Bùi Thị Như Ý</w:t>
+        <w:t xml:space="preserve">PS24410 – </w:t>
+      </w:r>
+      <w:proofErr w:type="spellStart"/>
+      <w:r>
+        <w:rPr>
+          <w:rFonts w:ascii="Arial" w:hAnsi="Arial" w:cs="Arial"/>
+          <w:b/>
+          <w:bCs/>
+          <w:sz w:val="22"/>
+          <w:szCs w:val="22"/>
+        </w:rPr>
+        <w:t>Bùi</w:t>
+      </w:r>
+      <w:proofErr w:type="spellEnd"/>
+      <w:r>
+        <w:rPr>
+          <w:rFonts w:ascii="Arial" w:hAnsi="Arial" w:cs="Arial"/>
+          <w:b/>
+          <w:bCs/>
+          <w:sz w:val="22"/>
+          <w:szCs w:val="22"/>
+        </w:rPr>
+        <w:t xml:space="preserve"> </w:t>
+      </w:r>
+      <w:proofErr w:type="spellStart"/>
+      <w:r>
+        <w:rPr>
+          <w:rFonts w:ascii="Arial" w:hAnsi="Arial" w:cs="Arial"/>
+          <w:b/>
+          <w:bCs/>
+          <w:sz w:val="22"/>
+          <w:szCs w:val="22"/>
+        </w:rPr>
+        <w:t>Thị</w:t>
+      </w:r>
+      <w:proofErr w:type="spellEnd"/>
+      <w:r>
+        <w:rPr>
+          <w:rFonts w:ascii="Arial" w:hAnsi="Arial" w:cs="Arial"/>
+          <w:b/>
+          <w:bCs/>
+          <w:sz w:val="22"/>
+          <w:szCs w:val="22"/>
+        </w:rPr>
+        <w:t xml:space="preserve"> </w:t>
+      </w:r>
+      <w:proofErr w:type="spellStart"/>
+      <w:r>
+        <w:rPr>
+          <w:rFonts w:ascii="Arial" w:hAnsi="Arial" w:cs="Arial"/>
+          <w:b/>
+          <w:bCs/>
+          <w:sz w:val="22"/>
+          <w:szCs w:val="22"/>
+        </w:rPr>
+        <w:t>Như</w:t>
+      </w:r>
+      <w:proofErr w:type="spellEnd"/>
+      <w:r>
+        <w:rPr>
+          <w:rFonts w:ascii="Arial" w:hAnsi="Arial" w:cs="Arial"/>
+          <w:b/>
+          <w:bCs/>
+          <w:sz w:val="22"/>
+          <w:szCs w:val="22"/>
+        </w:rPr>
+        <w:t xml:space="preserve"> Ý</w:t>
       </w:r>
     </w:p>
     <w:p>
@@ -562,8 +1142,64 @@
           <w:szCs w:val="22"/>
         </w:rPr>
         <w:tab/>
-        <w:t>PS – Huỳnh Thiên Nhiệm</w:t>
-      </w:r>
+        <w:t xml:space="preserve">PS – </w:t>
+      </w:r>
+      <w:proofErr w:type="spellStart"/>
+      <w:r>
+        <w:rPr>
+          <w:rFonts w:ascii="Arial" w:hAnsi="Arial" w:cs="Arial"/>
+          <w:b/>
+          <w:bCs/>
+          <w:sz w:val="22"/>
+          <w:szCs w:val="22"/>
+        </w:rPr>
+        <w:t>Huỳnh</w:t>
+      </w:r>
+      <w:proofErr w:type="spellEnd"/>
+      <w:r>
+        <w:rPr>
+          <w:rFonts w:ascii="Arial" w:hAnsi="Arial" w:cs="Arial"/>
+          <w:b/>
+          <w:bCs/>
+          <w:sz w:val="22"/>
+          <w:szCs w:val="22"/>
+        </w:rPr>
+        <w:t xml:space="preserve"> </w:t>
+      </w:r>
+      <w:proofErr w:type="spellStart"/>
+      <w:r>
+        <w:rPr>
+          <w:rFonts w:ascii="Arial" w:hAnsi="Arial" w:cs="Arial"/>
+          <w:b/>
+          <w:bCs/>
+          <w:sz w:val="22"/>
+          <w:szCs w:val="22"/>
+        </w:rPr>
+        <w:t>Thiên</w:t>
+      </w:r>
+      <w:proofErr w:type="spellEnd"/>
+      <w:r>
+        <w:rPr>
+          <w:rFonts w:ascii="Arial" w:hAnsi="Arial" w:cs="Arial"/>
+          <w:b/>
+          <w:bCs/>
+          <w:sz w:val="22"/>
+          <w:szCs w:val="22"/>
+        </w:rPr>
+        <w:t xml:space="preserve"> </w:t>
+      </w:r>
+      <w:proofErr w:type="spellStart"/>
+      <w:r>
+        <w:rPr>
+          <w:rFonts w:ascii="Arial" w:hAnsi="Arial" w:cs="Arial"/>
+          <w:b/>
+          <w:bCs/>
+          <w:sz w:val="22"/>
+          <w:szCs w:val="22"/>
+        </w:rPr>
+        <w:t>Nhiệm</w:t>
+      </w:r>
+      <w:proofErr w:type="spellEnd"/>
     </w:p>
     <w:p>
       <w:pPr>
@@ -582,145 +1218,6 @@
       <w:pPr>
         <w:spacing w:line="276" w:lineRule="auto"/>
         <w:ind w:left="3330"/>
-        <w:rPr>
-          <w:rFonts w:ascii="Arial" w:hAnsi="Arial" w:cs="Arial"/>
-          <w:b/>
-          <w:bCs/>
-          <w:sz w:val="22"/>
-          <w:szCs w:val="22"/>
-        </w:rPr>
-      </w:pPr>
-    </w:p>
-    <w:p>
-      <w:pPr>
-        <w:spacing w:line="276" w:lineRule="auto"/>
-        <w:ind w:left="3330"/>
-        <w:rPr>
-          <w:rFonts w:ascii="Arial" w:hAnsi="Arial" w:cs="Arial"/>
-          <w:b/>
-          <w:bCs/>
-          <w:sz w:val="22"/>
-          <w:szCs w:val="22"/>
-        </w:rPr>
-      </w:pPr>
-    </w:p>
-    <w:p>
-      <w:pPr>
-        <w:spacing w:line="276" w:lineRule="auto"/>
-        <w:ind w:left="3330"/>
-        <w:rPr>
-          <w:rFonts w:ascii="Arial" w:hAnsi="Arial" w:cs="Arial"/>
-          <w:b/>
-          <w:bCs/>
-          <w:sz w:val="22"/>
-          <w:szCs w:val="22"/>
-        </w:rPr>
-      </w:pPr>
-    </w:p>
-    <w:p>
-      <w:pPr>
-        <w:spacing w:line="276" w:lineRule="auto"/>
-        <w:ind w:left="3330"/>
-        <w:rPr>
-          <w:rFonts w:ascii="Arial" w:hAnsi="Arial" w:cs="Arial"/>
-          <w:b/>
-          <w:bCs/>
-          <w:sz w:val="22"/>
-          <w:szCs w:val="22"/>
-        </w:rPr>
-      </w:pPr>
-    </w:p>
-    <w:p>
-      <w:pPr>
-        <w:spacing w:line="276" w:lineRule="auto"/>
-        <w:ind w:left="3330"/>
-        <w:rPr>
-          <w:rFonts w:ascii="Arial" w:hAnsi="Arial" w:cs="Arial"/>
-          <w:b/>
-          <w:bCs/>
-          <w:sz w:val="22"/>
-          <w:szCs w:val="22"/>
-        </w:rPr>
-      </w:pPr>
-    </w:p>
-    <w:p>
-      <w:pPr>
-        <w:spacing w:line="276" w:lineRule="auto"/>
-        <w:ind w:left="3330"/>
-        <w:rPr>
-          <w:rFonts w:ascii="Arial" w:hAnsi="Arial" w:cs="Arial"/>
-          <w:b/>
-          <w:bCs/>
-          <w:sz w:val="22"/>
-          <w:szCs w:val="22"/>
-        </w:rPr>
-      </w:pPr>
-    </w:p>
-    <w:p>
-      <w:pPr>
-        <w:spacing w:line="276" w:lineRule="auto"/>
-        <w:ind w:left="3330"/>
-        <w:rPr>
-          <w:rFonts w:ascii="Arial" w:hAnsi="Arial" w:cs="Arial"/>
-          <w:b/>
-          <w:bCs/>
-          <w:sz w:val="22"/>
-          <w:szCs w:val="22"/>
-        </w:rPr>
-      </w:pPr>
-    </w:p>
-    <w:p>
-      <w:pPr>
-        <w:spacing w:line="276" w:lineRule="auto"/>
-        <w:ind w:left="3330"/>
-        <w:rPr>
-          <w:rFonts w:ascii="Arial" w:hAnsi="Arial" w:cs="Arial"/>
-          <w:b/>
-          <w:bCs/>
-          <w:sz w:val="22"/>
-          <w:szCs w:val="22"/>
-        </w:rPr>
-      </w:pPr>
-    </w:p>
-    <w:p>
-      <w:pPr>
-        <w:spacing w:line="276" w:lineRule="auto"/>
-        <w:rPr>
-          <w:rFonts w:ascii="Arial" w:hAnsi="Arial" w:cs="Arial"/>
-          <w:b/>
-          <w:bCs/>
-          <w:sz w:val="22"/>
-          <w:szCs w:val="22"/>
-        </w:rPr>
-      </w:pPr>
-    </w:p>
-    <w:p>
-      <w:pPr>
-        <w:spacing w:line="276" w:lineRule="auto"/>
-        <w:rPr>
-          <w:rFonts w:ascii="Arial" w:hAnsi="Arial" w:cs="Arial"/>
-          <w:b/>
-          <w:bCs/>
-          <w:sz w:val="22"/>
-          <w:szCs w:val="22"/>
-        </w:rPr>
-      </w:pPr>
-    </w:p>
-    <w:p>
-      <w:pPr>
-        <w:spacing w:line="276" w:lineRule="auto"/>
-        <w:rPr>
-          <w:rFonts w:ascii="Arial" w:hAnsi="Arial" w:cs="Arial"/>
-          <w:b/>
-          <w:bCs/>
-          <w:sz w:val="22"/>
-          <w:szCs w:val="22"/>
-        </w:rPr>
-      </w:pPr>
-    </w:p>
-    <w:p>
-      <w:pPr>
-        <w:spacing w:line="276" w:lineRule="auto"/>
         <w:rPr>
           <w:rFonts w:ascii="Arial" w:hAnsi="Arial" w:cs="Arial"/>
           <w:b/>
@@ -814,13 +1311,10 @@
           <w:sz w:val="22"/>
           <w:szCs w:val="22"/>
         </w:rPr>
-        <w:t xml:space="preserve"> Hồ Chí Minh</w:t>
-      </w:r>
-    </w:p>
-    <w:p>
-      <w:pPr>
-        <w:spacing w:line="276" w:lineRule="auto"/>
-        <w:jc w:val="center"/>
+        <w:t xml:space="preserve"> </w:t>
+      </w:r>
+      <w:proofErr w:type="spellStart"/>
+      <w:r>
         <w:rPr>
           <w:rFonts w:ascii="Arial" w:hAnsi="Arial" w:cs="Arial"/>
           <w:b/>
@@ -830,7 +1324,9 @@
           <w:sz w:val="22"/>
           <w:szCs w:val="22"/>
         </w:rPr>
-      </w:pPr>
+        <w:t>Hồ</w:t>
+      </w:r>
+      <w:proofErr w:type="spellEnd"/>
       <w:r>
         <w:rPr>
           <w:rFonts w:ascii="Arial" w:hAnsi="Arial" w:cs="Arial"/>
@@ -841,7 +1337,126 @@
           <w:sz w:val="22"/>
           <w:szCs w:val="22"/>
         </w:rPr>
-        <w:t>Ngày 20 tháng 9 năm 2023</w:t>
+        <w:t xml:space="preserve"> </w:t>
+      </w:r>
+      <w:proofErr w:type="spellStart"/>
+      <w:r>
+        <w:rPr>
+          <w:rFonts w:ascii="Arial" w:hAnsi="Arial" w:cs="Arial"/>
+          <w:b/>
+          <w:bCs/>
+          <w:i/>
+          <w:iCs/>
+          <w:sz w:val="22"/>
+          <w:szCs w:val="22"/>
+        </w:rPr>
+        <w:t>Chí</w:t>
+      </w:r>
+      <w:proofErr w:type="spellEnd"/>
+      <w:r>
+        <w:rPr>
+          <w:rFonts w:ascii="Arial" w:hAnsi="Arial" w:cs="Arial"/>
+          <w:b/>
+          <w:bCs/>
+          <w:i/>
+          <w:iCs/>
+          <w:sz w:val="22"/>
+          <w:szCs w:val="22"/>
+        </w:rPr>
+        <w:t xml:space="preserve"> Minh</w:t>
+      </w:r>
+    </w:p>
+    <w:p>
+      <w:pPr>
+        <w:spacing w:line="276" w:lineRule="auto"/>
+        <w:jc w:val="center"/>
+        <w:rPr>
+          <w:rFonts w:ascii="Arial" w:hAnsi="Arial" w:cs="Arial"/>
+          <w:b/>
+          <w:bCs/>
+          <w:i/>
+          <w:iCs/>
+          <w:sz w:val="22"/>
+          <w:szCs w:val="22"/>
+        </w:rPr>
+      </w:pPr>
+      <w:proofErr w:type="spellStart"/>
+      <w:r>
+        <w:rPr>
+          <w:rFonts w:ascii="Arial" w:hAnsi="Arial" w:cs="Arial"/>
+          <w:b/>
+          <w:bCs/>
+          <w:i/>
+          <w:iCs/>
+          <w:sz w:val="22"/>
+          <w:szCs w:val="22"/>
+        </w:rPr>
+        <w:t>Ngày</w:t>
+      </w:r>
+      <w:proofErr w:type="spellEnd"/>
+      <w:r>
+        <w:rPr>
+          <w:rFonts w:ascii="Arial" w:hAnsi="Arial" w:cs="Arial"/>
+          <w:b/>
+          <w:bCs/>
+          <w:i/>
+          <w:iCs/>
+          <w:sz w:val="22"/>
+          <w:szCs w:val="22"/>
+        </w:rPr>
+        <w:t xml:space="preserve"> 20 </w:t>
+      </w:r>
+      <w:proofErr w:type="spellStart"/>
+      <w:r>
+        <w:rPr>
+          <w:rFonts w:ascii="Arial" w:hAnsi="Arial" w:cs="Arial"/>
+          <w:b/>
+          <w:bCs/>
+          <w:i/>
+          <w:iCs/>
+          <w:sz w:val="22"/>
+          <w:szCs w:val="22"/>
+        </w:rPr>
+        <w:t>tháng</w:t>
+      </w:r>
+      <w:proofErr w:type="spellEnd"/>
+      <w:r>
+        <w:rPr>
+          <w:rFonts w:ascii="Arial" w:hAnsi="Arial" w:cs="Arial"/>
+          <w:b/>
+          <w:bCs/>
+          <w:i/>
+          <w:iCs/>
+          <w:sz w:val="22"/>
+          <w:szCs w:val="22"/>
+        </w:rPr>
+        <w:t xml:space="preserve"> 9 </w:t>
+      </w:r>
+      <w:proofErr w:type="spellStart"/>
+      <w:r>
+        <w:rPr>
+          <w:rFonts w:ascii="Arial" w:hAnsi="Arial" w:cs="Arial"/>
+          <w:b/>
+          <w:bCs/>
+          <w:i/>
+          <w:iCs/>
+          <w:sz w:val="22"/>
+          <w:szCs w:val="22"/>
+        </w:rPr>
+        <w:t>năm</w:t>
+      </w:r>
+      <w:proofErr w:type="spellEnd"/>
+      <w:r>
+        <w:rPr>
+          <w:rFonts w:ascii="Arial" w:hAnsi="Arial" w:cs="Arial"/>
+          <w:b/>
+          <w:bCs/>
+          <w:i/>
+          <w:iCs/>
+          <w:sz w:val="22"/>
+          <w:szCs w:val="22"/>
+        </w:rPr>
+        <w:t xml:space="preserve"> 2023</w:t>
       </w:r>
     </w:p>
     <w:p>
@@ -1563,6 +2178,7 @@
           <w:szCs w:val="32"/>
           <w:lang w:val="vi-VN"/>
         </w:rPr>
+        <w:lastRenderedPageBreak/>
         <w:t>Nhận xét và đánh giá</w:t>
       </w:r>
     </w:p>
@@ -2008,6 +2624,7 @@
           <w:szCs w:val="32"/>
           <w:lang w:val="vi-VN"/>
         </w:rPr>
+        <w:lastRenderedPageBreak/>
         <w:t>Giới thiệu dự án</w:t>
       </w:r>
     </w:p>
@@ -2489,12 +3106,28 @@
           <w:lang w:val="vi-VN"/>
         </w:rPr>
       </w:pPr>
-      <w:r>
-        <w:rPr>
-          <w:rFonts w:ascii="Arial" w:hAnsi="Arial" w:cs="Arial"/>
-        </w:rPr>
-        <w:t>Trong bối</w:t>
-      </w:r>
+      <w:proofErr w:type="spellStart"/>
+      <w:r>
+        <w:rPr>
+          <w:rFonts w:ascii="Arial" w:hAnsi="Arial" w:cs="Arial"/>
+        </w:rPr>
+        <w:t>Trong</w:t>
+      </w:r>
+      <w:proofErr w:type="spellEnd"/>
+      <w:r>
+        <w:rPr>
+          <w:rFonts w:ascii="Arial" w:hAnsi="Arial" w:cs="Arial"/>
+        </w:rPr>
+        <w:t xml:space="preserve"> </w:t>
+      </w:r>
+      <w:proofErr w:type="spellStart"/>
+      <w:r>
+        <w:rPr>
+          <w:rFonts w:ascii="Arial" w:hAnsi="Arial" w:cs="Arial"/>
+        </w:rPr>
+        <w:t>bối</w:t>
+      </w:r>
+      <w:proofErr w:type="spellEnd"/>
       <w:r>
         <w:rPr>
           <w:rFonts w:ascii="Arial" w:hAnsi="Arial" w:cs="Arial"/>
@@ -2547,7 +3180,6 @@
           <w:rFonts w:ascii="Arial" w:hAnsi="Arial" w:cs="Arial"/>
           <w:lang w:val="vi-VN"/>
         </w:rPr>
-        <w:lastRenderedPageBreak/>
         <w:t>Nhân sự không chỉ là những cá nhân đơn lẻ, mà chính là nguồn lực quan trọng, là động lực mạnh mẽ đằng sau sự thành công của mọi doanh nghiệp. Để tận dụng hiệu suất tối đa từ nguồn nhân lực, chúng tôi chọn hướng tiếp cận thông minh và linh hoạt, sử dụng công nghệ Asp.Net Core để xây dựng hệ thống quản trị nhân sự tiên tiến.</w:t>
       </w:r>
     </w:p>
@@ -2654,6 +3286,7 @@
           <w:szCs w:val="28"/>
           <w:lang w:val="vi-VN"/>
         </w:rPr>
+        <w:lastRenderedPageBreak/>
         <w:t>Danh sách các Actor</w:t>
       </w:r>
     </w:p>
@@ -4466,7 +5099,6 @@
                 <w:rFonts w:ascii="Arial" w:hAnsi="Arial" w:cs="Arial"/>
                 <w:lang w:val="vi-VN"/>
               </w:rPr>
-              <w:lastRenderedPageBreak/>
               <w:t>22</w:t>
             </w:r>
           </w:p>
@@ -5247,6 +5879,7 @@
                 <w:rFonts w:ascii="Arial" w:hAnsi="Arial" w:cs="Arial"/>
                 <w:lang w:val="vi-VN"/>
               </w:rPr>
+              <w:lastRenderedPageBreak/>
               <w:t>34</w:t>
             </w:r>
           </w:p>
@@ -7276,7 +7909,6 @@
                 <w:rFonts w:ascii="Arial" w:hAnsi="Arial" w:cs="Arial"/>
                 <w:lang w:val="vi-VN"/>
               </w:rPr>
-              <w:lastRenderedPageBreak/>
               <w:t>65</w:t>
             </w:r>
           </w:p>
@@ -7820,7 +8452,21 @@
                 <w:rFonts w:ascii="Arial" w:hAnsi="Arial" w:cs="Arial"/>
                 <w:lang w:val="vi-VN"/>
               </w:rPr>
-              <w:t>Thêm quá trinh công tác ngoài công ty</w:t>
+              <w:t>Thêm quá tr</w:t>
+            </w:r>
+            <w:r>
+              <w:rPr>
+                <w:rFonts w:ascii="Arial" w:hAnsi="Arial" w:cs="Arial"/>
+                <w:lang w:val="vi-VN"/>
+              </w:rPr>
+              <w:t>ì</w:t>
+            </w:r>
+            <w:r>
+              <w:rPr>
+                <w:rFonts w:ascii="Arial" w:hAnsi="Arial" w:cs="Arial"/>
+                <w:lang w:val="vi-VN"/>
+              </w:rPr>
+              <w:t>nh công tác ngoài công ty</w:t>
             </w:r>
           </w:p>
         </w:tc>
@@ -8057,6 +8703,7 @@
                 <w:rFonts w:ascii="Arial" w:hAnsi="Arial" w:cs="Arial"/>
                 <w:lang w:val="vi-VN"/>
               </w:rPr>
+              <w:lastRenderedPageBreak/>
               <w:t>77</w:t>
             </w:r>
           </w:p>
@@ -9142,7 +9789,7 @@
         </w:rPr>
         <w:lastRenderedPageBreak/>
         <w:drawing>
-          <wp:anchor distT="0" distB="0" distL="114300" distR="114300" simplePos="0" relativeHeight="251659264" behindDoc="0" locked="0" layoutInCell="1" allowOverlap="1" wp14:anchorId="60AB8FB2" wp14:editId="424C22D6">
+          <wp:anchor distT="0" distB="0" distL="114300" distR="114300" simplePos="0" relativeHeight="251659264" behindDoc="0" locked="0" layoutInCell="1" allowOverlap="1" wp14:anchorId="60AB8FB2" wp14:editId="40C463EC">
             <wp:simplePos x="0" y="0"/>
             <wp:positionH relativeFrom="column">
               <wp:posOffset>-28443</wp:posOffset>
@@ -9248,91 +9895,12 @@
           <w:rFonts w:ascii="Arial" w:hAnsi="Arial" w:cs="Arial"/>
           <w:b/>
           <w:bCs/>
-          <w:noProof/>
-          <w:sz w:val="28"/>
-          <w:szCs w:val="28"/>
-        </w:rPr>
-        <w:drawing>
-          <wp:anchor distT="0" distB="0" distL="114300" distR="114300" simplePos="0" relativeHeight="251660288" behindDoc="0" locked="0" layoutInCell="1" allowOverlap="1" wp14:anchorId="445C0C06" wp14:editId="556FEFB7">
-            <wp:simplePos x="0" y="0"/>
-            <wp:positionH relativeFrom="column">
-              <wp:posOffset>34619</wp:posOffset>
-            </wp:positionH>
-            <wp:positionV relativeFrom="paragraph">
-              <wp:posOffset>235585</wp:posOffset>
-            </wp:positionV>
-            <wp:extent cx="6691630" cy="3816350"/>
-            <wp:effectExtent l="0" t="0" r="1270" b="6350"/>
-            <wp:wrapTopAndBottom/>
-            <wp:docPr id="472904572" name="Picture 2" descr="A diagram of a computer flowchart&#10;&#10;Description automatically generated"/>
-            <wp:cNvGraphicFramePr>
-              <a:graphicFrameLocks xmlns:a="http://schemas.openxmlformats.org/drawingml/2006/main" noChangeAspect="1"/>
-            </wp:cNvGraphicFramePr>
-            <a:graphic xmlns:a="http://schemas.openxmlformats.org/drawingml/2006/main">
-              <a:graphicData uri="http://schemas.openxmlformats.org/drawingml/2006/picture">
-                <pic:pic xmlns:pic="http://schemas.openxmlformats.org/drawingml/2006/picture">
-                  <pic:nvPicPr>
-                    <pic:cNvPr id="472904572" name="Picture 2" descr="A diagram of a computer flowchart&#10;&#10;Description automatically generated"/>
-                    <pic:cNvPicPr/>
-                  </pic:nvPicPr>
-                  <pic:blipFill>
-                    <a:blip r:embed="rId9" cstate="print">
-                      <a:extLst>
-                        <a:ext uri="{28A0092B-C50C-407E-A947-70E740481C1C}">
-                          <a14:useLocalDpi xmlns:a14="http://schemas.microsoft.com/office/drawing/2010/main" val="0"/>
-                        </a:ext>
-                      </a:extLst>
-                    </a:blip>
-                    <a:stretch>
-                      <a:fillRect/>
-                    </a:stretch>
-                  </pic:blipFill>
-                  <pic:spPr>
-                    <a:xfrm>
-                      <a:off x="0" y="0"/>
-                      <a:ext cx="6691630" cy="3816350"/>
-                    </a:xfrm>
-                    <a:prstGeom prst="rect">
-                      <a:avLst/>
-                    </a:prstGeom>
-                  </pic:spPr>
-                </pic:pic>
-              </a:graphicData>
-            </a:graphic>
-            <wp14:sizeRelH relativeFrom="page">
-              <wp14:pctWidth>0</wp14:pctWidth>
-            </wp14:sizeRelH>
-            <wp14:sizeRelV relativeFrom="page">
-              <wp14:pctHeight>0</wp14:pctHeight>
-            </wp14:sizeRelV>
-          </wp:anchor>
-        </w:drawing>
-      </w:r>
-      <w:r>
-        <w:rPr>
-          <w:rFonts w:ascii="Arial" w:hAnsi="Arial" w:cs="Arial"/>
-          <w:b/>
-          <w:bCs/>
           <w:sz w:val="28"/>
           <w:szCs w:val="28"/>
           <w:lang w:val="vi-VN"/>
         </w:rPr>
         <w:t>Activity Diagram</w:t>
       </w:r>
-    </w:p>
-    <w:p>
-      <w:pPr>
-        <w:pStyle w:val="ListParagraph"/>
-        <w:spacing w:line="276" w:lineRule="auto"/>
-        <w:ind w:left="1440"/>
-        <w:rPr>
-          <w:rFonts w:ascii="Arial" w:hAnsi="Arial" w:cs="Arial"/>
-          <w:b/>
-          <w:bCs/>
-          <w:sz w:val="28"/>
-          <w:szCs w:val="28"/>
-        </w:rPr>
-      </w:pPr>
     </w:p>
     <w:p>
       <w:pPr>
@@ -9910,7 +10478,6 @@
           <w:szCs w:val="28"/>
           <w:lang w:val="vi-VN"/>
         </w:rPr>
-        <w:lastRenderedPageBreak/>
         <w:t>Thông tin quá trình làm việc của thân nhân</w:t>
       </w:r>
     </w:p>
@@ -10394,6 +10961,7 @@
           <w:szCs w:val="28"/>
           <w:lang w:val="vi-VN"/>
         </w:rPr>
+        <w:lastRenderedPageBreak/>
         <w:t>Thông tin chính trị</w:t>
       </w:r>
     </w:p>
@@ -10985,7 +11553,6 @@
           <w:szCs w:val="32"/>
           <w:lang w:val="vi-VN"/>
         </w:rPr>
-        <w:lastRenderedPageBreak/>
         <w:t>Hoàn thiện và đóng gói</w:t>
       </w:r>
     </w:p>
@@ -11028,7 +11595,7 @@
         <v:path o:extrusionok="f" gradientshapeok="t" o:connecttype="rect"/>
         <o:lock v:ext="edit" aspectratio="t"/>
       </v:shapetype>
-      <v:shape id="_x0000_i1049" type="#_x0000_t75" style="width:8.75pt;height:8.75pt" o:bullet="t">
+      <v:shape id="_x0000_i1059" type="#_x0000_t75" style="width:8.75pt;height:8.75pt" o:bullet="t">
         <v:imagedata r:id="rId1" o:title="Green and Black Diamond"/>
       </v:shape>
     </w:pict>

--- a/assets/page/Nguyễn Viết Cường - Xây dựng API hệ thống quản trị nhân sự bằng Asp.Net Core.docx
+++ b/assets/page/Nguyễn Viết Cường - Xây dựng API hệ thống quản trị nhân sự bằng Asp.Net Core.docx
@@ -884,7 +884,7 @@
     </w:p>
     <w:p>
       <w:pPr>
-        <w:pStyle w:val="ListParagraph"/>
+        <w:pStyle w:val="oancuaDanhsach"/>
         <w:numPr>
           <w:ilvl w:val="0"/>
           <w:numId w:val="4"/>
@@ -913,7 +913,7 @@
     </w:p>
     <w:p>
       <w:pPr>
-        <w:pStyle w:val="ListParagraph"/>
+        <w:pStyle w:val="oancuaDanhsach"/>
         <w:numPr>
           <w:ilvl w:val="0"/>
           <w:numId w:val="4"/>
@@ -942,7 +942,7 @@
     </w:p>
     <w:p>
       <w:pPr>
-        <w:pStyle w:val="ListParagraph"/>
+        <w:pStyle w:val="oancuaDanhsach"/>
         <w:numPr>
           <w:ilvl w:val="0"/>
           <w:numId w:val="4"/>
@@ -971,7 +971,7 @@
     </w:p>
     <w:p>
       <w:pPr>
-        <w:pStyle w:val="ListParagraph"/>
+        <w:pStyle w:val="oancuaDanhsach"/>
         <w:numPr>
           <w:ilvl w:val="0"/>
           <w:numId w:val="4"/>
@@ -1000,7 +1000,7 @@
     </w:p>
     <w:p>
       <w:pPr>
-        <w:pStyle w:val="ListParagraph"/>
+        <w:pStyle w:val="oancuaDanhsach"/>
         <w:numPr>
           <w:ilvl w:val="0"/>
           <w:numId w:val="4"/>
@@ -1029,7 +1029,7 @@
     </w:p>
     <w:p>
       <w:pPr>
-        <w:pStyle w:val="ListParagraph"/>
+        <w:pStyle w:val="oancuaDanhsach"/>
         <w:numPr>
           <w:ilvl w:val="0"/>
           <w:numId w:val="4"/>
@@ -1539,7 +1539,7 @@
     </w:p>
     <w:p>
       <w:pPr>
-        <w:pStyle w:val="ListParagraph"/>
+        <w:pStyle w:val="oancuaDanhsach"/>
         <w:numPr>
           <w:ilvl w:val="0"/>
           <w:numId w:val="6"/>
@@ -1984,7 +1984,7 @@
     </w:p>
     <w:p>
       <w:pPr>
-        <w:pStyle w:val="ListParagraph"/>
+        <w:pStyle w:val="oancuaDanhsach"/>
         <w:numPr>
           <w:ilvl w:val="0"/>
           <w:numId w:val="6"/>
@@ -2013,7 +2013,7 @@
     </w:p>
     <w:p>
       <w:pPr>
-        <w:pStyle w:val="ListParagraph"/>
+        <w:pStyle w:val="oancuaDanhsach"/>
         <w:numPr>
           <w:ilvl w:val="0"/>
           <w:numId w:val="8"/>
@@ -2042,7 +2042,7 @@
     </w:p>
     <w:p>
       <w:pPr>
-        <w:pStyle w:val="ListParagraph"/>
+        <w:pStyle w:val="oancuaDanhsach"/>
         <w:numPr>
           <w:ilvl w:val="2"/>
           <w:numId w:val="9"/>
@@ -2071,7 +2071,7 @@
     </w:p>
     <w:p>
       <w:pPr>
-        <w:pStyle w:val="ListParagraph"/>
+        <w:pStyle w:val="oancuaDanhsach"/>
         <w:spacing w:line="276" w:lineRule="auto"/>
         <w:ind w:left="2160"/>
         <w:rPr>
@@ -2089,7 +2089,7 @@
     </w:p>
     <w:p>
       <w:pPr>
-        <w:pStyle w:val="ListParagraph"/>
+        <w:pStyle w:val="oancuaDanhsach"/>
         <w:spacing w:line="276" w:lineRule="auto"/>
         <w:ind w:left="2160"/>
         <w:rPr>
@@ -2107,7 +2107,7 @@
     </w:p>
     <w:p>
       <w:pPr>
-        <w:pStyle w:val="ListParagraph"/>
+        <w:pStyle w:val="oancuaDanhsach"/>
         <w:numPr>
           <w:ilvl w:val="2"/>
           <w:numId w:val="9"/>
@@ -2136,7 +2136,7 @@
     </w:p>
     <w:p>
       <w:pPr>
-        <w:pStyle w:val="ListParagraph"/>
+        <w:pStyle w:val="oancuaDanhsach"/>
         <w:spacing w:line="276" w:lineRule="auto"/>
         <w:ind w:left="2160"/>
         <w:rPr>
@@ -2154,7 +2154,7 @@
     </w:p>
     <w:p>
       <w:pPr>
-        <w:pStyle w:val="ListParagraph"/>
+        <w:pStyle w:val="oancuaDanhsach"/>
         <w:spacing w:line="276" w:lineRule="auto"/>
         <w:ind w:left="2160"/>
         <w:rPr>
@@ -2172,7 +2172,7 @@
     </w:p>
     <w:p>
       <w:pPr>
-        <w:pStyle w:val="ListParagraph"/>
+        <w:pStyle w:val="oancuaDanhsach"/>
         <w:numPr>
           <w:ilvl w:val="2"/>
           <w:numId w:val="9"/>
@@ -2201,7 +2201,7 @@
     </w:p>
     <w:p>
       <w:pPr>
-        <w:pStyle w:val="ListParagraph"/>
+        <w:pStyle w:val="oancuaDanhsach"/>
         <w:spacing w:line="276" w:lineRule="auto"/>
         <w:ind w:left="2160"/>
         <w:rPr>
@@ -2219,7 +2219,7 @@
     </w:p>
     <w:p>
       <w:pPr>
-        <w:pStyle w:val="ListParagraph"/>
+        <w:pStyle w:val="oancuaDanhsach"/>
         <w:spacing w:line="276" w:lineRule="auto"/>
         <w:ind w:left="2160"/>
         <w:rPr>
@@ -2237,7 +2237,7 @@
     </w:p>
     <w:p>
       <w:pPr>
-        <w:pStyle w:val="ListParagraph"/>
+        <w:pStyle w:val="oancuaDanhsach"/>
         <w:numPr>
           <w:ilvl w:val="2"/>
           <w:numId w:val="9"/>
@@ -2266,7 +2266,7 @@
     </w:p>
     <w:p>
       <w:pPr>
-        <w:pStyle w:val="ListParagraph"/>
+        <w:pStyle w:val="oancuaDanhsach"/>
         <w:spacing w:line="276" w:lineRule="auto"/>
         <w:ind w:left="2160"/>
         <w:rPr>
@@ -2284,7 +2284,7 @@
     </w:p>
     <w:p>
       <w:pPr>
-        <w:pStyle w:val="ListParagraph"/>
+        <w:pStyle w:val="oancuaDanhsach"/>
         <w:spacing w:line="276" w:lineRule="auto"/>
         <w:ind w:left="2160"/>
         <w:rPr>
@@ -2302,7 +2302,7 @@
     </w:p>
     <w:p>
       <w:pPr>
-        <w:pStyle w:val="ListParagraph"/>
+        <w:pStyle w:val="oancuaDanhsach"/>
         <w:numPr>
           <w:ilvl w:val="2"/>
           <w:numId w:val="9"/>
@@ -2331,7 +2331,7 @@
     </w:p>
     <w:p>
       <w:pPr>
-        <w:pStyle w:val="ListParagraph"/>
+        <w:pStyle w:val="oancuaDanhsach"/>
         <w:spacing w:line="276" w:lineRule="auto"/>
         <w:ind w:left="2160"/>
         <w:rPr>
@@ -2349,7 +2349,7 @@
     </w:p>
     <w:p>
       <w:pPr>
-        <w:pStyle w:val="ListParagraph"/>
+        <w:pStyle w:val="oancuaDanhsach"/>
         <w:spacing w:line="276" w:lineRule="auto"/>
         <w:ind w:left="2160"/>
         <w:rPr>
@@ -2367,7 +2367,7 @@
     </w:p>
     <w:p>
       <w:pPr>
-        <w:pStyle w:val="ListParagraph"/>
+        <w:pStyle w:val="oancuaDanhsach"/>
         <w:numPr>
           <w:ilvl w:val="0"/>
           <w:numId w:val="8"/>
@@ -2396,7 +2396,7 @@
     </w:p>
     <w:p>
       <w:pPr>
-        <w:pStyle w:val="ListParagraph"/>
+        <w:pStyle w:val="oancuaDanhsach"/>
         <w:numPr>
           <w:ilvl w:val="0"/>
           <w:numId w:val="11"/>
@@ -2434,7 +2434,7 @@
     </w:p>
     <w:p>
       <w:pPr>
-        <w:pStyle w:val="ListParagraph"/>
+        <w:pStyle w:val="oancuaDanhsach"/>
         <w:spacing w:line="276" w:lineRule="auto"/>
         <w:ind w:left="1800"/>
         <w:rPr>
@@ -2452,7 +2452,7 @@
     </w:p>
     <w:p>
       <w:pPr>
-        <w:pStyle w:val="ListParagraph"/>
+        <w:pStyle w:val="oancuaDanhsach"/>
         <w:numPr>
           <w:ilvl w:val="0"/>
           <w:numId w:val="11"/>
@@ -2481,7 +2481,7 @@
     </w:p>
     <w:p>
       <w:pPr>
-        <w:pStyle w:val="ListParagraph"/>
+        <w:pStyle w:val="oancuaDanhsach"/>
         <w:spacing w:line="276" w:lineRule="auto"/>
         <w:ind w:left="1800"/>
         <w:rPr>
@@ -2505,7 +2505,7 @@
     </w:p>
     <w:p>
       <w:pPr>
-        <w:pStyle w:val="ListParagraph"/>
+        <w:pStyle w:val="oancuaDanhsach"/>
         <w:numPr>
           <w:ilvl w:val="0"/>
           <w:numId w:val="11"/>
@@ -2534,7 +2534,7 @@
     </w:p>
     <w:p>
       <w:pPr>
-        <w:pStyle w:val="ListParagraph"/>
+        <w:pStyle w:val="oancuaDanhsach"/>
         <w:spacing w:line="276" w:lineRule="auto"/>
         <w:ind w:left="1800"/>
         <w:rPr>
@@ -2553,7 +2553,7 @@
     </w:p>
     <w:p>
       <w:pPr>
-        <w:pStyle w:val="ListParagraph"/>
+        <w:pStyle w:val="oancuaDanhsach"/>
         <w:spacing w:line="276" w:lineRule="auto"/>
         <w:ind w:left="1800"/>
         <w:rPr>
@@ -2564,7 +2564,7 @@
     </w:p>
     <w:p>
       <w:pPr>
-        <w:pStyle w:val="ListParagraph"/>
+        <w:pStyle w:val="oancuaDanhsach"/>
         <w:spacing w:line="276" w:lineRule="auto"/>
         <w:ind w:left="1800"/>
         <w:rPr>
@@ -2575,7 +2575,7 @@
     </w:p>
     <w:p>
       <w:pPr>
-        <w:pStyle w:val="ListParagraph"/>
+        <w:pStyle w:val="oancuaDanhsach"/>
         <w:spacing w:line="276" w:lineRule="auto"/>
         <w:ind w:left="1800"/>
         <w:rPr>
@@ -2586,7 +2586,7 @@
     </w:p>
     <w:p>
       <w:pPr>
-        <w:pStyle w:val="ListParagraph"/>
+        <w:pStyle w:val="oancuaDanhsach"/>
         <w:spacing w:line="276" w:lineRule="auto"/>
         <w:ind w:left="1800"/>
         <w:rPr>
@@ -2597,7 +2597,7 @@
     </w:p>
     <w:p>
       <w:pPr>
-        <w:pStyle w:val="ListParagraph"/>
+        <w:pStyle w:val="oancuaDanhsach"/>
         <w:spacing w:line="276" w:lineRule="auto"/>
         <w:ind w:left="1800"/>
         <w:rPr>
@@ -2608,7 +2608,7 @@
     </w:p>
     <w:p>
       <w:pPr>
-        <w:pStyle w:val="ListParagraph"/>
+        <w:pStyle w:val="oancuaDanhsach"/>
         <w:spacing w:line="276" w:lineRule="auto"/>
         <w:ind w:left="1800"/>
         <w:rPr>
@@ -2619,7 +2619,7 @@
     </w:p>
     <w:p>
       <w:pPr>
-        <w:pStyle w:val="ListParagraph"/>
+        <w:pStyle w:val="oancuaDanhsach"/>
         <w:spacing w:line="276" w:lineRule="auto"/>
         <w:ind w:left="1800"/>
         <w:rPr>
@@ -2630,7 +2630,7 @@
     </w:p>
     <w:p>
       <w:pPr>
-        <w:pStyle w:val="ListParagraph"/>
+        <w:pStyle w:val="oancuaDanhsach"/>
         <w:numPr>
           <w:ilvl w:val="0"/>
           <w:numId w:val="8"/>
@@ -2659,7 +2659,7 @@
     </w:p>
     <w:tbl>
       <w:tblPr>
-        <w:tblStyle w:val="TableGrid"/>
+        <w:tblStyle w:val="LiBang"/>
         <w:tblW w:w="0" w:type="auto"/>
         <w:tblInd w:w="988" w:type="dxa"/>
         <w:tblLook w:val="04A0" w:firstRow="1" w:lastRow="0" w:firstColumn="1" w:lastColumn="0" w:noHBand="0" w:noVBand="1"/>
@@ -2676,7 +2676,7 @@
           </w:tcPr>
           <w:p>
             <w:pPr>
-              <w:pStyle w:val="ListParagraph"/>
+              <w:pStyle w:val="oancuaDanhsach"/>
               <w:spacing w:line="276" w:lineRule="auto"/>
               <w:ind w:left="0"/>
               <w:rPr>
@@ -2707,7 +2707,7 @@
           </w:tcPr>
           <w:p>
             <w:pPr>
-              <w:pStyle w:val="ListParagraph"/>
+              <w:pStyle w:val="oancuaDanhsach"/>
               <w:spacing w:line="276" w:lineRule="auto"/>
               <w:ind w:left="0"/>
               <w:rPr>
@@ -2738,7 +2738,7 @@
           </w:tcPr>
           <w:p>
             <w:pPr>
-              <w:pStyle w:val="ListParagraph"/>
+              <w:pStyle w:val="oancuaDanhsach"/>
               <w:spacing w:line="276" w:lineRule="auto"/>
               <w:ind w:left="0"/>
               <w:rPr>
@@ -2772,7 +2772,7 @@
           </w:tcPr>
           <w:p>
             <w:pPr>
-              <w:pStyle w:val="ListParagraph"/>
+              <w:pStyle w:val="oancuaDanhsach"/>
               <w:ind w:left="0"/>
               <w:rPr>
                 <w:rFonts w:ascii="Arial" w:hAnsi="Arial" w:cs="Arial"/>
@@ -2795,7 +2795,7 @@
           </w:tcPr>
           <w:p>
             <w:pPr>
-              <w:pStyle w:val="ListParagraph"/>
+              <w:pStyle w:val="oancuaDanhsach"/>
               <w:ind w:left="0"/>
               <w:rPr>
                 <w:rFonts w:ascii="Arial" w:hAnsi="Arial" w:cs="Arial"/>
@@ -2817,7 +2817,7 @@
           </w:tcPr>
           <w:p>
             <w:pPr>
-              <w:pStyle w:val="ListParagraph"/>
+              <w:pStyle w:val="oancuaDanhsach"/>
               <w:spacing w:line="276" w:lineRule="auto"/>
               <w:ind w:left="0"/>
               <w:rPr>
@@ -2843,7 +2843,7 @@
           </w:tcPr>
           <w:p>
             <w:pPr>
-              <w:pStyle w:val="ListParagraph"/>
+              <w:pStyle w:val="oancuaDanhsach"/>
               <w:ind w:left="0"/>
               <w:rPr>
                 <w:rFonts w:ascii="Arial" w:hAnsi="Arial" w:cs="Arial"/>
@@ -2866,7 +2866,7 @@
           </w:tcPr>
           <w:p>
             <w:pPr>
-              <w:pStyle w:val="ListParagraph"/>
+              <w:pStyle w:val="oancuaDanhsach"/>
               <w:ind w:left="0"/>
               <w:rPr>
                 <w:rFonts w:ascii="Arial" w:hAnsi="Arial" w:cs="Arial"/>
@@ -2888,7 +2888,7 @@
           </w:tcPr>
           <w:p>
             <w:pPr>
-              <w:pStyle w:val="ListParagraph"/>
+              <w:pStyle w:val="oancuaDanhsach"/>
               <w:spacing w:line="276" w:lineRule="auto"/>
               <w:ind w:left="0"/>
               <w:rPr>
@@ -2909,7 +2909,7 @@
     </w:tbl>
     <w:p>
       <w:pPr>
-        <w:pStyle w:val="ListParagraph"/>
+        <w:pStyle w:val="oancuaDanhsach"/>
         <w:spacing w:line="276" w:lineRule="auto"/>
         <w:ind w:left="1440"/>
         <w:rPr>
@@ -2924,7 +2924,7 @@
     </w:p>
     <w:p>
       <w:pPr>
-        <w:pStyle w:val="ListParagraph"/>
+        <w:pStyle w:val="oancuaDanhsach"/>
         <w:numPr>
           <w:ilvl w:val="0"/>
           <w:numId w:val="8"/>
@@ -2953,7 +2953,7 @@
     </w:p>
     <w:tbl>
       <w:tblPr>
-        <w:tblStyle w:val="TableGrid"/>
+        <w:tblStyle w:val="LiBang"/>
         <w:tblW w:w="0" w:type="auto"/>
         <w:tblInd w:w="988" w:type="dxa"/>
         <w:tblLook w:val="04A0" w:firstRow="1" w:lastRow="0" w:firstColumn="1" w:lastColumn="0" w:noHBand="0" w:noVBand="1"/>
@@ -2970,7 +2970,7 @@
           </w:tcPr>
           <w:p>
             <w:pPr>
-              <w:pStyle w:val="ListParagraph"/>
+              <w:pStyle w:val="oancuaDanhsach"/>
               <w:spacing w:line="276" w:lineRule="auto"/>
               <w:ind w:left="0"/>
               <w:rPr>
@@ -3001,7 +3001,7 @@
           </w:tcPr>
           <w:p>
             <w:pPr>
-              <w:pStyle w:val="ListParagraph"/>
+              <w:pStyle w:val="oancuaDanhsach"/>
               <w:spacing w:line="276" w:lineRule="auto"/>
               <w:ind w:left="0"/>
               <w:rPr>
@@ -3032,7 +3032,7 @@
           </w:tcPr>
           <w:p>
             <w:pPr>
-              <w:pStyle w:val="ListParagraph"/>
+              <w:pStyle w:val="oancuaDanhsach"/>
               <w:spacing w:line="276" w:lineRule="auto"/>
               <w:ind w:left="0"/>
               <w:rPr>
@@ -3065,7 +3065,7 @@
           </w:tcPr>
           <w:p>
             <w:pPr>
-              <w:pStyle w:val="ListParagraph"/>
+              <w:pStyle w:val="oancuaDanhsach"/>
               <w:spacing w:line="276" w:lineRule="auto"/>
               <w:ind w:left="0"/>
               <w:rPr>
@@ -3088,7 +3088,7 @@
           </w:tcPr>
           <w:p>
             <w:pPr>
-              <w:pStyle w:val="ListParagraph"/>
+              <w:pStyle w:val="oancuaDanhsach"/>
               <w:spacing w:line="276" w:lineRule="auto"/>
               <w:ind w:left="0"/>
               <w:rPr>
@@ -3113,7 +3113,7 @@
           </w:tcPr>
           <w:p>
             <w:pPr>
-              <w:pStyle w:val="ListParagraph"/>
+              <w:pStyle w:val="oancuaDanhsach"/>
               <w:spacing w:line="276" w:lineRule="auto"/>
               <w:ind w:left="0"/>
               <w:jc w:val="center"/>
@@ -3139,7 +3139,7 @@
           </w:tcPr>
           <w:p>
             <w:pPr>
-              <w:pStyle w:val="ListParagraph"/>
+              <w:pStyle w:val="oancuaDanhsach"/>
               <w:spacing w:line="276" w:lineRule="auto"/>
               <w:ind w:left="0"/>
               <w:rPr>
@@ -3162,7 +3162,7 @@
           </w:tcPr>
           <w:p>
             <w:pPr>
-              <w:pStyle w:val="ListParagraph"/>
+              <w:pStyle w:val="oancuaDanhsach"/>
               <w:spacing w:line="276" w:lineRule="auto"/>
               <w:ind w:left="0"/>
               <w:rPr>
@@ -3186,7 +3186,7 @@
           </w:tcPr>
           <w:p>
             <w:pPr>
-              <w:pStyle w:val="ListParagraph"/>
+              <w:pStyle w:val="oancuaDanhsach"/>
               <w:spacing w:line="276" w:lineRule="auto"/>
               <w:ind w:left="0"/>
               <w:rPr>
@@ -3204,7 +3204,7 @@
           </w:tcPr>
           <w:p>
             <w:pPr>
-              <w:pStyle w:val="ListParagraph"/>
+              <w:pStyle w:val="oancuaDanhsach"/>
               <w:spacing w:line="276" w:lineRule="auto"/>
               <w:ind w:left="0"/>
               <w:rPr>
@@ -3227,7 +3227,7 @@
           </w:tcPr>
           <w:p>
             <w:pPr>
-              <w:pStyle w:val="ListParagraph"/>
+              <w:pStyle w:val="oancuaDanhsach"/>
               <w:spacing w:line="276" w:lineRule="auto"/>
               <w:ind w:left="0"/>
               <w:rPr>
@@ -3251,7 +3251,7 @@
           </w:tcPr>
           <w:p>
             <w:pPr>
-              <w:pStyle w:val="ListParagraph"/>
+              <w:pStyle w:val="oancuaDanhsach"/>
               <w:spacing w:line="276" w:lineRule="auto"/>
               <w:ind w:left="0"/>
               <w:rPr>
@@ -3269,7 +3269,7 @@
           </w:tcPr>
           <w:p>
             <w:pPr>
-              <w:pStyle w:val="ListParagraph"/>
+              <w:pStyle w:val="oancuaDanhsach"/>
               <w:spacing w:line="276" w:lineRule="auto"/>
               <w:ind w:left="0"/>
               <w:rPr>
@@ -3292,7 +3292,7 @@
           </w:tcPr>
           <w:p>
             <w:pPr>
-              <w:pStyle w:val="ListParagraph"/>
+              <w:pStyle w:val="oancuaDanhsach"/>
               <w:spacing w:line="276" w:lineRule="auto"/>
               <w:ind w:left="0"/>
               <w:rPr>
@@ -3316,7 +3316,7 @@
           </w:tcPr>
           <w:p>
             <w:pPr>
-              <w:pStyle w:val="ListParagraph"/>
+              <w:pStyle w:val="oancuaDanhsach"/>
               <w:spacing w:line="276" w:lineRule="auto"/>
               <w:ind w:left="0"/>
               <w:rPr>
@@ -3334,7 +3334,7 @@
           </w:tcPr>
           <w:p>
             <w:pPr>
-              <w:pStyle w:val="ListParagraph"/>
+              <w:pStyle w:val="oancuaDanhsach"/>
               <w:spacing w:line="276" w:lineRule="auto"/>
               <w:ind w:left="0"/>
               <w:rPr>
@@ -3357,7 +3357,7 @@
           </w:tcPr>
           <w:p>
             <w:pPr>
-              <w:pStyle w:val="ListParagraph"/>
+              <w:pStyle w:val="oancuaDanhsach"/>
               <w:spacing w:line="276" w:lineRule="auto"/>
               <w:ind w:left="0"/>
               <w:rPr>
@@ -3381,7 +3381,7 @@
           </w:tcPr>
           <w:p>
             <w:pPr>
-              <w:pStyle w:val="ListParagraph"/>
+              <w:pStyle w:val="oancuaDanhsach"/>
               <w:spacing w:line="276" w:lineRule="auto"/>
               <w:ind w:left="0"/>
               <w:rPr>
@@ -3399,7 +3399,7 @@
           </w:tcPr>
           <w:p>
             <w:pPr>
-              <w:pStyle w:val="ListParagraph"/>
+              <w:pStyle w:val="oancuaDanhsach"/>
               <w:spacing w:line="276" w:lineRule="auto"/>
               <w:ind w:left="0"/>
               <w:rPr>
@@ -3422,7 +3422,7 @@
           </w:tcPr>
           <w:p>
             <w:pPr>
-              <w:pStyle w:val="ListParagraph"/>
+              <w:pStyle w:val="oancuaDanhsach"/>
               <w:spacing w:line="276" w:lineRule="auto"/>
               <w:ind w:left="0"/>
               <w:rPr>
@@ -3446,7 +3446,7 @@
           </w:tcPr>
           <w:p>
             <w:pPr>
-              <w:pStyle w:val="ListParagraph"/>
+              <w:pStyle w:val="oancuaDanhsach"/>
               <w:spacing w:line="276" w:lineRule="auto"/>
               <w:ind w:left="0"/>
               <w:rPr>
@@ -3464,7 +3464,7 @@
           </w:tcPr>
           <w:p>
             <w:pPr>
-              <w:pStyle w:val="ListParagraph"/>
+              <w:pStyle w:val="oancuaDanhsach"/>
               <w:spacing w:line="276" w:lineRule="auto"/>
               <w:ind w:left="0"/>
               <w:rPr>
@@ -3487,7 +3487,7 @@
           </w:tcPr>
           <w:p>
             <w:pPr>
-              <w:pStyle w:val="ListParagraph"/>
+              <w:pStyle w:val="oancuaDanhsach"/>
               <w:spacing w:line="276" w:lineRule="auto"/>
               <w:ind w:left="0"/>
               <w:rPr>
@@ -3511,7 +3511,7 @@
           </w:tcPr>
           <w:p>
             <w:pPr>
-              <w:pStyle w:val="ListParagraph"/>
+              <w:pStyle w:val="oancuaDanhsach"/>
               <w:spacing w:line="276" w:lineRule="auto"/>
               <w:ind w:left="0"/>
               <w:rPr>
@@ -3529,7 +3529,7 @@
           </w:tcPr>
           <w:p>
             <w:pPr>
-              <w:pStyle w:val="ListParagraph"/>
+              <w:pStyle w:val="oancuaDanhsach"/>
               <w:spacing w:line="276" w:lineRule="auto"/>
               <w:ind w:left="0"/>
               <w:rPr>
@@ -3552,7 +3552,7 @@
           </w:tcPr>
           <w:p>
             <w:pPr>
-              <w:pStyle w:val="ListParagraph"/>
+              <w:pStyle w:val="oancuaDanhsach"/>
               <w:spacing w:line="276" w:lineRule="auto"/>
               <w:ind w:left="0"/>
               <w:rPr>
@@ -3576,7 +3576,7 @@
           </w:tcPr>
           <w:p>
             <w:pPr>
-              <w:pStyle w:val="ListParagraph"/>
+              <w:pStyle w:val="oancuaDanhsach"/>
               <w:spacing w:line="276" w:lineRule="auto"/>
               <w:ind w:left="0"/>
               <w:rPr>
@@ -3594,7 +3594,7 @@
           </w:tcPr>
           <w:p>
             <w:pPr>
-              <w:pStyle w:val="ListParagraph"/>
+              <w:pStyle w:val="oancuaDanhsach"/>
               <w:spacing w:line="276" w:lineRule="auto"/>
               <w:ind w:left="0"/>
               <w:rPr>
@@ -3617,7 +3617,7 @@
           </w:tcPr>
           <w:p>
             <w:pPr>
-              <w:pStyle w:val="ListParagraph"/>
+              <w:pStyle w:val="oancuaDanhsach"/>
               <w:spacing w:line="276" w:lineRule="auto"/>
               <w:ind w:left="0"/>
               <w:rPr>
@@ -3641,7 +3641,7 @@
           </w:tcPr>
           <w:p>
             <w:pPr>
-              <w:pStyle w:val="ListParagraph"/>
+              <w:pStyle w:val="oancuaDanhsach"/>
               <w:spacing w:line="276" w:lineRule="auto"/>
               <w:ind w:left="0"/>
               <w:rPr>
@@ -3659,7 +3659,7 @@
           </w:tcPr>
           <w:p>
             <w:pPr>
-              <w:pStyle w:val="ListParagraph"/>
+              <w:pStyle w:val="oancuaDanhsach"/>
               <w:spacing w:line="276" w:lineRule="auto"/>
               <w:ind w:left="0"/>
               <w:rPr>
@@ -3682,7 +3682,7 @@
           </w:tcPr>
           <w:p>
             <w:pPr>
-              <w:pStyle w:val="ListParagraph"/>
+              <w:pStyle w:val="oancuaDanhsach"/>
               <w:spacing w:line="276" w:lineRule="auto"/>
               <w:ind w:left="0"/>
               <w:rPr>
@@ -3720,7 +3720,7 @@
           </w:tcPr>
           <w:p>
             <w:pPr>
-              <w:pStyle w:val="ListParagraph"/>
+              <w:pStyle w:val="oancuaDanhsach"/>
               <w:spacing w:line="276" w:lineRule="auto"/>
               <w:ind w:left="0"/>
               <w:rPr>
@@ -3738,7 +3738,7 @@
           </w:tcPr>
           <w:p>
             <w:pPr>
-              <w:pStyle w:val="ListParagraph"/>
+              <w:pStyle w:val="oancuaDanhsach"/>
               <w:spacing w:line="276" w:lineRule="auto"/>
               <w:ind w:left="0"/>
               <w:rPr>
@@ -3761,7 +3761,7 @@
           </w:tcPr>
           <w:p>
             <w:pPr>
-              <w:pStyle w:val="ListParagraph"/>
+              <w:pStyle w:val="oancuaDanhsach"/>
               <w:spacing w:line="276" w:lineRule="auto"/>
               <w:ind w:left="0"/>
               <w:rPr>
@@ -3785,7 +3785,7 @@
           </w:tcPr>
           <w:p>
             <w:pPr>
-              <w:pStyle w:val="ListParagraph"/>
+              <w:pStyle w:val="oancuaDanhsach"/>
               <w:spacing w:line="276" w:lineRule="auto"/>
               <w:ind w:left="0"/>
               <w:rPr>
@@ -3803,7 +3803,7 @@
           </w:tcPr>
           <w:p>
             <w:pPr>
-              <w:pStyle w:val="ListParagraph"/>
+              <w:pStyle w:val="oancuaDanhsach"/>
               <w:spacing w:line="276" w:lineRule="auto"/>
               <w:ind w:left="0"/>
               <w:rPr>
@@ -3826,7 +3826,7 @@
           </w:tcPr>
           <w:p>
             <w:pPr>
-              <w:pStyle w:val="ListParagraph"/>
+              <w:pStyle w:val="oancuaDanhsach"/>
               <w:spacing w:line="276" w:lineRule="auto"/>
               <w:ind w:left="0"/>
               <w:rPr>
@@ -3850,7 +3850,7 @@
           </w:tcPr>
           <w:p>
             <w:pPr>
-              <w:pStyle w:val="ListParagraph"/>
+              <w:pStyle w:val="oancuaDanhsach"/>
               <w:spacing w:line="276" w:lineRule="auto"/>
               <w:ind w:left="0"/>
               <w:rPr>
@@ -3868,7 +3868,7 @@
           </w:tcPr>
           <w:p>
             <w:pPr>
-              <w:pStyle w:val="ListParagraph"/>
+              <w:pStyle w:val="oancuaDanhsach"/>
               <w:spacing w:line="276" w:lineRule="auto"/>
               <w:ind w:left="0"/>
               <w:rPr>
@@ -3891,7 +3891,7 @@
           </w:tcPr>
           <w:p>
             <w:pPr>
-              <w:pStyle w:val="ListParagraph"/>
+              <w:pStyle w:val="oancuaDanhsach"/>
               <w:spacing w:line="276" w:lineRule="auto"/>
               <w:ind w:left="0"/>
               <w:rPr>
@@ -3915,7 +3915,7 @@
           </w:tcPr>
           <w:p>
             <w:pPr>
-              <w:pStyle w:val="ListParagraph"/>
+              <w:pStyle w:val="oancuaDanhsach"/>
               <w:spacing w:line="276" w:lineRule="auto"/>
               <w:ind w:left="0"/>
               <w:rPr>
@@ -3933,7 +3933,7 @@
           </w:tcPr>
           <w:p>
             <w:pPr>
-              <w:pStyle w:val="ListParagraph"/>
+              <w:pStyle w:val="oancuaDanhsach"/>
               <w:spacing w:line="276" w:lineRule="auto"/>
               <w:ind w:left="0"/>
               <w:rPr>
@@ -3956,7 +3956,7 @@
           </w:tcPr>
           <w:p>
             <w:pPr>
-              <w:pStyle w:val="ListParagraph"/>
+              <w:pStyle w:val="oancuaDanhsach"/>
               <w:spacing w:line="276" w:lineRule="auto"/>
               <w:ind w:left="0"/>
               <w:rPr>
@@ -3980,7 +3980,7 @@
           </w:tcPr>
           <w:p>
             <w:pPr>
-              <w:pStyle w:val="ListParagraph"/>
+              <w:pStyle w:val="oancuaDanhsach"/>
               <w:spacing w:line="276" w:lineRule="auto"/>
               <w:ind w:left="0"/>
               <w:rPr>
@@ -3998,7 +3998,7 @@
           </w:tcPr>
           <w:p>
             <w:pPr>
-              <w:pStyle w:val="ListParagraph"/>
+              <w:pStyle w:val="oancuaDanhsach"/>
               <w:spacing w:line="276" w:lineRule="auto"/>
               <w:ind w:left="0"/>
               <w:rPr>
@@ -4021,7 +4021,7 @@
           </w:tcPr>
           <w:p>
             <w:pPr>
-              <w:pStyle w:val="ListParagraph"/>
+              <w:pStyle w:val="oancuaDanhsach"/>
               <w:spacing w:line="276" w:lineRule="auto"/>
               <w:ind w:left="0"/>
               <w:rPr>
@@ -4045,7 +4045,7 @@
           </w:tcPr>
           <w:p>
             <w:pPr>
-              <w:pStyle w:val="ListParagraph"/>
+              <w:pStyle w:val="oancuaDanhsach"/>
               <w:spacing w:line="276" w:lineRule="auto"/>
               <w:ind w:left="0"/>
               <w:rPr>
@@ -4063,7 +4063,7 @@
           </w:tcPr>
           <w:p>
             <w:pPr>
-              <w:pStyle w:val="ListParagraph"/>
+              <w:pStyle w:val="oancuaDanhsach"/>
               <w:spacing w:line="276" w:lineRule="auto"/>
               <w:ind w:left="0"/>
               <w:rPr>
@@ -4086,7 +4086,7 @@
           </w:tcPr>
           <w:p>
             <w:pPr>
-              <w:pStyle w:val="ListParagraph"/>
+              <w:pStyle w:val="oancuaDanhsach"/>
               <w:spacing w:line="276" w:lineRule="auto"/>
               <w:ind w:left="0"/>
               <w:rPr>
@@ -4110,7 +4110,7 @@
           </w:tcPr>
           <w:p>
             <w:pPr>
-              <w:pStyle w:val="ListParagraph"/>
+              <w:pStyle w:val="oancuaDanhsach"/>
               <w:spacing w:line="276" w:lineRule="auto"/>
               <w:ind w:left="0"/>
               <w:rPr>
@@ -4128,7 +4128,7 @@
           </w:tcPr>
           <w:p>
             <w:pPr>
-              <w:pStyle w:val="ListParagraph"/>
+              <w:pStyle w:val="oancuaDanhsach"/>
               <w:spacing w:line="276" w:lineRule="auto"/>
               <w:ind w:left="0"/>
               <w:rPr>
@@ -4151,7 +4151,7 @@
           </w:tcPr>
           <w:p>
             <w:pPr>
-              <w:pStyle w:val="ListParagraph"/>
+              <w:pStyle w:val="oancuaDanhsach"/>
               <w:spacing w:line="276" w:lineRule="auto"/>
               <w:ind w:left="0"/>
               <w:rPr>
@@ -4175,7 +4175,7 @@
           </w:tcPr>
           <w:p>
             <w:pPr>
-              <w:pStyle w:val="ListParagraph"/>
+              <w:pStyle w:val="oancuaDanhsach"/>
               <w:spacing w:line="276" w:lineRule="auto"/>
               <w:ind w:left="0"/>
               <w:rPr>
@@ -4193,7 +4193,7 @@
           </w:tcPr>
           <w:p>
             <w:pPr>
-              <w:pStyle w:val="ListParagraph"/>
+              <w:pStyle w:val="oancuaDanhsach"/>
               <w:spacing w:line="276" w:lineRule="auto"/>
               <w:ind w:left="0"/>
               <w:rPr>
@@ -4216,7 +4216,7 @@
           </w:tcPr>
           <w:p>
             <w:pPr>
-              <w:pStyle w:val="ListParagraph"/>
+              <w:pStyle w:val="oancuaDanhsach"/>
               <w:spacing w:line="276" w:lineRule="auto"/>
               <w:ind w:left="0"/>
               <w:rPr>
@@ -4240,7 +4240,7 @@
           </w:tcPr>
           <w:p>
             <w:pPr>
-              <w:pStyle w:val="ListParagraph"/>
+              <w:pStyle w:val="oancuaDanhsach"/>
               <w:spacing w:line="276" w:lineRule="auto"/>
               <w:ind w:left="0"/>
               <w:rPr>
@@ -4258,7 +4258,7 @@
           </w:tcPr>
           <w:p>
             <w:pPr>
-              <w:pStyle w:val="ListParagraph"/>
+              <w:pStyle w:val="oancuaDanhsach"/>
               <w:spacing w:line="276" w:lineRule="auto"/>
               <w:ind w:left="0"/>
               <w:rPr>
@@ -4281,7 +4281,7 @@
           </w:tcPr>
           <w:p>
             <w:pPr>
-              <w:pStyle w:val="ListParagraph"/>
+              <w:pStyle w:val="oancuaDanhsach"/>
               <w:spacing w:line="276" w:lineRule="auto"/>
               <w:ind w:left="0"/>
               <w:rPr>
@@ -4305,7 +4305,7 @@
           </w:tcPr>
           <w:p>
             <w:pPr>
-              <w:pStyle w:val="ListParagraph"/>
+              <w:pStyle w:val="oancuaDanhsach"/>
               <w:spacing w:line="276" w:lineRule="auto"/>
               <w:ind w:left="0"/>
               <w:rPr>
@@ -4323,7 +4323,7 @@
           </w:tcPr>
           <w:p>
             <w:pPr>
-              <w:pStyle w:val="ListParagraph"/>
+              <w:pStyle w:val="oancuaDanhsach"/>
               <w:spacing w:line="276" w:lineRule="auto"/>
               <w:ind w:left="0"/>
               <w:rPr>
@@ -4346,7 +4346,7 @@
           </w:tcPr>
           <w:p>
             <w:pPr>
-              <w:pStyle w:val="ListParagraph"/>
+              <w:pStyle w:val="oancuaDanhsach"/>
               <w:spacing w:line="276" w:lineRule="auto"/>
               <w:ind w:left="0"/>
               <w:rPr>
@@ -4370,7 +4370,7 @@
           </w:tcPr>
           <w:p>
             <w:pPr>
-              <w:pStyle w:val="ListParagraph"/>
+              <w:pStyle w:val="oancuaDanhsach"/>
               <w:spacing w:line="276" w:lineRule="auto"/>
               <w:ind w:left="0"/>
               <w:rPr>
@@ -4388,7 +4388,7 @@
           </w:tcPr>
           <w:p>
             <w:pPr>
-              <w:pStyle w:val="ListParagraph"/>
+              <w:pStyle w:val="oancuaDanhsach"/>
               <w:spacing w:line="276" w:lineRule="auto"/>
               <w:ind w:left="0"/>
               <w:rPr>
@@ -4411,7 +4411,7 @@
           </w:tcPr>
           <w:p>
             <w:pPr>
-              <w:pStyle w:val="ListParagraph"/>
+              <w:pStyle w:val="oancuaDanhsach"/>
               <w:spacing w:line="276" w:lineRule="auto"/>
               <w:ind w:left="0"/>
               <w:rPr>
@@ -4435,7 +4435,7 @@
           </w:tcPr>
           <w:p>
             <w:pPr>
-              <w:pStyle w:val="ListParagraph"/>
+              <w:pStyle w:val="oancuaDanhsach"/>
               <w:spacing w:line="276" w:lineRule="auto"/>
               <w:ind w:left="0"/>
               <w:rPr>
@@ -4453,7 +4453,7 @@
           </w:tcPr>
           <w:p>
             <w:pPr>
-              <w:pStyle w:val="ListParagraph"/>
+              <w:pStyle w:val="oancuaDanhsach"/>
               <w:spacing w:line="276" w:lineRule="auto"/>
               <w:ind w:left="0"/>
               <w:rPr>
@@ -4477,7 +4477,7 @@
           </w:tcPr>
           <w:p>
             <w:pPr>
-              <w:pStyle w:val="ListParagraph"/>
+              <w:pStyle w:val="oancuaDanhsach"/>
               <w:spacing w:line="276" w:lineRule="auto"/>
               <w:ind w:left="0"/>
               <w:rPr>
@@ -4501,7 +4501,7 @@
           </w:tcPr>
           <w:p>
             <w:pPr>
-              <w:pStyle w:val="ListParagraph"/>
+              <w:pStyle w:val="oancuaDanhsach"/>
               <w:spacing w:line="276" w:lineRule="auto"/>
               <w:ind w:left="0"/>
               <w:rPr>
@@ -4519,7 +4519,7 @@
           </w:tcPr>
           <w:p>
             <w:pPr>
-              <w:pStyle w:val="ListParagraph"/>
+              <w:pStyle w:val="oancuaDanhsach"/>
               <w:spacing w:line="276" w:lineRule="auto"/>
               <w:ind w:left="0"/>
               <w:rPr>
@@ -4542,7 +4542,7 @@
           </w:tcPr>
           <w:p>
             <w:pPr>
-              <w:pStyle w:val="ListParagraph"/>
+              <w:pStyle w:val="oancuaDanhsach"/>
               <w:spacing w:line="276" w:lineRule="auto"/>
               <w:ind w:left="0"/>
               <w:rPr>
@@ -4566,7 +4566,7 @@
           </w:tcPr>
           <w:p>
             <w:pPr>
-              <w:pStyle w:val="ListParagraph"/>
+              <w:pStyle w:val="oancuaDanhsach"/>
               <w:spacing w:line="276" w:lineRule="auto"/>
               <w:ind w:left="0"/>
               <w:rPr>
@@ -4584,7 +4584,7 @@
           </w:tcPr>
           <w:p>
             <w:pPr>
-              <w:pStyle w:val="ListParagraph"/>
+              <w:pStyle w:val="oancuaDanhsach"/>
               <w:spacing w:line="276" w:lineRule="auto"/>
               <w:ind w:left="0"/>
               <w:rPr>
@@ -4607,7 +4607,7 @@
           </w:tcPr>
           <w:p>
             <w:pPr>
-              <w:pStyle w:val="ListParagraph"/>
+              <w:pStyle w:val="oancuaDanhsach"/>
               <w:spacing w:line="276" w:lineRule="auto"/>
               <w:ind w:left="0"/>
               <w:rPr>
@@ -4631,7 +4631,7 @@
           </w:tcPr>
           <w:p>
             <w:pPr>
-              <w:pStyle w:val="ListParagraph"/>
+              <w:pStyle w:val="oancuaDanhsach"/>
               <w:spacing w:line="276" w:lineRule="auto"/>
               <w:ind w:left="0"/>
               <w:rPr>
@@ -4649,7 +4649,7 @@
           </w:tcPr>
           <w:p>
             <w:pPr>
-              <w:pStyle w:val="ListParagraph"/>
+              <w:pStyle w:val="oancuaDanhsach"/>
               <w:spacing w:line="276" w:lineRule="auto"/>
               <w:ind w:left="0"/>
               <w:rPr>
@@ -4672,7 +4672,7 @@
           </w:tcPr>
           <w:p>
             <w:pPr>
-              <w:pStyle w:val="ListParagraph"/>
+              <w:pStyle w:val="oancuaDanhsach"/>
               <w:spacing w:line="276" w:lineRule="auto"/>
               <w:ind w:left="0"/>
               <w:rPr>
@@ -4696,7 +4696,7 @@
           </w:tcPr>
           <w:p>
             <w:pPr>
-              <w:pStyle w:val="ListParagraph"/>
+              <w:pStyle w:val="oancuaDanhsach"/>
               <w:spacing w:line="276" w:lineRule="auto"/>
               <w:ind w:left="0"/>
               <w:rPr>
@@ -4714,7 +4714,7 @@
           </w:tcPr>
           <w:p>
             <w:pPr>
-              <w:pStyle w:val="ListParagraph"/>
+              <w:pStyle w:val="oancuaDanhsach"/>
               <w:spacing w:line="276" w:lineRule="auto"/>
               <w:ind w:left="0"/>
               <w:rPr>
@@ -4737,7 +4737,7 @@
           </w:tcPr>
           <w:p>
             <w:pPr>
-              <w:pStyle w:val="ListParagraph"/>
+              <w:pStyle w:val="oancuaDanhsach"/>
               <w:spacing w:line="276" w:lineRule="auto"/>
               <w:ind w:left="0"/>
               <w:rPr>
@@ -4761,7 +4761,7 @@
           </w:tcPr>
           <w:p>
             <w:pPr>
-              <w:pStyle w:val="ListParagraph"/>
+              <w:pStyle w:val="oancuaDanhsach"/>
               <w:spacing w:line="276" w:lineRule="auto"/>
               <w:ind w:left="0"/>
               <w:rPr>
@@ -4779,7 +4779,7 @@
           </w:tcPr>
           <w:p>
             <w:pPr>
-              <w:pStyle w:val="ListParagraph"/>
+              <w:pStyle w:val="oancuaDanhsach"/>
               <w:spacing w:line="276" w:lineRule="auto"/>
               <w:ind w:left="0"/>
               <w:rPr>
@@ -4802,7 +4802,7 @@
           </w:tcPr>
           <w:p>
             <w:pPr>
-              <w:pStyle w:val="ListParagraph"/>
+              <w:pStyle w:val="oancuaDanhsach"/>
               <w:spacing w:line="276" w:lineRule="auto"/>
               <w:ind w:left="0"/>
               <w:rPr>
@@ -4826,7 +4826,7 @@
           </w:tcPr>
           <w:p>
             <w:pPr>
-              <w:pStyle w:val="ListParagraph"/>
+              <w:pStyle w:val="oancuaDanhsach"/>
               <w:spacing w:line="276" w:lineRule="auto"/>
               <w:ind w:left="0"/>
               <w:rPr>
@@ -4844,7 +4844,7 @@
           </w:tcPr>
           <w:p>
             <w:pPr>
-              <w:pStyle w:val="ListParagraph"/>
+              <w:pStyle w:val="oancuaDanhsach"/>
               <w:spacing w:line="276" w:lineRule="auto"/>
               <w:ind w:left="0"/>
               <w:rPr>
@@ -4867,7 +4867,7 @@
           </w:tcPr>
           <w:p>
             <w:pPr>
-              <w:pStyle w:val="ListParagraph"/>
+              <w:pStyle w:val="oancuaDanhsach"/>
               <w:spacing w:line="276" w:lineRule="auto"/>
               <w:ind w:left="0"/>
               <w:rPr>
@@ -4891,7 +4891,7 @@
           </w:tcPr>
           <w:p>
             <w:pPr>
-              <w:pStyle w:val="ListParagraph"/>
+              <w:pStyle w:val="oancuaDanhsach"/>
               <w:spacing w:line="276" w:lineRule="auto"/>
               <w:ind w:left="0"/>
               <w:rPr>
@@ -4909,7 +4909,7 @@
           </w:tcPr>
           <w:p>
             <w:pPr>
-              <w:pStyle w:val="ListParagraph"/>
+              <w:pStyle w:val="oancuaDanhsach"/>
               <w:spacing w:line="276" w:lineRule="auto"/>
               <w:ind w:left="0"/>
               <w:rPr>
@@ -4932,7 +4932,7 @@
           </w:tcPr>
           <w:p>
             <w:pPr>
-              <w:pStyle w:val="ListParagraph"/>
+              <w:pStyle w:val="oancuaDanhsach"/>
               <w:spacing w:line="276" w:lineRule="auto"/>
               <w:ind w:left="0"/>
               <w:rPr>
@@ -4956,7 +4956,7 @@
           </w:tcPr>
           <w:p>
             <w:pPr>
-              <w:pStyle w:val="ListParagraph"/>
+              <w:pStyle w:val="oancuaDanhsach"/>
               <w:spacing w:line="276" w:lineRule="auto"/>
               <w:ind w:left="0"/>
               <w:rPr>
@@ -4974,7 +4974,7 @@
           </w:tcPr>
           <w:p>
             <w:pPr>
-              <w:pStyle w:val="ListParagraph"/>
+              <w:pStyle w:val="oancuaDanhsach"/>
               <w:spacing w:line="276" w:lineRule="auto"/>
               <w:ind w:left="0"/>
               <w:rPr>
@@ -4997,7 +4997,7 @@
           </w:tcPr>
           <w:p>
             <w:pPr>
-              <w:pStyle w:val="ListParagraph"/>
+              <w:pStyle w:val="oancuaDanhsach"/>
               <w:spacing w:line="276" w:lineRule="auto"/>
               <w:ind w:left="0"/>
               <w:rPr>
@@ -5021,7 +5021,7 @@
           </w:tcPr>
           <w:p>
             <w:pPr>
-              <w:pStyle w:val="ListParagraph"/>
+              <w:pStyle w:val="oancuaDanhsach"/>
               <w:spacing w:line="276" w:lineRule="auto"/>
               <w:ind w:left="0"/>
               <w:rPr>
@@ -5039,7 +5039,7 @@
           </w:tcPr>
           <w:p>
             <w:pPr>
-              <w:pStyle w:val="ListParagraph"/>
+              <w:pStyle w:val="oancuaDanhsach"/>
               <w:spacing w:line="276" w:lineRule="auto"/>
               <w:ind w:left="0"/>
               <w:rPr>
@@ -5062,7 +5062,7 @@
           </w:tcPr>
           <w:p>
             <w:pPr>
-              <w:pStyle w:val="ListParagraph"/>
+              <w:pStyle w:val="oancuaDanhsach"/>
               <w:spacing w:line="276" w:lineRule="auto"/>
               <w:ind w:left="0"/>
               <w:rPr>
@@ -5086,7 +5086,7 @@
           </w:tcPr>
           <w:p>
             <w:pPr>
-              <w:pStyle w:val="ListParagraph"/>
+              <w:pStyle w:val="oancuaDanhsach"/>
               <w:spacing w:line="276" w:lineRule="auto"/>
               <w:ind w:left="0"/>
               <w:rPr>
@@ -5104,7 +5104,7 @@
           </w:tcPr>
           <w:p>
             <w:pPr>
-              <w:pStyle w:val="ListParagraph"/>
+              <w:pStyle w:val="oancuaDanhsach"/>
               <w:spacing w:line="276" w:lineRule="auto"/>
               <w:ind w:left="0"/>
               <w:rPr>
@@ -5127,7 +5127,7 @@
           </w:tcPr>
           <w:p>
             <w:pPr>
-              <w:pStyle w:val="ListParagraph"/>
+              <w:pStyle w:val="oancuaDanhsach"/>
               <w:spacing w:line="276" w:lineRule="auto"/>
               <w:ind w:left="0"/>
               <w:rPr>
@@ -5151,7 +5151,7 @@
           </w:tcPr>
           <w:p>
             <w:pPr>
-              <w:pStyle w:val="ListParagraph"/>
+              <w:pStyle w:val="oancuaDanhsach"/>
               <w:spacing w:line="276" w:lineRule="auto"/>
               <w:ind w:left="0"/>
               <w:rPr>
@@ -5169,7 +5169,7 @@
           </w:tcPr>
           <w:p>
             <w:pPr>
-              <w:pStyle w:val="ListParagraph"/>
+              <w:pStyle w:val="oancuaDanhsach"/>
               <w:spacing w:line="276" w:lineRule="auto"/>
               <w:ind w:left="0"/>
               <w:rPr>
@@ -5192,7 +5192,7 @@
           </w:tcPr>
           <w:p>
             <w:pPr>
-              <w:pStyle w:val="ListParagraph"/>
+              <w:pStyle w:val="oancuaDanhsach"/>
               <w:spacing w:line="276" w:lineRule="auto"/>
               <w:ind w:left="0"/>
               <w:rPr>
@@ -5216,7 +5216,7 @@
           </w:tcPr>
           <w:p>
             <w:pPr>
-              <w:pStyle w:val="ListParagraph"/>
+              <w:pStyle w:val="oancuaDanhsach"/>
               <w:spacing w:line="276" w:lineRule="auto"/>
               <w:ind w:left="0"/>
               <w:rPr>
@@ -5234,7 +5234,7 @@
           </w:tcPr>
           <w:p>
             <w:pPr>
-              <w:pStyle w:val="ListParagraph"/>
+              <w:pStyle w:val="oancuaDanhsach"/>
               <w:spacing w:line="276" w:lineRule="auto"/>
               <w:ind w:left="0"/>
               <w:rPr>
@@ -5257,7 +5257,7 @@
           </w:tcPr>
           <w:p>
             <w:pPr>
-              <w:pStyle w:val="ListParagraph"/>
+              <w:pStyle w:val="oancuaDanhsach"/>
               <w:spacing w:line="276" w:lineRule="auto"/>
               <w:ind w:left="0"/>
               <w:rPr>
@@ -5281,7 +5281,7 @@
           </w:tcPr>
           <w:p>
             <w:pPr>
-              <w:pStyle w:val="ListParagraph"/>
+              <w:pStyle w:val="oancuaDanhsach"/>
               <w:spacing w:line="276" w:lineRule="auto"/>
               <w:ind w:left="0"/>
               <w:rPr>
@@ -5299,7 +5299,7 @@
           </w:tcPr>
           <w:p>
             <w:pPr>
-              <w:pStyle w:val="ListParagraph"/>
+              <w:pStyle w:val="oancuaDanhsach"/>
               <w:spacing w:line="276" w:lineRule="auto"/>
               <w:ind w:left="0"/>
               <w:rPr>
@@ -5322,7 +5322,7 @@
           </w:tcPr>
           <w:p>
             <w:pPr>
-              <w:pStyle w:val="ListParagraph"/>
+              <w:pStyle w:val="oancuaDanhsach"/>
               <w:spacing w:line="276" w:lineRule="auto"/>
               <w:ind w:left="0"/>
               <w:rPr>
@@ -5346,7 +5346,7 @@
           </w:tcPr>
           <w:p>
             <w:pPr>
-              <w:pStyle w:val="ListParagraph"/>
+              <w:pStyle w:val="oancuaDanhsach"/>
               <w:spacing w:line="276" w:lineRule="auto"/>
               <w:ind w:left="0"/>
               <w:rPr>
@@ -5364,7 +5364,7 @@
           </w:tcPr>
           <w:p>
             <w:pPr>
-              <w:pStyle w:val="ListParagraph"/>
+              <w:pStyle w:val="oancuaDanhsach"/>
               <w:spacing w:line="276" w:lineRule="auto"/>
               <w:ind w:left="0"/>
               <w:rPr>
@@ -5387,7 +5387,7 @@
           </w:tcPr>
           <w:p>
             <w:pPr>
-              <w:pStyle w:val="ListParagraph"/>
+              <w:pStyle w:val="oancuaDanhsach"/>
               <w:spacing w:line="276" w:lineRule="auto"/>
               <w:ind w:left="0"/>
               <w:rPr>
@@ -5411,7 +5411,7 @@
           </w:tcPr>
           <w:p>
             <w:pPr>
-              <w:pStyle w:val="ListParagraph"/>
+              <w:pStyle w:val="oancuaDanhsach"/>
               <w:spacing w:line="276" w:lineRule="auto"/>
               <w:ind w:left="0"/>
               <w:rPr>
@@ -5429,7 +5429,7 @@
           </w:tcPr>
           <w:p>
             <w:pPr>
-              <w:pStyle w:val="ListParagraph"/>
+              <w:pStyle w:val="oancuaDanhsach"/>
               <w:spacing w:line="276" w:lineRule="auto"/>
               <w:ind w:left="0"/>
               <w:rPr>
@@ -5452,7 +5452,7 @@
           </w:tcPr>
           <w:p>
             <w:pPr>
-              <w:pStyle w:val="ListParagraph"/>
+              <w:pStyle w:val="oancuaDanhsach"/>
               <w:spacing w:line="276" w:lineRule="auto"/>
               <w:ind w:left="0"/>
               <w:rPr>
@@ -5476,7 +5476,7 @@
           </w:tcPr>
           <w:p>
             <w:pPr>
-              <w:pStyle w:val="ListParagraph"/>
+              <w:pStyle w:val="oancuaDanhsach"/>
               <w:spacing w:line="276" w:lineRule="auto"/>
               <w:ind w:left="0"/>
               <w:rPr>
@@ -5494,7 +5494,7 @@
           </w:tcPr>
           <w:p>
             <w:pPr>
-              <w:pStyle w:val="ListParagraph"/>
+              <w:pStyle w:val="oancuaDanhsach"/>
               <w:spacing w:line="276" w:lineRule="auto"/>
               <w:ind w:left="0"/>
               <w:rPr>
@@ -5517,7 +5517,7 @@
           </w:tcPr>
           <w:p>
             <w:pPr>
-              <w:pStyle w:val="ListParagraph"/>
+              <w:pStyle w:val="oancuaDanhsach"/>
               <w:spacing w:line="276" w:lineRule="auto"/>
               <w:ind w:left="0"/>
               <w:rPr>
@@ -5541,7 +5541,7 @@
           </w:tcPr>
           <w:p>
             <w:pPr>
-              <w:pStyle w:val="ListParagraph"/>
+              <w:pStyle w:val="oancuaDanhsach"/>
               <w:spacing w:line="276" w:lineRule="auto"/>
               <w:ind w:left="0"/>
               <w:rPr>
@@ -5559,7 +5559,7 @@
           </w:tcPr>
           <w:p>
             <w:pPr>
-              <w:pStyle w:val="ListParagraph"/>
+              <w:pStyle w:val="oancuaDanhsach"/>
               <w:spacing w:line="276" w:lineRule="auto"/>
               <w:ind w:left="0"/>
               <w:rPr>
@@ -5582,7 +5582,7 @@
           </w:tcPr>
           <w:p>
             <w:pPr>
-              <w:pStyle w:val="ListParagraph"/>
+              <w:pStyle w:val="oancuaDanhsach"/>
               <w:spacing w:line="276" w:lineRule="auto"/>
               <w:ind w:left="0"/>
               <w:rPr>
@@ -5606,7 +5606,7 @@
           </w:tcPr>
           <w:p>
             <w:pPr>
-              <w:pStyle w:val="ListParagraph"/>
+              <w:pStyle w:val="oancuaDanhsach"/>
               <w:spacing w:line="276" w:lineRule="auto"/>
               <w:ind w:left="0"/>
               <w:rPr>
@@ -5624,7 +5624,7 @@
           </w:tcPr>
           <w:p>
             <w:pPr>
-              <w:pStyle w:val="ListParagraph"/>
+              <w:pStyle w:val="oancuaDanhsach"/>
               <w:spacing w:line="276" w:lineRule="auto"/>
               <w:ind w:left="0"/>
               <w:rPr>
@@ -5647,7 +5647,7 @@
           </w:tcPr>
           <w:p>
             <w:pPr>
-              <w:pStyle w:val="ListParagraph"/>
+              <w:pStyle w:val="oancuaDanhsach"/>
               <w:spacing w:line="276" w:lineRule="auto"/>
               <w:ind w:left="0"/>
               <w:rPr>
@@ -5671,7 +5671,7 @@
           </w:tcPr>
           <w:p>
             <w:pPr>
-              <w:pStyle w:val="ListParagraph"/>
+              <w:pStyle w:val="oancuaDanhsach"/>
               <w:spacing w:line="276" w:lineRule="auto"/>
               <w:ind w:left="0"/>
               <w:rPr>
@@ -5689,7 +5689,7 @@
           </w:tcPr>
           <w:p>
             <w:pPr>
-              <w:pStyle w:val="ListParagraph"/>
+              <w:pStyle w:val="oancuaDanhsach"/>
               <w:spacing w:line="276" w:lineRule="auto"/>
               <w:ind w:left="0"/>
               <w:rPr>
@@ -5712,7 +5712,7 @@
           </w:tcPr>
           <w:p>
             <w:pPr>
-              <w:pStyle w:val="ListParagraph"/>
+              <w:pStyle w:val="oancuaDanhsach"/>
               <w:spacing w:line="276" w:lineRule="auto"/>
               <w:ind w:left="0"/>
               <w:rPr>
@@ -5736,7 +5736,7 @@
           </w:tcPr>
           <w:p>
             <w:pPr>
-              <w:pStyle w:val="ListParagraph"/>
+              <w:pStyle w:val="oancuaDanhsach"/>
               <w:spacing w:line="276" w:lineRule="auto"/>
               <w:ind w:left="0"/>
               <w:rPr>
@@ -5754,7 +5754,7 @@
           </w:tcPr>
           <w:p>
             <w:pPr>
-              <w:pStyle w:val="ListParagraph"/>
+              <w:pStyle w:val="oancuaDanhsach"/>
               <w:spacing w:line="276" w:lineRule="auto"/>
               <w:ind w:left="0"/>
               <w:rPr>
@@ -5777,7 +5777,7 @@
           </w:tcPr>
           <w:p>
             <w:pPr>
-              <w:pStyle w:val="ListParagraph"/>
+              <w:pStyle w:val="oancuaDanhsach"/>
               <w:spacing w:line="276" w:lineRule="auto"/>
               <w:ind w:left="0"/>
               <w:rPr>
@@ -5801,7 +5801,7 @@
           </w:tcPr>
           <w:p>
             <w:pPr>
-              <w:pStyle w:val="ListParagraph"/>
+              <w:pStyle w:val="oancuaDanhsach"/>
               <w:spacing w:line="276" w:lineRule="auto"/>
               <w:ind w:left="0"/>
               <w:rPr>
@@ -5819,7 +5819,7 @@
           </w:tcPr>
           <w:p>
             <w:pPr>
-              <w:pStyle w:val="ListParagraph"/>
+              <w:pStyle w:val="oancuaDanhsach"/>
               <w:spacing w:line="276" w:lineRule="auto"/>
               <w:ind w:left="0"/>
               <w:rPr>
@@ -5842,7 +5842,7 @@
           </w:tcPr>
           <w:p>
             <w:pPr>
-              <w:pStyle w:val="ListParagraph"/>
+              <w:pStyle w:val="oancuaDanhsach"/>
               <w:spacing w:line="276" w:lineRule="auto"/>
               <w:ind w:left="0"/>
               <w:rPr>
@@ -5866,7 +5866,7 @@
           </w:tcPr>
           <w:p>
             <w:pPr>
-              <w:pStyle w:val="ListParagraph"/>
+              <w:pStyle w:val="oancuaDanhsach"/>
               <w:spacing w:line="276" w:lineRule="auto"/>
               <w:ind w:left="0"/>
               <w:rPr>
@@ -5884,7 +5884,7 @@
           </w:tcPr>
           <w:p>
             <w:pPr>
-              <w:pStyle w:val="ListParagraph"/>
+              <w:pStyle w:val="oancuaDanhsach"/>
               <w:spacing w:line="276" w:lineRule="auto"/>
               <w:ind w:left="0"/>
               <w:rPr>
@@ -5907,7 +5907,7 @@
           </w:tcPr>
           <w:p>
             <w:pPr>
-              <w:pStyle w:val="ListParagraph"/>
+              <w:pStyle w:val="oancuaDanhsach"/>
               <w:spacing w:line="276" w:lineRule="auto"/>
               <w:ind w:left="0"/>
               <w:rPr>
@@ -5931,7 +5931,7 @@
           </w:tcPr>
           <w:p>
             <w:pPr>
-              <w:pStyle w:val="ListParagraph"/>
+              <w:pStyle w:val="oancuaDanhsach"/>
               <w:spacing w:line="276" w:lineRule="auto"/>
               <w:ind w:left="0"/>
               <w:rPr>
@@ -5949,7 +5949,7 @@
           </w:tcPr>
           <w:p>
             <w:pPr>
-              <w:pStyle w:val="ListParagraph"/>
+              <w:pStyle w:val="oancuaDanhsach"/>
               <w:spacing w:line="276" w:lineRule="auto"/>
               <w:ind w:left="0"/>
               <w:rPr>
@@ -5972,7 +5972,7 @@
           </w:tcPr>
           <w:p>
             <w:pPr>
-              <w:pStyle w:val="ListParagraph"/>
+              <w:pStyle w:val="oancuaDanhsach"/>
               <w:spacing w:line="276" w:lineRule="auto"/>
               <w:ind w:left="0"/>
               <w:rPr>
@@ -5996,7 +5996,7 @@
           </w:tcPr>
           <w:p>
             <w:pPr>
-              <w:pStyle w:val="ListParagraph"/>
+              <w:pStyle w:val="oancuaDanhsach"/>
               <w:spacing w:line="276" w:lineRule="auto"/>
               <w:ind w:left="0"/>
               <w:rPr>
@@ -6014,7 +6014,7 @@
           </w:tcPr>
           <w:p>
             <w:pPr>
-              <w:pStyle w:val="ListParagraph"/>
+              <w:pStyle w:val="oancuaDanhsach"/>
               <w:spacing w:line="276" w:lineRule="auto"/>
               <w:ind w:left="0"/>
               <w:rPr>
@@ -6037,7 +6037,7 @@
           </w:tcPr>
           <w:p>
             <w:pPr>
-              <w:pStyle w:val="ListParagraph"/>
+              <w:pStyle w:val="oancuaDanhsach"/>
               <w:spacing w:line="276" w:lineRule="auto"/>
               <w:ind w:left="0"/>
               <w:rPr>
@@ -6061,7 +6061,7 @@
           </w:tcPr>
           <w:p>
             <w:pPr>
-              <w:pStyle w:val="ListParagraph"/>
+              <w:pStyle w:val="oancuaDanhsach"/>
               <w:spacing w:line="276" w:lineRule="auto"/>
               <w:ind w:left="0"/>
               <w:rPr>
@@ -6079,7 +6079,7 @@
           </w:tcPr>
           <w:p>
             <w:pPr>
-              <w:pStyle w:val="ListParagraph"/>
+              <w:pStyle w:val="oancuaDanhsach"/>
               <w:spacing w:line="276" w:lineRule="auto"/>
               <w:ind w:left="0"/>
               <w:rPr>
@@ -6102,7 +6102,7 @@
           </w:tcPr>
           <w:p>
             <w:pPr>
-              <w:pStyle w:val="ListParagraph"/>
+              <w:pStyle w:val="oancuaDanhsach"/>
               <w:spacing w:line="276" w:lineRule="auto"/>
               <w:ind w:left="0"/>
               <w:rPr>
@@ -6126,7 +6126,7 @@
           </w:tcPr>
           <w:p>
             <w:pPr>
-              <w:pStyle w:val="ListParagraph"/>
+              <w:pStyle w:val="oancuaDanhsach"/>
               <w:spacing w:line="276" w:lineRule="auto"/>
               <w:ind w:left="0"/>
               <w:rPr>
@@ -6144,7 +6144,7 @@
           </w:tcPr>
           <w:p>
             <w:pPr>
-              <w:pStyle w:val="ListParagraph"/>
+              <w:pStyle w:val="oancuaDanhsach"/>
               <w:spacing w:line="276" w:lineRule="auto"/>
               <w:ind w:left="0"/>
               <w:rPr>
@@ -6167,7 +6167,7 @@
           </w:tcPr>
           <w:p>
             <w:pPr>
-              <w:pStyle w:val="ListParagraph"/>
+              <w:pStyle w:val="oancuaDanhsach"/>
               <w:spacing w:line="276" w:lineRule="auto"/>
               <w:ind w:left="0"/>
               <w:rPr>
@@ -6191,7 +6191,7 @@
           </w:tcPr>
           <w:p>
             <w:pPr>
-              <w:pStyle w:val="ListParagraph"/>
+              <w:pStyle w:val="oancuaDanhsach"/>
               <w:spacing w:line="276" w:lineRule="auto"/>
               <w:ind w:left="0"/>
               <w:rPr>
@@ -6209,7 +6209,7 @@
           </w:tcPr>
           <w:p>
             <w:pPr>
-              <w:pStyle w:val="ListParagraph"/>
+              <w:pStyle w:val="oancuaDanhsach"/>
               <w:spacing w:line="276" w:lineRule="auto"/>
               <w:ind w:left="0"/>
               <w:rPr>
@@ -6232,7 +6232,7 @@
           </w:tcPr>
           <w:p>
             <w:pPr>
-              <w:pStyle w:val="ListParagraph"/>
+              <w:pStyle w:val="oancuaDanhsach"/>
               <w:spacing w:line="276" w:lineRule="auto"/>
               <w:ind w:left="0"/>
               <w:rPr>
@@ -6256,7 +6256,7 @@
           </w:tcPr>
           <w:p>
             <w:pPr>
-              <w:pStyle w:val="ListParagraph"/>
+              <w:pStyle w:val="oancuaDanhsach"/>
               <w:spacing w:line="276" w:lineRule="auto"/>
               <w:ind w:left="0"/>
               <w:rPr>
@@ -6274,7 +6274,7 @@
           </w:tcPr>
           <w:p>
             <w:pPr>
-              <w:pStyle w:val="ListParagraph"/>
+              <w:pStyle w:val="oancuaDanhsach"/>
               <w:spacing w:line="276" w:lineRule="auto"/>
               <w:ind w:left="0"/>
               <w:rPr>
@@ -6297,7 +6297,7 @@
           </w:tcPr>
           <w:p>
             <w:pPr>
-              <w:pStyle w:val="ListParagraph"/>
+              <w:pStyle w:val="oancuaDanhsach"/>
               <w:spacing w:line="276" w:lineRule="auto"/>
               <w:ind w:left="0"/>
               <w:rPr>
@@ -6321,7 +6321,7 @@
           </w:tcPr>
           <w:p>
             <w:pPr>
-              <w:pStyle w:val="ListParagraph"/>
+              <w:pStyle w:val="oancuaDanhsach"/>
               <w:spacing w:line="276" w:lineRule="auto"/>
               <w:ind w:left="0"/>
               <w:rPr>
@@ -6339,7 +6339,7 @@
           </w:tcPr>
           <w:p>
             <w:pPr>
-              <w:pStyle w:val="ListParagraph"/>
+              <w:pStyle w:val="oancuaDanhsach"/>
               <w:spacing w:line="276" w:lineRule="auto"/>
               <w:ind w:left="0"/>
               <w:rPr>
@@ -6362,7 +6362,7 @@
           </w:tcPr>
           <w:p>
             <w:pPr>
-              <w:pStyle w:val="ListParagraph"/>
+              <w:pStyle w:val="oancuaDanhsach"/>
               <w:spacing w:line="276" w:lineRule="auto"/>
               <w:ind w:left="0"/>
               <w:rPr>
@@ -6386,7 +6386,7 @@
           </w:tcPr>
           <w:p>
             <w:pPr>
-              <w:pStyle w:val="ListParagraph"/>
+              <w:pStyle w:val="oancuaDanhsach"/>
               <w:spacing w:line="276" w:lineRule="auto"/>
               <w:ind w:left="0"/>
               <w:rPr>
@@ -6404,7 +6404,7 @@
           </w:tcPr>
           <w:p>
             <w:pPr>
-              <w:pStyle w:val="ListParagraph"/>
+              <w:pStyle w:val="oancuaDanhsach"/>
               <w:spacing w:line="276" w:lineRule="auto"/>
               <w:ind w:left="0"/>
               <w:rPr>
@@ -6427,7 +6427,7 @@
           </w:tcPr>
           <w:p>
             <w:pPr>
-              <w:pStyle w:val="ListParagraph"/>
+              <w:pStyle w:val="oancuaDanhsach"/>
               <w:spacing w:line="276" w:lineRule="auto"/>
               <w:ind w:left="0"/>
               <w:rPr>
@@ -6451,7 +6451,7 @@
           </w:tcPr>
           <w:p>
             <w:pPr>
-              <w:pStyle w:val="ListParagraph"/>
+              <w:pStyle w:val="oancuaDanhsach"/>
               <w:spacing w:line="276" w:lineRule="auto"/>
               <w:ind w:left="0"/>
               <w:rPr>
@@ -6469,7 +6469,7 @@
           </w:tcPr>
           <w:p>
             <w:pPr>
-              <w:pStyle w:val="ListParagraph"/>
+              <w:pStyle w:val="oancuaDanhsach"/>
               <w:spacing w:line="276" w:lineRule="auto"/>
               <w:ind w:left="0"/>
               <w:rPr>
@@ -6492,7 +6492,7 @@
           </w:tcPr>
           <w:p>
             <w:pPr>
-              <w:pStyle w:val="ListParagraph"/>
+              <w:pStyle w:val="oancuaDanhsach"/>
               <w:spacing w:line="276" w:lineRule="auto"/>
               <w:ind w:left="0"/>
               <w:rPr>
@@ -6516,7 +6516,7 @@
           </w:tcPr>
           <w:p>
             <w:pPr>
-              <w:pStyle w:val="ListParagraph"/>
+              <w:pStyle w:val="oancuaDanhsach"/>
               <w:spacing w:line="276" w:lineRule="auto"/>
               <w:ind w:left="0"/>
               <w:rPr>
@@ -6534,7 +6534,7 @@
           </w:tcPr>
           <w:p>
             <w:pPr>
-              <w:pStyle w:val="ListParagraph"/>
+              <w:pStyle w:val="oancuaDanhsach"/>
               <w:spacing w:line="276" w:lineRule="auto"/>
               <w:ind w:left="0"/>
               <w:rPr>
@@ -6557,7 +6557,7 @@
           </w:tcPr>
           <w:p>
             <w:pPr>
-              <w:pStyle w:val="ListParagraph"/>
+              <w:pStyle w:val="oancuaDanhsach"/>
               <w:spacing w:line="276" w:lineRule="auto"/>
               <w:ind w:left="0"/>
               <w:rPr>
@@ -6581,7 +6581,7 @@
           </w:tcPr>
           <w:p>
             <w:pPr>
-              <w:pStyle w:val="ListParagraph"/>
+              <w:pStyle w:val="oancuaDanhsach"/>
               <w:spacing w:line="276" w:lineRule="auto"/>
               <w:ind w:left="0"/>
               <w:rPr>
@@ -6599,7 +6599,7 @@
           </w:tcPr>
           <w:p>
             <w:pPr>
-              <w:pStyle w:val="ListParagraph"/>
+              <w:pStyle w:val="oancuaDanhsach"/>
               <w:spacing w:line="276" w:lineRule="auto"/>
               <w:ind w:left="0"/>
               <w:rPr>
@@ -6622,7 +6622,7 @@
           </w:tcPr>
           <w:p>
             <w:pPr>
-              <w:pStyle w:val="ListParagraph"/>
+              <w:pStyle w:val="oancuaDanhsach"/>
               <w:spacing w:line="276" w:lineRule="auto"/>
               <w:ind w:left="0"/>
               <w:rPr>
@@ -6646,7 +6646,7 @@
           </w:tcPr>
           <w:p>
             <w:pPr>
-              <w:pStyle w:val="ListParagraph"/>
+              <w:pStyle w:val="oancuaDanhsach"/>
               <w:spacing w:line="276" w:lineRule="auto"/>
               <w:ind w:left="0"/>
               <w:rPr>
@@ -6664,7 +6664,7 @@
           </w:tcPr>
           <w:p>
             <w:pPr>
-              <w:pStyle w:val="ListParagraph"/>
+              <w:pStyle w:val="oancuaDanhsach"/>
               <w:spacing w:line="276" w:lineRule="auto"/>
               <w:ind w:left="0"/>
               <w:rPr>
@@ -6687,7 +6687,7 @@
           </w:tcPr>
           <w:p>
             <w:pPr>
-              <w:pStyle w:val="ListParagraph"/>
+              <w:pStyle w:val="oancuaDanhsach"/>
               <w:spacing w:line="276" w:lineRule="auto"/>
               <w:ind w:left="0"/>
               <w:rPr>
@@ -6711,7 +6711,7 @@
           </w:tcPr>
           <w:p>
             <w:pPr>
-              <w:pStyle w:val="ListParagraph"/>
+              <w:pStyle w:val="oancuaDanhsach"/>
               <w:spacing w:line="276" w:lineRule="auto"/>
               <w:ind w:left="0"/>
               <w:rPr>
@@ -6729,7 +6729,7 @@
           </w:tcPr>
           <w:p>
             <w:pPr>
-              <w:pStyle w:val="ListParagraph"/>
+              <w:pStyle w:val="oancuaDanhsach"/>
               <w:spacing w:line="276" w:lineRule="auto"/>
               <w:ind w:left="0"/>
               <w:rPr>
@@ -6752,7 +6752,7 @@
           </w:tcPr>
           <w:p>
             <w:pPr>
-              <w:pStyle w:val="ListParagraph"/>
+              <w:pStyle w:val="oancuaDanhsach"/>
               <w:spacing w:line="276" w:lineRule="auto"/>
               <w:ind w:left="0"/>
               <w:rPr>
@@ -6790,7 +6790,7 @@
           </w:tcPr>
           <w:p>
             <w:pPr>
-              <w:pStyle w:val="ListParagraph"/>
+              <w:pStyle w:val="oancuaDanhsach"/>
               <w:spacing w:line="276" w:lineRule="auto"/>
               <w:ind w:left="0"/>
               <w:rPr>
@@ -6808,7 +6808,7 @@
           </w:tcPr>
           <w:p>
             <w:pPr>
-              <w:pStyle w:val="ListParagraph"/>
+              <w:pStyle w:val="oancuaDanhsach"/>
               <w:spacing w:line="276" w:lineRule="auto"/>
               <w:ind w:left="0"/>
               <w:rPr>
@@ -6831,7 +6831,7 @@
           </w:tcPr>
           <w:p>
             <w:pPr>
-              <w:pStyle w:val="ListParagraph"/>
+              <w:pStyle w:val="oancuaDanhsach"/>
               <w:spacing w:line="276" w:lineRule="auto"/>
               <w:ind w:left="0"/>
               <w:rPr>
@@ -6855,7 +6855,7 @@
           </w:tcPr>
           <w:p>
             <w:pPr>
-              <w:pStyle w:val="ListParagraph"/>
+              <w:pStyle w:val="oancuaDanhsach"/>
               <w:spacing w:line="276" w:lineRule="auto"/>
               <w:ind w:left="0"/>
               <w:rPr>
@@ -6873,7 +6873,7 @@
           </w:tcPr>
           <w:p>
             <w:pPr>
-              <w:pStyle w:val="ListParagraph"/>
+              <w:pStyle w:val="oancuaDanhsach"/>
               <w:spacing w:line="276" w:lineRule="auto"/>
               <w:ind w:left="0"/>
               <w:rPr>
@@ -6896,7 +6896,7 @@
           </w:tcPr>
           <w:p>
             <w:pPr>
-              <w:pStyle w:val="ListParagraph"/>
+              <w:pStyle w:val="oancuaDanhsach"/>
               <w:spacing w:line="276" w:lineRule="auto"/>
               <w:ind w:left="0"/>
               <w:rPr>
@@ -6920,7 +6920,7 @@
           </w:tcPr>
           <w:p>
             <w:pPr>
-              <w:pStyle w:val="ListParagraph"/>
+              <w:pStyle w:val="oancuaDanhsach"/>
               <w:spacing w:line="276" w:lineRule="auto"/>
               <w:ind w:left="0"/>
               <w:rPr>
@@ -6938,7 +6938,7 @@
           </w:tcPr>
           <w:p>
             <w:pPr>
-              <w:pStyle w:val="ListParagraph"/>
+              <w:pStyle w:val="oancuaDanhsach"/>
               <w:spacing w:line="276" w:lineRule="auto"/>
               <w:ind w:left="0"/>
               <w:rPr>
@@ -6961,7 +6961,7 @@
           </w:tcPr>
           <w:p>
             <w:pPr>
-              <w:pStyle w:val="ListParagraph"/>
+              <w:pStyle w:val="oancuaDanhsach"/>
               <w:spacing w:line="276" w:lineRule="auto"/>
               <w:ind w:left="0"/>
               <w:rPr>
@@ -6985,7 +6985,7 @@
           </w:tcPr>
           <w:p>
             <w:pPr>
-              <w:pStyle w:val="ListParagraph"/>
+              <w:pStyle w:val="oancuaDanhsach"/>
               <w:spacing w:line="276" w:lineRule="auto"/>
               <w:ind w:left="0"/>
               <w:rPr>
@@ -7003,7 +7003,7 @@
           </w:tcPr>
           <w:p>
             <w:pPr>
-              <w:pStyle w:val="ListParagraph"/>
+              <w:pStyle w:val="oancuaDanhsach"/>
               <w:spacing w:line="276" w:lineRule="auto"/>
               <w:ind w:left="0"/>
               <w:rPr>
@@ -7026,7 +7026,7 @@
           </w:tcPr>
           <w:p>
             <w:pPr>
-              <w:pStyle w:val="ListParagraph"/>
+              <w:pStyle w:val="oancuaDanhsach"/>
               <w:spacing w:line="276" w:lineRule="auto"/>
               <w:ind w:left="0"/>
               <w:rPr>
@@ -7050,7 +7050,7 @@
           </w:tcPr>
           <w:p>
             <w:pPr>
-              <w:pStyle w:val="ListParagraph"/>
+              <w:pStyle w:val="oancuaDanhsach"/>
               <w:spacing w:line="276" w:lineRule="auto"/>
               <w:ind w:left="0"/>
               <w:rPr>
@@ -7068,7 +7068,7 @@
           </w:tcPr>
           <w:p>
             <w:pPr>
-              <w:pStyle w:val="ListParagraph"/>
+              <w:pStyle w:val="oancuaDanhsach"/>
               <w:spacing w:line="276" w:lineRule="auto"/>
               <w:ind w:left="0"/>
               <w:rPr>
@@ -7091,7 +7091,7 @@
           </w:tcPr>
           <w:p>
             <w:pPr>
-              <w:pStyle w:val="ListParagraph"/>
+              <w:pStyle w:val="oancuaDanhsach"/>
               <w:spacing w:line="276" w:lineRule="auto"/>
               <w:ind w:left="0"/>
               <w:rPr>
@@ -7115,7 +7115,7 @@
           </w:tcPr>
           <w:p>
             <w:pPr>
-              <w:pStyle w:val="ListParagraph"/>
+              <w:pStyle w:val="oancuaDanhsach"/>
               <w:spacing w:line="276" w:lineRule="auto"/>
               <w:ind w:left="0"/>
               <w:rPr>
@@ -7133,7 +7133,7 @@
           </w:tcPr>
           <w:p>
             <w:pPr>
-              <w:pStyle w:val="ListParagraph"/>
+              <w:pStyle w:val="oancuaDanhsach"/>
               <w:spacing w:line="276" w:lineRule="auto"/>
               <w:ind w:left="0"/>
               <w:rPr>
@@ -7156,7 +7156,7 @@
           </w:tcPr>
           <w:p>
             <w:pPr>
-              <w:pStyle w:val="ListParagraph"/>
+              <w:pStyle w:val="oancuaDanhsach"/>
               <w:spacing w:line="276" w:lineRule="auto"/>
               <w:ind w:left="0"/>
               <w:rPr>
@@ -7180,7 +7180,7 @@
           </w:tcPr>
           <w:p>
             <w:pPr>
-              <w:pStyle w:val="ListParagraph"/>
+              <w:pStyle w:val="oancuaDanhsach"/>
               <w:spacing w:line="276" w:lineRule="auto"/>
               <w:ind w:left="0"/>
               <w:rPr>
@@ -7198,7 +7198,7 @@
           </w:tcPr>
           <w:p>
             <w:pPr>
-              <w:pStyle w:val="ListParagraph"/>
+              <w:pStyle w:val="oancuaDanhsach"/>
               <w:spacing w:line="276" w:lineRule="auto"/>
               <w:ind w:left="0"/>
               <w:rPr>
@@ -7221,7 +7221,7 @@
           </w:tcPr>
           <w:p>
             <w:pPr>
-              <w:pStyle w:val="ListParagraph"/>
+              <w:pStyle w:val="oancuaDanhsach"/>
               <w:spacing w:line="276" w:lineRule="auto"/>
               <w:ind w:left="0"/>
               <w:rPr>
@@ -7245,7 +7245,7 @@
           </w:tcPr>
           <w:p>
             <w:pPr>
-              <w:pStyle w:val="ListParagraph"/>
+              <w:pStyle w:val="oancuaDanhsach"/>
               <w:spacing w:line="276" w:lineRule="auto"/>
               <w:ind w:left="0"/>
               <w:rPr>
@@ -7263,7 +7263,7 @@
           </w:tcPr>
           <w:p>
             <w:pPr>
-              <w:pStyle w:val="ListParagraph"/>
+              <w:pStyle w:val="oancuaDanhsach"/>
               <w:spacing w:line="276" w:lineRule="auto"/>
               <w:ind w:left="0"/>
               <w:rPr>
@@ -7287,7 +7287,7 @@
           </w:tcPr>
           <w:p>
             <w:pPr>
-              <w:pStyle w:val="ListParagraph"/>
+              <w:pStyle w:val="oancuaDanhsach"/>
               <w:spacing w:line="276" w:lineRule="auto"/>
               <w:ind w:left="0"/>
               <w:rPr>
@@ -7311,7 +7311,7 @@
           </w:tcPr>
           <w:p>
             <w:pPr>
-              <w:pStyle w:val="ListParagraph"/>
+              <w:pStyle w:val="oancuaDanhsach"/>
               <w:spacing w:line="276" w:lineRule="auto"/>
               <w:ind w:left="0"/>
               <w:rPr>
@@ -7329,7 +7329,7 @@
           </w:tcPr>
           <w:p>
             <w:pPr>
-              <w:pStyle w:val="ListParagraph"/>
+              <w:pStyle w:val="oancuaDanhsach"/>
               <w:spacing w:line="276" w:lineRule="auto"/>
               <w:ind w:left="0"/>
               <w:rPr>
@@ -7352,7 +7352,7 @@
           </w:tcPr>
           <w:p>
             <w:pPr>
-              <w:pStyle w:val="ListParagraph"/>
+              <w:pStyle w:val="oancuaDanhsach"/>
               <w:spacing w:line="276" w:lineRule="auto"/>
               <w:ind w:left="0"/>
               <w:rPr>
@@ -7376,7 +7376,7 @@
           </w:tcPr>
           <w:p>
             <w:pPr>
-              <w:pStyle w:val="ListParagraph"/>
+              <w:pStyle w:val="oancuaDanhsach"/>
               <w:spacing w:line="276" w:lineRule="auto"/>
               <w:ind w:left="0"/>
               <w:rPr>
@@ -7394,7 +7394,7 @@
           </w:tcPr>
           <w:p>
             <w:pPr>
-              <w:pStyle w:val="ListParagraph"/>
+              <w:pStyle w:val="oancuaDanhsach"/>
               <w:spacing w:line="276" w:lineRule="auto"/>
               <w:ind w:left="0"/>
               <w:rPr>
@@ -7417,7 +7417,7 @@
           </w:tcPr>
           <w:p>
             <w:pPr>
-              <w:pStyle w:val="ListParagraph"/>
+              <w:pStyle w:val="oancuaDanhsach"/>
               <w:spacing w:line="276" w:lineRule="auto"/>
               <w:ind w:left="0"/>
               <w:rPr>
@@ -7441,7 +7441,7 @@
           </w:tcPr>
           <w:p>
             <w:pPr>
-              <w:pStyle w:val="ListParagraph"/>
+              <w:pStyle w:val="oancuaDanhsach"/>
               <w:spacing w:line="276" w:lineRule="auto"/>
               <w:ind w:left="0"/>
               <w:rPr>
@@ -7459,7 +7459,7 @@
           </w:tcPr>
           <w:p>
             <w:pPr>
-              <w:pStyle w:val="ListParagraph"/>
+              <w:pStyle w:val="oancuaDanhsach"/>
               <w:spacing w:line="276" w:lineRule="auto"/>
               <w:ind w:left="0"/>
               <w:rPr>
@@ -7482,7 +7482,7 @@
           </w:tcPr>
           <w:p>
             <w:pPr>
-              <w:pStyle w:val="ListParagraph"/>
+              <w:pStyle w:val="oancuaDanhsach"/>
               <w:spacing w:line="276" w:lineRule="auto"/>
               <w:ind w:left="0"/>
               <w:rPr>
@@ -7506,7 +7506,7 @@
           </w:tcPr>
           <w:p>
             <w:pPr>
-              <w:pStyle w:val="ListParagraph"/>
+              <w:pStyle w:val="oancuaDanhsach"/>
               <w:spacing w:line="276" w:lineRule="auto"/>
               <w:ind w:left="0"/>
               <w:rPr>
@@ -7524,7 +7524,7 @@
           </w:tcPr>
           <w:p>
             <w:pPr>
-              <w:pStyle w:val="ListParagraph"/>
+              <w:pStyle w:val="oancuaDanhsach"/>
               <w:spacing w:line="276" w:lineRule="auto"/>
               <w:ind w:left="0"/>
               <w:rPr>
@@ -7547,7 +7547,7 @@
           </w:tcPr>
           <w:p>
             <w:pPr>
-              <w:pStyle w:val="ListParagraph"/>
+              <w:pStyle w:val="oancuaDanhsach"/>
               <w:spacing w:line="276" w:lineRule="auto"/>
               <w:ind w:left="0"/>
               <w:rPr>
@@ -7571,7 +7571,7 @@
           </w:tcPr>
           <w:p>
             <w:pPr>
-              <w:pStyle w:val="ListParagraph"/>
+              <w:pStyle w:val="oancuaDanhsach"/>
               <w:spacing w:line="276" w:lineRule="auto"/>
               <w:ind w:left="0"/>
               <w:rPr>
@@ -7589,7 +7589,7 @@
           </w:tcPr>
           <w:p>
             <w:pPr>
-              <w:pStyle w:val="ListParagraph"/>
+              <w:pStyle w:val="oancuaDanhsach"/>
               <w:spacing w:line="276" w:lineRule="auto"/>
               <w:ind w:left="0"/>
               <w:rPr>
@@ -7612,7 +7612,7 @@
           </w:tcPr>
           <w:p>
             <w:pPr>
-              <w:pStyle w:val="ListParagraph"/>
+              <w:pStyle w:val="oancuaDanhsach"/>
               <w:spacing w:line="276" w:lineRule="auto"/>
               <w:ind w:left="0"/>
               <w:rPr>
@@ -7636,7 +7636,7 @@
           </w:tcPr>
           <w:p>
             <w:pPr>
-              <w:pStyle w:val="ListParagraph"/>
+              <w:pStyle w:val="oancuaDanhsach"/>
               <w:spacing w:line="276" w:lineRule="auto"/>
               <w:ind w:left="0"/>
               <w:rPr>
@@ -7654,7 +7654,7 @@
           </w:tcPr>
           <w:p>
             <w:pPr>
-              <w:pStyle w:val="ListParagraph"/>
+              <w:pStyle w:val="oancuaDanhsach"/>
               <w:spacing w:line="276" w:lineRule="auto"/>
               <w:ind w:left="0"/>
               <w:rPr>
@@ -7677,7 +7677,7 @@
           </w:tcPr>
           <w:p>
             <w:pPr>
-              <w:pStyle w:val="ListParagraph"/>
+              <w:pStyle w:val="oancuaDanhsach"/>
               <w:spacing w:line="276" w:lineRule="auto"/>
               <w:ind w:left="0"/>
               <w:rPr>
@@ -7701,7 +7701,7 @@
           </w:tcPr>
           <w:p>
             <w:pPr>
-              <w:pStyle w:val="ListParagraph"/>
+              <w:pStyle w:val="oancuaDanhsach"/>
               <w:spacing w:line="276" w:lineRule="auto"/>
               <w:ind w:left="0"/>
               <w:rPr>
@@ -7719,7 +7719,7 @@
           </w:tcPr>
           <w:p>
             <w:pPr>
-              <w:pStyle w:val="ListParagraph"/>
+              <w:pStyle w:val="oancuaDanhsach"/>
               <w:spacing w:line="276" w:lineRule="auto"/>
               <w:ind w:left="0"/>
               <w:rPr>
@@ -7742,7 +7742,7 @@
           </w:tcPr>
           <w:p>
             <w:pPr>
-              <w:pStyle w:val="ListParagraph"/>
+              <w:pStyle w:val="oancuaDanhsach"/>
               <w:spacing w:line="276" w:lineRule="auto"/>
               <w:ind w:left="0"/>
               <w:rPr>
@@ -7766,7 +7766,7 @@
           </w:tcPr>
           <w:p>
             <w:pPr>
-              <w:pStyle w:val="ListParagraph"/>
+              <w:pStyle w:val="oancuaDanhsach"/>
               <w:spacing w:line="276" w:lineRule="auto"/>
               <w:ind w:left="0"/>
               <w:rPr>
@@ -7784,7 +7784,7 @@
           </w:tcPr>
           <w:p>
             <w:pPr>
-              <w:pStyle w:val="ListParagraph"/>
+              <w:pStyle w:val="oancuaDanhsach"/>
               <w:spacing w:line="276" w:lineRule="auto"/>
               <w:ind w:left="0"/>
               <w:rPr>
@@ -7807,7 +7807,7 @@
           </w:tcPr>
           <w:p>
             <w:pPr>
-              <w:pStyle w:val="ListParagraph"/>
+              <w:pStyle w:val="oancuaDanhsach"/>
               <w:spacing w:line="276" w:lineRule="auto"/>
               <w:ind w:left="0"/>
               <w:rPr>
@@ -7831,7 +7831,7 @@
           </w:tcPr>
           <w:p>
             <w:pPr>
-              <w:pStyle w:val="ListParagraph"/>
+              <w:pStyle w:val="oancuaDanhsach"/>
               <w:spacing w:line="276" w:lineRule="auto"/>
               <w:ind w:left="0"/>
               <w:rPr>
@@ -7849,7 +7849,7 @@
           </w:tcPr>
           <w:p>
             <w:pPr>
-              <w:pStyle w:val="ListParagraph"/>
+              <w:pStyle w:val="oancuaDanhsach"/>
               <w:spacing w:line="276" w:lineRule="auto"/>
               <w:ind w:left="0"/>
               <w:rPr>
@@ -7872,7 +7872,7 @@
           </w:tcPr>
           <w:p>
             <w:pPr>
-              <w:pStyle w:val="ListParagraph"/>
+              <w:pStyle w:val="oancuaDanhsach"/>
               <w:spacing w:line="276" w:lineRule="auto"/>
               <w:ind w:left="0"/>
               <w:rPr>
@@ -7896,7 +7896,7 @@
           </w:tcPr>
           <w:p>
             <w:pPr>
-              <w:pStyle w:val="ListParagraph"/>
+              <w:pStyle w:val="oancuaDanhsach"/>
               <w:spacing w:line="276" w:lineRule="auto"/>
               <w:ind w:left="0"/>
               <w:rPr>
@@ -7914,7 +7914,7 @@
           </w:tcPr>
           <w:p>
             <w:pPr>
-              <w:pStyle w:val="ListParagraph"/>
+              <w:pStyle w:val="oancuaDanhsach"/>
               <w:spacing w:line="276" w:lineRule="auto"/>
               <w:ind w:left="0"/>
               <w:rPr>
@@ -7937,7 +7937,7 @@
           </w:tcPr>
           <w:p>
             <w:pPr>
-              <w:pStyle w:val="ListParagraph"/>
+              <w:pStyle w:val="oancuaDanhsach"/>
               <w:spacing w:line="276" w:lineRule="auto"/>
               <w:ind w:left="0"/>
               <w:rPr>
@@ -7961,7 +7961,7 @@
           </w:tcPr>
           <w:p>
             <w:pPr>
-              <w:pStyle w:val="ListParagraph"/>
+              <w:pStyle w:val="oancuaDanhsach"/>
               <w:spacing w:line="276" w:lineRule="auto"/>
               <w:ind w:left="0"/>
               <w:rPr>
@@ -7979,7 +7979,7 @@
           </w:tcPr>
           <w:p>
             <w:pPr>
-              <w:pStyle w:val="ListParagraph"/>
+              <w:pStyle w:val="oancuaDanhsach"/>
               <w:spacing w:line="276" w:lineRule="auto"/>
               <w:ind w:left="0"/>
               <w:rPr>
@@ -8002,7 +8002,7 @@
           </w:tcPr>
           <w:p>
             <w:pPr>
-              <w:pStyle w:val="ListParagraph"/>
+              <w:pStyle w:val="oancuaDanhsach"/>
               <w:spacing w:line="276" w:lineRule="auto"/>
               <w:ind w:left="0"/>
               <w:rPr>
@@ -8026,7 +8026,7 @@
           </w:tcPr>
           <w:p>
             <w:pPr>
-              <w:pStyle w:val="ListParagraph"/>
+              <w:pStyle w:val="oancuaDanhsach"/>
               <w:spacing w:line="276" w:lineRule="auto"/>
               <w:ind w:left="0"/>
               <w:rPr>
@@ -8044,7 +8044,7 @@
           </w:tcPr>
           <w:p>
             <w:pPr>
-              <w:pStyle w:val="ListParagraph"/>
+              <w:pStyle w:val="oancuaDanhsach"/>
               <w:spacing w:line="276" w:lineRule="auto"/>
               <w:ind w:left="0"/>
               <w:rPr>
@@ -8067,7 +8067,7 @@
           </w:tcPr>
           <w:p>
             <w:pPr>
-              <w:pStyle w:val="ListParagraph"/>
+              <w:pStyle w:val="oancuaDanhsach"/>
               <w:spacing w:line="276" w:lineRule="auto"/>
               <w:ind w:left="0"/>
               <w:rPr>
@@ -8091,7 +8091,7 @@
           </w:tcPr>
           <w:p>
             <w:pPr>
-              <w:pStyle w:val="ListParagraph"/>
+              <w:pStyle w:val="oancuaDanhsach"/>
               <w:spacing w:line="276" w:lineRule="auto"/>
               <w:ind w:left="0"/>
               <w:rPr>
@@ -8109,7 +8109,7 @@
           </w:tcPr>
           <w:p>
             <w:pPr>
-              <w:pStyle w:val="ListParagraph"/>
+              <w:pStyle w:val="oancuaDanhsach"/>
               <w:spacing w:line="276" w:lineRule="auto"/>
               <w:ind w:left="0"/>
               <w:rPr>
@@ -8132,7 +8132,7 @@
           </w:tcPr>
           <w:p>
             <w:pPr>
-              <w:pStyle w:val="ListParagraph"/>
+              <w:pStyle w:val="oancuaDanhsach"/>
               <w:spacing w:line="276" w:lineRule="auto"/>
               <w:ind w:left="0"/>
               <w:rPr>
@@ -8156,7 +8156,7 @@
           </w:tcPr>
           <w:p>
             <w:pPr>
-              <w:pStyle w:val="ListParagraph"/>
+              <w:pStyle w:val="oancuaDanhsach"/>
               <w:spacing w:line="276" w:lineRule="auto"/>
               <w:ind w:left="0"/>
               <w:rPr>
@@ -8174,7 +8174,7 @@
           </w:tcPr>
           <w:p>
             <w:pPr>
-              <w:pStyle w:val="ListParagraph"/>
+              <w:pStyle w:val="oancuaDanhsach"/>
               <w:spacing w:line="276" w:lineRule="auto"/>
               <w:ind w:left="0"/>
               <w:rPr>
@@ -8197,7 +8197,7 @@
           </w:tcPr>
           <w:p>
             <w:pPr>
-              <w:pStyle w:val="ListParagraph"/>
+              <w:pStyle w:val="oancuaDanhsach"/>
               <w:spacing w:line="276" w:lineRule="auto"/>
               <w:ind w:left="0"/>
               <w:rPr>
@@ -8221,7 +8221,7 @@
           </w:tcPr>
           <w:p>
             <w:pPr>
-              <w:pStyle w:val="ListParagraph"/>
+              <w:pStyle w:val="oancuaDanhsach"/>
               <w:spacing w:line="276" w:lineRule="auto"/>
               <w:ind w:left="0"/>
               <w:rPr>
@@ -8239,7 +8239,7 @@
           </w:tcPr>
           <w:p>
             <w:pPr>
-              <w:pStyle w:val="ListParagraph"/>
+              <w:pStyle w:val="oancuaDanhsach"/>
               <w:spacing w:line="276" w:lineRule="auto"/>
               <w:ind w:left="0"/>
               <w:rPr>
@@ -8262,7 +8262,7 @@
           </w:tcPr>
           <w:p>
             <w:pPr>
-              <w:pStyle w:val="ListParagraph"/>
+              <w:pStyle w:val="oancuaDanhsach"/>
               <w:spacing w:line="276" w:lineRule="auto"/>
               <w:ind w:left="0"/>
               <w:rPr>
@@ -8286,7 +8286,7 @@
           </w:tcPr>
           <w:p>
             <w:pPr>
-              <w:pStyle w:val="ListParagraph"/>
+              <w:pStyle w:val="oancuaDanhsach"/>
               <w:spacing w:line="276" w:lineRule="auto"/>
               <w:ind w:left="0"/>
               <w:rPr>
@@ -8304,7 +8304,7 @@
           </w:tcPr>
           <w:p>
             <w:pPr>
-              <w:pStyle w:val="ListParagraph"/>
+              <w:pStyle w:val="oancuaDanhsach"/>
               <w:spacing w:line="276" w:lineRule="auto"/>
               <w:ind w:left="0"/>
               <w:rPr>
@@ -8327,7 +8327,7 @@
           </w:tcPr>
           <w:p>
             <w:pPr>
-              <w:pStyle w:val="ListParagraph"/>
+              <w:pStyle w:val="oancuaDanhsach"/>
               <w:spacing w:line="276" w:lineRule="auto"/>
               <w:ind w:left="0"/>
               <w:rPr>
@@ -8351,7 +8351,7 @@
           </w:tcPr>
           <w:p>
             <w:pPr>
-              <w:pStyle w:val="ListParagraph"/>
+              <w:pStyle w:val="oancuaDanhsach"/>
               <w:spacing w:line="276" w:lineRule="auto"/>
               <w:ind w:left="0"/>
               <w:rPr>
@@ -8369,7 +8369,7 @@
           </w:tcPr>
           <w:p>
             <w:pPr>
-              <w:pStyle w:val="ListParagraph"/>
+              <w:pStyle w:val="oancuaDanhsach"/>
               <w:spacing w:line="276" w:lineRule="auto"/>
               <w:ind w:left="0"/>
               <w:rPr>
@@ -8392,7 +8392,7 @@
           </w:tcPr>
           <w:p>
             <w:pPr>
-              <w:pStyle w:val="ListParagraph"/>
+              <w:pStyle w:val="oancuaDanhsach"/>
               <w:spacing w:line="276" w:lineRule="auto"/>
               <w:ind w:left="0"/>
               <w:rPr>
@@ -8416,7 +8416,7 @@
           </w:tcPr>
           <w:p>
             <w:pPr>
-              <w:pStyle w:val="ListParagraph"/>
+              <w:pStyle w:val="oancuaDanhsach"/>
               <w:spacing w:line="276" w:lineRule="auto"/>
               <w:ind w:left="0"/>
               <w:rPr>
@@ -8434,7 +8434,7 @@
           </w:tcPr>
           <w:p>
             <w:pPr>
-              <w:pStyle w:val="ListParagraph"/>
+              <w:pStyle w:val="oancuaDanhsach"/>
               <w:spacing w:line="276" w:lineRule="auto"/>
               <w:ind w:left="0"/>
               <w:rPr>
@@ -8457,7 +8457,7 @@
           </w:tcPr>
           <w:p>
             <w:pPr>
-              <w:pStyle w:val="ListParagraph"/>
+              <w:pStyle w:val="oancuaDanhsach"/>
               <w:spacing w:line="276" w:lineRule="auto"/>
               <w:ind w:left="0"/>
               <w:rPr>
@@ -8481,7 +8481,7 @@
           </w:tcPr>
           <w:p>
             <w:pPr>
-              <w:pStyle w:val="ListParagraph"/>
+              <w:pStyle w:val="oancuaDanhsach"/>
               <w:spacing w:line="276" w:lineRule="auto"/>
               <w:ind w:left="0"/>
               <w:rPr>
@@ -8499,7 +8499,7 @@
           </w:tcPr>
           <w:p>
             <w:pPr>
-              <w:pStyle w:val="ListParagraph"/>
+              <w:pStyle w:val="oancuaDanhsach"/>
               <w:spacing w:line="276" w:lineRule="auto"/>
               <w:ind w:left="0"/>
               <w:rPr>
@@ -8522,7 +8522,7 @@
           </w:tcPr>
           <w:p>
             <w:pPr>
-              <w:pStyle w:val="ListParagraph"/>
+              <w:pStyle w:val="oancuaDanhsach"/>
               <w:spacing w:line="276" w:lineRule="auto"/>
               <w:ind w:left="0"/>
               <w:rPr>
@@ -8546,7 +8546,7 @@
           </w:tcPr>
           <w:p>
             <w:pPr>
-              <w:pStyle w:val="ListParagraph"/>
+              <w:pStyle w:val="oancuaDanhsach"/>
               <w:spacing w:line="276" w:lineRule="auto"/>
               <w:ind w:left="0"/>
               <w:rPr>
@@ -8564,7 +8564,7 @@
           </w:tcPr>
           <w:p>
             <w:pPr>
-              <w:pStyle w:val="ListParagraph"/>
+              <w:pStyle w:val="oancuaDanhsach"/>
               <w:spacing w:line="276" w:lineRule="auto"/>
               <w:ind w:left="0"/>
               <w:rPr>
@@ -8587,7 +8587,7 @@
           </w:tcPr>
           <w:p>
             <w:pPr>
-              <w:pStyle w:val="ListParagraph"/>
+              <w:pStyle w:val="oancuaDanhsach"/>
               <w:spacing w:line="276" w:lineRule="auto"/>
               <w:ind w:left="0"/>
               <w:rPr>
@@ -8611,7 +8611,7 @@
           </w:tcPr>
           <w:p>
             <w:pPr>
-              <w:pStyle w:val="ListParagraph"/>
+              <w:pStyle w:val="oancuaDanhsach"/>
               <w:spacing w:line="276" w:lineRule="auto"/>
               <w:ind w:left="0"/>
               <w:rPr>
@@ -8629,7 +8629,7 @@
           </w:tcPr>
           <w:p>
             <w:pPr>
-              <w:pStyle w:val="ListParagraph"/>
+              <w:pStyle w:val="oancuaDanhsach"/>
               <w:spacing w:line="276" w:lineRule="auto"/>
               <w:ind w:left="0"/>
               <w:rPr>
@@ -8652,7 +8652,7 @@
           </w:tcPr>
           <w:p>
             <w:pPr>
-              <w:pStyle w:val="ListParagraph"/>
+              <w:pStyle w:val="oancuaDanhsach"/>
               <w:spacing w:line="276" w:lineRule="auto"/>
               <w:ind w:left="0"/>
               <w:rPr>
@@ -8676,7 +8676,7 @@
           </w:tcPr>
           <w:p>
             <w:pPr>
-              <w:pStyle w:val="ListParagraph"/>
+              <w:pStyle w:val="oancuaDanhsach"/>
               <w:spacing w:line="276" w:lineRule="auto"/>
               <w:ind w:left="0"/>
               <w:rPr>
@@ -8694,7 +8694,7 @@
           </w:tcPr>
           <w:p>
             <w:pPr>
-              <w:pStyle w:val="ListParagraph"/>
+              <w:pStyle w:val="oancuaDanhsach"/>
               <w:spacing w:line="276" w:lineRule="auto"/>
               <w:ind w:left="0"/>
               <w:rPr>
@@ -8717,7 +8717,7 @@
           </w:tcPr>
           <w:p>
             <w:pPr>
-              <w:pStyle w:val="ListParagraph"/>
+              <w:pStyle w:val="oancuaDanhsach"/>
               <w:spacing w:line="276" w:lineRule="auto"/>
               <w:ind w:left="0"/>
               <w:rPr>
@@ -8742,7 +8742,7 @@
           </w:tcPr>
           <w:p>
             <w:pPr>
-              <w:pStyle w:val="ListParagraph"/>
+              <w:pStyle w:val="oancuaDanhsach"/>
               <w:spacing w:line="276" w:lineRule="auto"/>
               <w:ind w:left="0"/>
               <w:jc w:val="center"/>
@@ -8768,7 +8768,7 @@
           </w:tcPr>
           <w:p>
             <w:pPr>
-              <w:pStyle w:val="ListParagraph"/>
+              <w:pStyle w:val="oancuaDanhsach"/>
               <w:spacing w:line="276" w:lineRule="auto"/>
               <w:ind w:left="0"/>
               <w:rPr>
@@ -8791,7 +8791,7 @@
           </w:tcPr>
           <w:p>
             <w:pPr>
-              <w:pStyle w:val="ListParagraph"/>
+              <w:pStyle w:val="oancuaDanhsach"/>
               <w:spacing w:line="276" w:lineRule="auto"/>
               <w:ind w:left="0"/>
               <w:rPr>
@@ -8816,7 +8816,7 @@
           </w:tcPr>
           <w:p>
             <w:pPr>
-              <w:pStyle w:val="ListParagraph"/>
+              <w:pStyle w:val="oancuaDanhsach"/>
               <w:spacing w:line="276" w:lineRule="auto"/>
               <w:ind w:left="0"/>
               <w:jc w:val="center"/>
@@ -8835,7 +8835,7 @@
           </w:tcPr>
           <w:p>
             <w:pPr>
-              <w:pStyle w:val="ListParagraph"/>
+              <w:pStyle w:val="oancuaDanhsach"/>
               <w:spacing w:line="276" w:lineRule="auto"/>
               <w:ind w:left="0"/>
               <w:rPr>
@@ -8858,7 +8858,7 @@
           </w:tcPr>
           <w:p>
             <w:pPr>
-              <w:pStyle w:val="ListParagraph"/>
+              <w:pStyle w:val="oancuaDanhsach"/>
               <w:spacing w:line="276" w:lineRule="auto"/>
               <w:ind w:left="0"/>
               <w:rPr>
@@ -8883,7 +8883,7 @@
           </w:tcPr>
           <w:p>
             <w:pPr>
-              <w:pStyle w:val="ListParagraph"/>
+              <w:pStyle w:val="oancuaDanhsach"/>
               <w:spacing w:line="276" w:lineRule="auto"/>
               <w:ind w:left="0"/>
               <w:jc w:val="center"/>
@@ -8909,7 +8909,7 @@
           </w:tcPr>
           <w:p>
             <w:pPr>
-              <w:pStyle w:val="ListParagraph"/>
+              <w:pStyle w:val="oancuaDanhsach"/>
               <w:spacing w:line="276" w:lineRule="auto"/>
               <w:ind w:left="0"/>
               <w:rPr>
@@ -8932,7 +8932,7 @@
           </w:tcPr>
           <w:p>
             <w:pPr>
-              <w:pStyle w:val="ListParagraph"/>
+              <w:pStyle w:val="oancuaDanhsach"/>
               <w:spacing w:line="276" w:lineRule="auto"/>
               <w:ind w:left="0"/>
               <w:rPr>
@@ -8956,7 +8956,7 @@
           </w:tcPr>
           <w:p>
             <w:pPr>
-              <w:pStyle w:val="ListParagraph"/>
+              <w:pStyle w:val="oancuaDanhsach"/>
               <w:spacing w:line="276" w:lineRule="auto"/>
               <w:ind w:left="0"/>
               <w:rPr>
@@ -8983,7 +8983,7 @@
     </w:p>
     <w:p>
       <w:pPr>
-        <w:pStyle w:val="ListParagraph"/>
+        <w:pStyle w:val="oancuaDanhsach"/>
         <w:numPr>
           <w:ilvl w:val="0"/>
           <w:numId w:val="8"/>
@@ -9025,7 +9025,7 @@
     </w:p>
     <w:p>
       <w:pPr>
-        <w:pStyle w:val="ListParagraph"/>
+        <w:pStyle w:val="oancuaDanhsach"/>
         <w:numPr>
           <w:ilvl w:val="0"/>
           <w:numId w:val="6"/>
@@ -9054,7 +9054,7 @@
     </w:p>
     <w:p>
       <w:pPr>
-        <w:pStyle w:val="ListParagraph"/>
+        <w:pStyle w:val="oancuaDanhsach"/>
         <w:numPr>
           <w:ilvl w:val="0"/>
           <w:numId w:val="12"/>
@@ -9092,7 +9092,7 @@
     </w:p>
     <w:p>
       <w:pPr>
-        <w:pStyle w:val="ListParagraph"/>
+        <w:pStyle w:val="oancuaDanhsach"/>
         <w:numPr>
           <w:ilvl w:val="0"/>
           <w:numId w:val="12"/>
@@ -9120,7 +9120,7 @@
     </w:p>
     <w:p>
       <w:pPr>
-        <w:pStyle w:val="ListParagraph"/>
+        <w:pStyle w:val="oancuaDanhsach"/>
         <w:spacing w:line="276" w:lineRule="auto"/>
         <w:ind w:left="1440"/>
         <w:rPr>
@@ -9142,7 +9142,7 @@
         </w:rPr>
         <w:lastRenderedPageBreak/>
         <w:drawing>
-          <wp:anchor distT="0" distB="0" distL="114300" distR="114300" simplePos="0" relativeHeight="251659264" behindDoc="0" locked="0" layoutInCell="1" allowOverlap="1" wp14:anchorId="60AB8FB2" wp14:editId="424C22D6">
+          <wp:anchor distT="0" distB="0" distL="114300" distR="114300" simplePos="0" relativeHeight="251659264" behindDoc="0" locked="0" layoutInCell="1" allowOverlap="1" wp14:anchorId="60AB8FB2" wp14:editId="235156B6">
             <wp:simplePos x="0" y="0"/>
             <wp:positionH relativeFrom="column">
               <wp:posOffset>-28443</wp:posOffset>
@@ -9200,7 +9200,7 @@
     </w:p>
     <w:p>
       <w:pPr>
-        <w:pStyle w:val="ListParagraph"/>
+        <w:pStyle w:val="oancuaDanhsach"/>
         <w:numPr>
           <w:ilvl w:val="0"/>
           <w:numId w:val="12"/>
@@ -9229,7 +9229,7 @@
     </w:p>
     <w:p>
       <w:pPr>
-        <w:pStyle w:val="ListParagraph"/>
+        <w:pStyle w:val="oancuaDanhsach"/>
         <w:numPr>
           <w:ilvl w:val="0"/>
           <w:numId w:val="12"/>
@@ -9248,23 +9248,62 @@
           <w:rFonts w:ascii="Arial" w:hAnsi="Arial" w:cs="Arial"/>
           <w:b/>
           <w:bCs/>
+          <w:sz w:val="28"/>
+          <w:szCs w:val="28"/>
+          <w:lang w:val="vi-VN"/>
+        </w:rPr>
+        <w:t>Activity Diagram</w:t>
+      </w:r>
+    </w:p>
+    <w:p>
+      <w:pPr>
+        <w:pStyle w:val="oancuaDanhsach"/>
+        <w:numPr>
+          <w:ilvl w:val="0"/>
+          <w:numId w:val="16"/>
+        </w:numPr>
+        <w:spacing w:line="276" w:lineRule="auto"/>
+        <w:ind w:left="2070"/>
+        <w:rPr>
+          <w:rFonts w:ascii="Arial" w:hAnsi="Arial" w:cs="Arial"/>
+          <w:b/>
+          <w:bCs/>
+          <w:sz w:val="28"/>
+          <w:szCs w:val="28"/>
+        </w:rPr>
+      </w:pPr>
+      <w:r>
+        <w:rPr>
+          <w:rFonts w:ascii="Arial" w:hAnsi="Arial" w:cs="Arial"/>
+          <w:b/>
+          <w:bCs/>
+          <w:sz w:val="28"/>
+          <w:szCs w:val="28"/>
+        </w:rPr>
+        <w:t xml:space="preserve">Activity Diagram </w:t>
+      </w:r>
+      <w:r>
+        <w:rPr>
+          <w:rFonts w:ascii="Arial" w:hAnsi="Arial" w:cs="Arial"/>
+          <w:b/>
+          <w:bCs/>
           <w:noProof/>
           <w:sz w:val="28"/>
           <w:szCs w:val="28"/>
         </w:rPr>
         <w:drawing>
-          <wp:anchor distT="0" distB="0" distL="114300" distR="114300" simplePos="0" relativeHeight="251660288" behindDoc="0" locked="0" layoutInCell="1" allowOverlap="1" wp14:anchorId="445C0C06" wp14:editId="556FEFB7">
+          <wp:anchor distT="0" distB="0" distL="114300" distR="114300" simplePos="0" relativeHeight="251662336" behindDoc="0" locked="0" layoutInCell="1" allowOverlap="1" wp14:anchorId="08D53288" wp14:editId="2B3C421A">
             <wp:simplePos x="0" y="0"/>
             <wp:positionH relativeFrom="column">
-              <wp:posOffset>34619</wp:posOffset>
+              <wp:posOffset>52705</wp:posOffset>
             </wp:positionH>
             <wp:positionV relativeFrom="paragraph">
-              <wp:posOffset>235585</wp:posOffset>
+              <wp:posOffset>368300</wp:posOffset>
             </wp:positionV>
-            <wp:extent cx="6691630" cy="3816350"/>
-            <wp:effectExtent l="0" t="0" r="1270" b="6350"/>
+            <wp:extent cx="6691630" cy="4245610"/>
+            <wp:effectExtent l="0" t="0" r="0" b="2540"/>
             <wp:wrapTopAndBottom/>
-            <wp:docPr id="472904572" name="Picture 2" descr="A diagram of a computer flowchart&#10;&#10;Description automatically generated"/>
+            <wp:docPr id="1951837380" name="Hình ảnh 1" descr="Ảnh có chứa văn bản, biểu đồ, Kế hoạch, Bản vẽ kỹ thuật"/>
             <wp:cNvGraphicFramePr>
               <a:graphicFrameLocks xmlns:a="http://schemas.openxmlformats.org/drawingml/2006/main" noChangeAspect="1"/>
             </wp:cNvGraphicFramePr>
@@ -9272,7 +9311,7 @@
               <a:graphicData uri="http://schemas.openxmlformats.org/drawingml/2006/picture">
                 <pic:pic xmlns:pic="http://schemas.openxmlformats.org/drawingml/2006/picture">
                   <pic:nvPicPr>
-                    <pic:cNvPr id="472904572" name="Picture 2" descr="A diagram of a computer flowchart&#10;&#10;Description automatically generated"/>
+                    <pic:cNvPr id="1951837380" name="Hình ảnh 1" descr="Ảnh có chứa văn bản, biểu đồ, Kế hoạch, Bản vẽ kỹ thuật"/>
                     <pic:cNvPicPr/>
                   </pic:nvPicPr>
                   <pic:blipFill>
@@ -9290,7 +9329,7 @@
                   <pic:spPr>
                     <a:xfrm>
                       <a:off x="0" y="0"/>
-                      <a:ext cx="6691630" cy="3816350"/>
+                      <a:ext cx="6691630" cy="4245610"/>
                     </a:xfrm>
                     <a:prstGeom prst="rect">
                       <a:avLst/>
@@ -9299,12 +9338,6 @@
                 </pic:pic>
               </a:graphicData>
             </a:graphic>
-            <wp14:sizeRelH relativeFrom="page">
-              <wp14:pctWidth>0</wp14:pctWidth>
-            </wp14:sizeRelH>
-            <wp14:sizeRelV relativeFrom="page">
-              <wp14:pctHeight>0</wp14:pctHeight>
-            </wp14:sizeRelV>
           </wp:anchor>
         </w:drawing>
       </w:r>
@@ -9315,28 +9348,758 @@
           <w:bCs/>
           <w:sz w:val="28"/>
           <w:szCs w:val="28"/>
-          <w:lang w:val="vi-VN"/>
-        </w:rPr>
-        <w:t>Activity Diagram</w:t>
-      </w:r>
-    </w:p>
-    <w:p>
-      <w:pPr>
-        <w:pStyle w:val="ListParagraph"/>
-        <w:spacing w:line="276" w:lineRule="auto"/>
-        <w:ind w:left="1440"/>
-        <w:rPr>
-          <w:rFonts w:ascii="Arial" w:hAnsi="Arial" w:cs="Arial"/>
-          <w:b/>
-          <w:bCs/>
-          <w:sz w:val="28"/>
-          <w:szCs w:val="28"/>
-        </w:rPr>
-      </w:pPr>
-    </w:p>
-    <w:p>
-      <w:pPr>
-        <w:pStyle w:val="ListParagraph"/>
+        </w:rPr>
+        <w:t>t</w:t>
+      </w:r>
+      <w:r>
+        <w:rPr>
+          <w:rFonts w:ascii="Arial" w:hAnsi="Arial" w:cs="Arial"/>
+          <w:b/>
+          <w:bCs/>
+          <w:sz w:val="28"/>
+          <w:szCs w:val="28"/>
+        </w:rPr>
+        <w:t>ổng quát</w:t>
+      </w:r>
+    </w:p>
+    <w:p>
+      <w:pPr>
+        <w:pStyle w:val="oancuaDanhsach"/>
+        <w:spacing w:line="276" w:lineRule="auto"/>
+        <w:ind w:left="2070"/>
+        <w:rPr>
+          <w:rFonts w:ascii="Arial" w:hAnsi="Arial" w:cs="Arial"/>
+          <w:b/>
+          <w:bCs/>
+          <w:sz w:val="28"/>
+          <w:szCs w:val="28"/>
+        </w:rPr>
+      </w:pPr>
+    </w:p>
+    <w:p>
+      <w:pPr>
+        <w:pStyle w:val="oancuaDanhsach"/>
+        <w:numPr>
+          <w:ilvl w:val="0"/>
+          <w:numId w:val="16"/>
+        </w:numPr>
+        <w:spacing w:line="276" w:lineRule="auto"/>
+        <w:ind w:left="2070"/>
+        <w:rPr>
+          <w:rFonts w:ascii="Arial" w:hAnsi="Arial" w:cs="Arial"/>
+          <w:b/>
+          <w:bCs/>
+          <w:sz w:val="28"/>
+          <w:szCs w:val="28"/>
+        </w:rPr>
+      </w:pPr>
+      <w:r>
+        <w:rPr>
+          <w:rFonts w:ascii="Arial" w:hAnsi="Arial" w:cs="Arial"/>
+          <w:b/>
+          <w:bCs/>
+          <w:sz w:val="28"/>
+          <w:szCs w:val="28"/>
+        </w:rPr>
+        <w:t>Activity Diagram c</w:t>
+      </w:r>
+      <w:r>
+        <w:rPr>
+          <w:rFonts w:ascii="Arial" w:hAnsi="Arial" w:cs="Arial"/>
+          <w:b/>
+          <w:bCs/>
+          <w:sz w:val="28"/>
+          <w:szCs w:val="28"/>
+        </w:rPr>
+        <w:t>hi tiết</w:t>
+      </w:r>
+    </w:p>
+    <w:p>
+      <w:pPr>
+        <w:pStyle w:val="oancuaDanhsach"/>
+        <w:numPr>
+          <w:ilvl w:val="0"/>
+          <w:numId w:val="17"/>
+        </w:numPr>
+        <w:spacing w:line="276" w:lineRule="auto"/>
+        <w:ind w:left="2340"/>
+        <w:rPr>
+          <w:rFonts w:ascii="Arial" w:hAnsi="Arial" w:cs="Arial"/>
+          <w:b/>
+          <w:bCs/>
+          <w:sz w:val="28"/>
+          <w:szCs w:val="28"/>
+        </w:rPr>
+      </w:pPr>
+      <w:r>
+        <w:rPr>
+          <w:rFonts w:ascii="Arial" w:hAnsi="Arial" w:cs="Arial"/>
+          <w:b/>
+          <w:bCs/>
+          <w:sz w:val="28"/>
+          <w:szCs w:val="28"/>
+        </w:rPr>
+        <w:t>Đăng nhập</w:t>
+      </w:r>
+    </w:p>
+    <w:p>
+      <w:pPr>
+        <w:pStyle w:val="oancuaDanhsach"/>
+        <w:numPr>
+          <w:ilvl w:val="0"/>
+          <w:numId w:val="17"/>
+        </w:numPr>
+        <w:spacing w:line="276" w:lineRule="auto"/>
+        <w:ind w:left="2340"/>
+        <w:rPr>
+          <w:rFonts w:ascii="Arial" w:hAnsi="Arial" w:cs="Arial"/>
+          <w:b/>
+          <w:bCs/>
+          <w:sz w:val="28"/>
+          <w:szCs w:val="28"/>
+        </w:rPr>
+      </w:pPr>
+      <w:r>
+        <w:rPr>
+          <w:rFonts w:ascii="Arial" w:hAnsi="Arial" w:cs="Arial"/>
+          <w:b/>
+          <w:bCs/>
+          <w:sz w:val="28"/>
+          <w:szCs w:val="28"/>
+        </w:rPr>
+        <w:t>Đăng xuất</w:t>
+      </w:r>
+    </w:p>
+    <w:p>
+      <w:pPr>
+        <w:pStyle w:val="oancuaDanhsach"/>
+        <w:numPr>
+          <w:ilvl w:val="0"/>
+          <w:numId w:val="17"/>
+        </w:numPr>
+        <w:spacing w:line="276" w:lineRule="auto"/>
+        <w:ind w:left="2340"/>
+        <w:rPr>
+          <w:rFonts w:ascii="Arial" w:hAnsi="Arial" w:cs="Arial"/>
+          <w:b/>
+          <w:bCs/>
+          <w:sz w:val="28"/>
+          <w:szCs w:val="28"/>
+        </w:rPr>
+      </w:pPr>
+      <w:r>
+        <w:rPr>
+          <w:rFonts w:ascii="Arial" w:hAnsi="Arial" w:cs="Arial"/>
+          <w:b/>
+          <w:bCs/>
+          <w:sz w:val="28"/>
+          <w:szCs w:val="28"/>
+        </w:rPr>
+        <w:t>Đổi mật khẩu nhân viên</w:t>
+      </w:r>
+    </w:p>
+    <w:p>
+      <w:pPr>
+        <w:pStyle w:val="oancuaDanhsach"/>
+        <w:numPr>
+          <w:ilvl w:val="0"/>
+          <w:numId w:val="17"/>
+        </w:numPr>
+        <w:spacing w:line="276" w:lineRule="auto"/>
+        <w:ind w:left="2340"/>
+        <w:rPr>
+          <w:rFonts w:ascii="Arial" w:hAnsi="Arial" w:cs="Arial"/>
+          <w:b/>
+          <w:bCs/>
+          <w:sz w:val="28"/>
+          <w:szCs w:val="28"/>
+        </w:rPr>
+      </w:pPr>
+      <w:r>
+        <w:rPr>
+          <w:rFonts w:ascii="Arial" w:hAnsi="Arial" w:cs="Arial"/>
+          <w:b/>
+          <w:bCs/>
+          <w:sz w:val="28"/>
+          <w:szCs w:val="28"/>
+        </w:rPr>
+        <w:t>Thông tin nhân viên</w:t>
+      </w:r>
+    </w:p>
+    <w:p>
+      <w:pPr>
+        <w:pStyle w:val="oancuaDanhsach"/>
+        <w:numPr>
+          <w:ilvl w:val="0"/>
+          <w:numId w:val="17"/>
+        </w:numPr>
+        <w:spacing w:line="276" w:lineRule="auto"/>
+        <w:ind w:left="2340"/>
+        <w:rPr>
+          <w:rFonts w:ascii="Arial" w:hAnsi="Arial" w:cs="Arial"/>
+          <w:b/>
+          <w:bCs/>
+          <w:sz w:val="28"/>
+          <w:szCs w:val="28"/>
+        </w:rPr>
+      </w:pPr>
+      <w:r>
+        <w:rPr>
+          <w:rFonts w:ascii="Arial" w:hAnsi="Arial" w:cs="Arial"/>
+          <w:b/>
+          <w:bCs/>
+          <w:sz w:val="28"/>
+          <w:szCs w:val="28"/>
+        </w:rPr>
+        <w:t>Thông tin đào tạo</w:t>
+      </w:r>
+    </w:p>
+    <w:p>
+      <w:pPr>
+        <w:pStyle w:val="oancuaDanhsach"/>
+        <w:numPr>
+          <w:ilvl w:val="0"/>
+          <w:numId w:val="17"/>
+        </w:numPr>
+        <w:spacing w:line="276" w:lineRule="auto"/>
+        <w:ind w:left="2340"/>
+        <w:rPr>
+          <w:rFonts w:ascii="Arial" w:hAnsi="Arial" w:cs="Arial"/>
+          <w:b/>
+          <w:bCs/>
+          <w:sz w:val="28"/>
+          <w:szCs w:val="28"/>
+        </w:rPr>
+      </w:pPr>
+      <w:r>
+        <w:rPr>
+          <w:rFonts w:ascii="Arial" w:hAnsi="Arial" w:cs="Arial"/>
+          <w:b/>
+          <w:bCs/>
+          <w:sz w:val="28"/>
+          <w:szCs w:val="28"/>
+        </w:rPr>
+        <w:t>Thông tin ngoại ngữ</w:t>
+      </w:r>
+    </w:p>
+    <w:p>
+      <w:pPr>
+        <w:pStyle w:val="oancuaDanhsach"/>
+        <w:numPr>
+          <w:ilvl w:val="0"/>
+          <w:numId w:val="17"/>
+        </w:numPr>
+        <w:spacing w:line="276" w:lineRule="auto"/>
+        <w:ind w:left="2340"/>
+        <w:rPr>
+          <w:rFonts w:ascii="Arial" w:hAnsi="Arial" w:cs="Arial"/>
+          <w:b/>
+          <w:bCs/>
+          <w:sz w:val="28"/>
+          <w:szCs w:val="28"/>
+        </w:rPr>
+      </w:pPr>
+      <w:r>
+        <w:rPr>
+          <w:rFonts w:ascii="Arial" w:hAnsi="Arial" w:cs="Arial"/>
+          <w:b/>
+          <w:bCs/>
+          <w:sz w:val="28"/>
+          <w:szCs w:val="28"/>
+        </w:rPr>
+        <w:t xml:space="preserve">Thông </w:t>
+      </w:r>
+      <w:r>
+        <w:rPr>
+          <w:rFonts w:ascii="Arial" w:hAnsi="Arial" w:cs="Arial"/>
+          <w:b/>
+          <w:bCs/>
+          <w:sz w:val="28"/>
+          <w:szCs w:val="28"/>
+        </w:rPr>
+        <w:t>tin vi tính</w:t>
+      </w:r>
+    </w:p>
+    <w:p>
+      <w:pPr>
+        <w:pStyle w:val="oancuaDanhsach"/>
+        <w:numPr>
+          <w:ilvl w:val="0"/>
+          <w:numId w:val="17"/>
+        </w:numPr>
+        <w:spacing w:line="276" w:lineRule="auto"/>
+        <w:ind w:left="2340"/>
+        <w:rPr>
+          <w:rFonts w:ascii="Arial" w:hAnsi="Arial" w:cs="Arial"/>
+          <w:b/>
+          <w:bCs/>
+          <w:sz w:val="28"/>
+          <w:szCs w:val="28"/>
+        </w:rPr>
+      </w:pPr>
+      <w:r>
+        <w:rPr>
+          <w:rFonts w:ascii="Arial" w:hAnsi="Arial" w:cs="Arial"/>
+          <w:b/>
+          <w:bCs/>
+          <w:sz w:val="28"/>
+          <w:szCs w:val="28"/>
+        </w:rPr>
+        <w:t>Thông tin chính trị</w:t>
+      </w:r>
+    </w:p>
+    <w:p>
+      <w:pPr>
+        <w:pStyle w:val="oancuaDanhsach"/>
+        <w:numPr>
+          <w:ilvl w:val="0"/>
+          <w:numId w:val="17"/>
+        </w:numPr>
+        <w:spacing w:line="276" w:lineRule="auto"/>
+        <w:ind w:left="2340"/>
+        <w:rPr>
+          <w:rFonts w:ascii="Arial" w:hAnsi="Arial" w:cs="Arial"/>
+          <w:b/>
+          <w:bCs/>
+          <w:sz w:val="28"/>
+          <w:szCs w:val="28"/>
+        </w:rPr>
+      </w:pPr>
+      <w:r>
+        <w:rPr>
+          <w:rFonts w:ascii="Arial" w:hAnsi="Arial" w:cs="Arial"/>
+          <w:b/>
+          <w:bCs/>
+          <w:sz w:val="28"/>
+          <w:szCs w:val="28"/>
+        </w:rPr>
+        <w:t>Thông tin đoàn đảng</w:t>
+      </w:r>
+    </w:p>
+    <w:p>
+      <w:pPr>
+        <w:pStyle w:val="oancuaDanhsach"/>
+        <w:numPr>
+          <w:ilvl w:val="0"/>
+          <w:numId w:val="17"/>
+        </w:numPr>
+        <w:spacing w:line="276" w:lineRule="auto"/>
+        <w:ind w:left="2340"/>
+        <w:rPr>
+          <w:rFonts w:ascii="Arial" w:hAnsi="Arial" w:cs="Arial"/>
+          <w:b/>
+          <w:bCs/>
+          <w:sz w:val="28"/>
+          <w:szCs w:val="28"/>
+        </w:rPr>
+      </w:pPr>
+      <w:r>
+        <w:rPr>
+          <w:rFonts w:ascii="Arial" w:hAnsi="Arial" w:cs="Arial"/>
+          <w:b/>
+          <w:bCs/>
+          <w:sz w:val="28"/>
+          <w:szCs w:val="28"/>
+        </w:rPr>
+        <w:t>Thông tin đi nước ngoài</w:t>
+      </w:r>
+    </w:p>
+    <w:p>
+      <w:pPr>
+        <w:pStyle w:val="oancuaDanhsach"/>
+        <w:numPr>
+          <w:ilvl w:val="0"/>
+          <w:numId w:val="17"/>
+        </w:numPr>
+        <w:spacing w:line="276" w:lineRule="auto"/>
+        <w:ind w:left="2340"/>
+        <w:rPr>
+          <w:rFonts w:ascii="Arial" w:hAnsi="Arial" w:cs="Arial"/>
+          <w:b/>
+          <w:bCs/>
+          <w:sz w:val="28"/>
+          <w:szCs w:val="28"/>
+        </w:rPr>
+      </w:pPr>
+      <w:r>
+        <w:rPr>
+          <w:rFonts w:ascii="Arial" w:hAnsi="Arial" w:cs="Arial"/>
+          <w:b/>
+          <w:bCs/>
+          <w:sz w:val="28"/>
+          <w:szCs w:val="28"/>
+        </w:rPr>
+        <w:t>Thông tin đào tạo đã có</w:t>
+      </w:r>
+    </w:p>
+    <w:p>
+      <w:pPr>
+        <w:pStyle w:val="oancuaDanhsach"/>
+        <w:numPr>
+          <w:ilvl w:val="0"/>
+          <w:numId w:val="17"/>
+        </w:numPr>
+        <w:spacing w:line="276" w:lineRule="auto"/>
+        <w:ind w:left="2340"/>
+        <w:rPr>
+          <w:rFonts w:ascii="Arial" w:hAnsi="Arial" w:cs="Arial"/>
+          <w:b/>
+          <w:bCs/>
+          <w:sz w:val="28"/>
+          <w:szCs w:val="28"/>
+        </w:rPr>
+      </w:pPr>
+      <w:r>
+        <w:rPr>
+          <w:rFonts w:ascii="Arial" w:hAnsi="Arial" w:cs="Arial"/>
+          <w:b/>
+          <w:bCs/>
+          <w:sz w:val="28"/>
+          <w:szCs w:val="28"/>
+        </w:rPr>
+        <w:t>Thông tin đào tạo mới</w:t>
+      </w:r>
+    </w:p>
+    <w:p>
+      <w:pPr>
+        <w:pStyle w:val="oancuaDanhsach"/>
+        <w:numPr>
+          <w:ilvl w:val="0"/>
+          <w:numId w:val="17"/>
+        </w:numPr>
+        <w:spacing w:line="276" w:lineRule="auto"/>
+        <w:ind w:left="2340"/>
+        <w:rPr>
+          <w:rFonts w:ascii="Arial" w:hAnsi="Arial" w:cs="Arial"/>
+          <w:b/>
+          <w:bCs/>
+          <w:sz w:val="28"/>
+          <w:szCs w:val="28"/>
+        </w:rPr>
+      </w:pPr>
+      <w:r>
+        <w:rPr>
+          <w:rFonts w:ascii="Arial" w:hAnsi="Arial" w:cs="Arial"/>
+          <w:b/>
+          <w:bCs/>
+          <w:sz w:val="28"/>
+          <w:szCs w:val="28"/>
+        </w:rPr>
+        <w:t>Khen thưởng</w:t>
+      </w:r>
+    </w:p>
+    <w:p>
+      <w:pPr>
+        <w:pStyle w:val="oancuaDanhsach"/>
+        <w:numPr>
+          <w:ilvl w:val="0"/>
+          <w:numId w:val="17"/>
+        </w:numPr>
+        <w:spacing w:line="276" w:lineRule="auto"/>
+        <w:ind w:left="2340"/>
+        <w:rPr>
+          <w:rFonts w:ascii="Arial" w:hAnsi="Arial" w:cs="Arial"/>
+          <w:b/>
+          <w:bCs/>
+          <w:sz w:val="28"/>
+          <w:szCs w:val="28"/>
+        </w:rPr>
+      </w:pPr>
+      <w:r>
+        <w:rPr>
+          <w:rFonts w:ascii="Arial" w:hAnsi="Arial" w:cs="Arial"/>
+          <w:b/>
+          <w:bCs/>
+          <w:sz w:val="28"/>
+          <w:szCs w:val="28"/>
+        </w:rPr>
+        <w:lastRenderedPageBreak/>
+        <w:t>Kỉ luật</w:t>
+      </w:r>
+    </w:p>
+    <w:p>
+      <w:pPr>
+        <w:pStyle w:val="oancuaDanhsach"/>
+        <w:numPr>
+          <w:ilvl w:val="0"/>
+          <w:numId w:val="17"/>
+        </w:numPr>
+        <w:spacing w:line="276" w:lineRule="auto"/>
+        <w:ind w:left="2340"/>
+        <w:rPr>
+          <w:rFonts w:ascii="Arial" w:hAnsi="Arial" w:cs="Arial"/>
+          <w:b/>
+          <w:bCs/>
+          <w:sz w:val="28"/>
+          <w:szCs w:val="28"/>
+        </w:rPr>
+      </w:pPr>
+      <w:r>
+        <w:rPr>
+          <w:rFonts w:ascii="Arial" w:hAnsi="Arial" w:cs="Arial"/>
+          <w:b/>
+          <w:bCs/>
+          <w:sz w:val="28"/>
+          <w:szCs w:val="28"/>
+        </w:rPr>
+        <w:t>Thông tin hồ sơ tuyển dụng</w:t>
+      </w:r>
+    </w:p>
+    <w:p>
+      <w:pPr>
+        <w:pStyle w:val="oancuaDanhsach"/>
+        <w:numPr>
+          <w:ilvl w:val="0"/>
+          <w:numId w:val="17"/>
+        </w:numPr>
+        <w:spacing w:line="276" w:lineRule="auto"/>
+        <w:ind w:left="2340"/>
+        <w:rPr>
+          <w:rFonts w:ascii="Arial" w:hAnsi="Arial" w:cs="Arial"/>
+          <w:b/>
+          <w:bCs/>
+          <w:sz w:val="28"/>
+          <w:szCs w:val="28"/>
+        </w:rPr>
+      </w:pPr>
+      <w:r>
+        <w:rPr>
+          <w:rFonts w:ascii="Arial" w:hAnsi="Arial" w:cs="Arial"/>
+          <w:b/>
+          <w:bCs/>
+          <w:sz w:val="28"/>
+          <w:szCs w:val="28"/>
+        </w:rPr>
+        <w:t>Thông tin hồ sơ liên quan</w:t>
+      </w:r>
+    </w:p>
+    <w:p>
+      <w:pPr>
+        <w:pStyle w:val="oancuaDanhsach"/>
+        <w:numPr>
+          <w:ilvl w:val="0"/>
+          <w:numId w:val="17"/>
+        </w:numPr>
+        <w:spacing w:line="276" w:lineRule="auto"/>
+        <w:ind w:left="2340"/>
+        <w:rPr>
+          <w:rFonts w:ascii="Arial" w:hAnsi="Arial" w:cs="Arial"/>
+          <w:b/>
+          <w:bCs/>
+          <w:sz w:val="28"/>
+          <w:szCs w:val="28"/>
+        </w:rPr>
+      </w:pPr>
+      <w:r>
+        <w:rPr>
+          <w:rFonts w:ascii="Arial" w:hAnsi="Arial" w:cs="Arial"/>
+          <w:b/>
+          <w:bCs/>
+          <w:sz w:val="28"/>
+          <w:szCs w:val="28"/>
+        </w:rPr>
+        <w:t>Thông tin gia đình</w:t>
+      </w:r>
+    </w:p>
+    <w:p>
+      <w:pPr>
+        <w:pStyle w:val="oancuaDanhsach"/>
+        <w:numPr>
+          <w:ilvl w:val="0"/>
+          <w:numId w:val="17"/>
+        </w:numPr>
+        <w:spacing w:line="276" w:lineRule="auto"/>
+        <w:ind w:left="2340"/>
+        <w:rPr>
+          <w:rFonts w:ascii="Arial" w:hAnsi="Arial" w:cs="Arial"/>
+          <w:b/>
+          <w:bCs/>
+          <w:sz w:val="28"/>
+          <w:szCs w:val="28"/>
+        </w:rPr>
+      </w:pPr>
+      <w:r>
+        <w:rPr>
+          <w:rFonts w:ascii="Arial" w:hAnsi="Arial" w:cs="Arial"/>
+          <w:b/>
+          <w:bCs/>
+          <w:sz w:val="28"/>
+          <w:szCs w:val="28"/>
+        </w:rPr>
+        <w:t>Thông tin quá trình làm việc của than nhân</w:t>
+      </w:r>
+    </w:p>
+    <w:p>
+      <w:pPr>
+        <w:pStyle w:val="oancuaDanhsach"/>
+        <w:numPr>
+          <w:ilvl w:val="0"/>
+          <w:numId w:val="17"/>
+        </w:numPr>
+        <w:spacing w:line="276" w:lineRule="auto"/>
+        <w:ind w:left="2340"/>
+        <w:rPr>
+          <w:rFonts w:ascii="Arial" w:hAnsi="Arial" w:cs="Arial"/>
+          <w:b/>
+          <w:bCs/>
+          <w:sz w:val="28"/>
+          <w:szCs w:val="28"/>
+        </w:rPr>
+      </w:pPr>
+      <w:r>
+        <w:rPr>
+          <w:rFonts w:ascii="Arial" w:hAnsi="Arial" w:cs="Arial"/>
+          <w:b/>
+          <w:bCs/>
+          <w:sz w:val="28"/>
+          <w:szCs w:val="28"/>
+        </w:rPr>
+        <w:t>Thông tin lịch sử nhân viên</w:t>
+      </w:r>
+    </w:p>
+    <w:p>
+      <w:pPr>
+        <w:pStyle w:val="oancuaDanhsach"/>
+        <w:numPr>
+          <w:ilvl w:val="0"/>
+          <w:numId w:val="17"/>
+        </w:numPr>
+        <w:spacing w:line="276" w:lineRule="auto"/>
+        <w:ind w:left="2340"/>
+        <w:rPr>
+          <w:rFonts w:ascii="Arial" w:hAnsi="Arial" w:cs="Arial"/>
+          <w:b/>
+          <w:bCs/>
+          <w:sz w:val="28"/>
+          <w:szCs w:val="28"/>
+        </w:rPr>
+      </w:pPr>
+      <w:r>
+        <w:rPr>
+          <w:rFonts w:ascii="Arial" w:hAnsi="Arial" w:cs="Arial"/>
+          <w:b/>
+          <w:bCs/>
+          <w:sz w:val="28"/>
+          <w:szCs w:val="28"/>
+        </w:rPr>
+        <w:t>Thông tin quá trình công tác trong công ty</w:t>
+      </w:r>
+    </w:p>
+    <w:p>
+      <w:pPr>
+        <w:pStyle w:val="oancuaDanhsach"/>
+        <w:numPr>
+          <w:ilvl w:val="0"/>
+          <w:numId w:val="17"/>
+        </w:numPr>
+        <w:spacing w:line="276" w:lineRule="auto"/>
+        <w:ind w:left="2340"/>
+        <w:rPr>
+          <w:rFonts w:ascii="Arial" w:hAnsi="Arial" w:cs="Arial"/>
+          <w:b/>
+          <w:bCs/>
+          <w:sz w:val="28"/>
+          <w:szCs w:val="28"/>
+        </w:rPr>
+      </w:pPr>
+      <w:r>
+        <w:rPr>
+          <w:rFonts w:ascii="Arial" w:hAnsi="Arial" w:cs="Arial"/>
+          <w:b/>
+          <w:bCs/>
+          <w:sz w:val="28"/>
+          <w:szCs w:val="28"/>
+        </w:rPr>
+        <w:t>Thông tin quá trình công tác ngoài công ty</w:t>
+      </w:r>
+    </w:p>
+    <w:p>
+      <w:pPr>
+        <w:pStyle w:val="oancuaDanhsach"/>
+        <w:numPr>
+          <w:ilvl w:val="0"/>
+          <w:numId w:val="17"/>
+        </w:numPr>
+        <w:spacing w:line="276" w:lineRule="auto"/>
+        <w:ind w:left="2340"/>
+        <w:rPr>
+          <w:rFonts w:ascii="Arial" w:hAnsi="Arial" w:cs="Arial"/>
+          <w:b/>
+          <w:bCs/>
+          <w:sz w:val="28"/>
+          <w:szCs w:val="28"/>
+        </w:rPr>
+      </w:pPr>
+      <w:r>
+        <w:rPr>
+          <w:rFonts w:ascii="Arial" w:hAnsi="Arial" w:cs="Arial"/>
+          <w:b/>
+          <w:bCs/>
+          <w:sz w:val="28"/>
+          <w:szCs w:val="28"/>
+        </w:rPr>
+        <w:t>Thông tin phòng ban</w:t>
+      </w:r>
+    </w:p>
+    <w:p>
+      <w:pPr>
+        <w:pStyle w:val="oancuaDanhsach"/>
+        <w:numPr>
+          <w:ilvl w:val="0"/>
+          <w:numId w:val="17"/>
+        </w:numPr>
+        <w:spacing w:line="276" w:lineRule="auto"/>
+        <w:ind w:left="2340"/>
+        <w:rPr>
+          <w:rFonts w:ascii="Arial" w:hAnsi="Arial" w:cs="Arial"/>
+          <w:b/>
+          <w:bCs/>
+          <w:sz w:val="28"/>
+          <w:szCs w:val="28"/>
+        </w:rPr>
+      </w:pPr>
+      <w:r>
+        <w:rPr>
+          <w:rFonts w:ascii="Arial" w:hAnsi="Arial" w:cs="Arial"/>
+          <w:b/>
+          <w:bCs/>
+          <w:sz w:val="28"/>
+          <w:szCs w:val="28"/>
+        </w:rPr>
+        <w:t>Thêm tài khoản nhân viên</w:t>
+      </w:r>
+    </w:p>
+    <w:p>
+      <w:pPr>
+        <w:pStyle w:val="oancuaDanhsach"/>
+        <w:numPr>
+          <w:ilvl w:val="0"/>
+          <w:numId w:val="17"/>
+        </w:numPr>
+        <w:spacing w:line="276" w:lineRule="auto"/>
+        <w:ind w:left="2340"/>
+        <w:rPr>
+          <w:rFonts w:ascii="Arial" w:hAnsi="Arial" w:cs="Arial"/>
+          <w:b/>
+          <w:bCs/>
+          <w:sz w:val="28"/>
+          <w:szCs w:val="28"/>
+        </w:rPr>
+      </w:pPr>
+      <w:r>
+        <w:rPr>
+          <w:rFonts w:ascii="Arial" w:hAnsi="Arial" w:cs="Arial"/>
+          <w:b/>
+          <w:bCs/>
+          <w:sz w:val="28"/>
+          <w:szCs w:val="28"/>
+        </w:rPr>
+        <w:t>OKRs</w:t>
+      </w:r>
+    </w:p>
+    <w:p>
+      <w:pPr>
+        <w:pStyle w:val="oancuaDanhsach"/>
         <w:numPr>
           <w:ilvl w:val="0"/>
           <w:numId w:val="12"/>
@@ -9364,7 +10127,7 @@
     </w:p>
     <w:p>
       <w:pPr>
-        <w:pStyle w:val="ListParagraph"/>
+        <w:pStyle w:val="oancuaDanhsach"/>
         <w:numPr>
           <w:ilvl w:val="0"/>
           <w:numId w:val="15"/>
@@ -9393,7 +10156,7 @@
     </w:p>
     <w:p>
       <w:pPr>
-        <w:pStyle w:val="ListParagraph"/>
+        <w:pStyle w:val="oancuaDanhsach"/>
         <w:numPr>
           <w:ilvl w:val="0"/>
           <w:numId w:val="15"/>
@@ -9422,7 +10185,7 @@
     </w:p>
     <w:p>
       <w:pPr>
-        <w:pStyle w:val="ListParagraph"/>
+        <w:pStyle w:val="oancuaDanhsach"/>
         <w:numPr>
           <w:ilvl w:val="0"/>
           <w:numId w:val="15"/>
@@ -9451,7 +10214,7 @@
     </w:p>
     <w:p>
       <w:pPr>
-        <w:pStyle w:val="ListParagraph"/>
+        <w:pStyle w:val="oancuaDanhsach"/>
         <w:numPr>
           <w:ilvl w:val="0"/>
           <w:numId w:val="15"/>
@@ -9480,7 +10243,7 @@
     </w:p>
     <w:p>
       <w:pPr>
-        <w:pStyle w:val="ListParagraph"/>
+        <w:pStyle w:val="oancuaDanhsach"/>
         <w:numPr>
           <w:ilvl w:val="0"/>
           <w:numId w:val="15"/>
@@ -9509,7 +10272,7 @@
     </w:p>
     <w:p>
       <w:pPr>
-        <w:pStyle w:val="ListParagraph"/>
+        <w:pStyle w:val="oancuaDanhsach"/>
         <w:numPr>
           <w:ilvl w:val="0"/>
           <w:numId w:val="15"/>
@@ -9533,12 +10296,12 @@
           <w:szCs w:val="28"/>
           <w:lang w:val="vi-VN"/>
         </w:rPr>
-        <w:t>Thông tin trình độ</w:t>
-      </w:r>
-    </w:p>
-    <w:p>
-      <w:pPr>
-        <w:pStyle w:val="ListParagraph"/>
+        <w:t>Thông tin ngoại ngữ</w:t>
+      </w:r>
+    </w:p>
+    <w:p>
+      <w:pPr>
+        <w:pStyle w:val="oancuaDanhsach"/>
         <w:numPr>
           <w:ilvl w:val="0"/>
           <w:numId w:val="15"/>
@@ -9562,12 +10325,12 @@
           <w:szCs w:val="28"/>
           <w:lang w:val="vi-VN"/>
         </w:rPr>
-        <w:t>Thông tin ngoại ngữ</w:t>
-      </w:r>
-    </w:p>
-    <w:p>
-      <w:pPr>
-        <w:pStyle w:val="ListParagraph"/>
+        <w:t>Thông tin vi tính</w:t>
+      </w:r>
+    </w:p>
+    <w:p>
+      <w:pPr>
+        <w:pStyle w:val="oancuaDanhsach"/>
         <w:numPr>
           <w:ilvl w:val="0"/>
           <w:numId w:val="15"/>
@@ -9591,12 +10354,12 @@
           <w:szCs w:val="28"/>
           <w:lang w:val="vi-VN"/>
         </w:rPr>
-        <w:t>Thông tin vi tính</w:t>
-      </w:r>
-    </w:p>
-    <w:p>
-      <w:pPr>
-        <w:pStyle w:val="ListParagraph"/>
+        <w:t>Thông tin chính trị</w:t>
+      </w:r>
+    </w:p>
+    <w:p>
+      <w:pPr>
+        <w:pStyle w:val="oancuaDanhsach"/>
         <w:numPr>
           <w:ilvl w:val="0"/>
           <w:numId w:val="15"/>
@@ -9620,12 +10383,12 @@
           <w:szCs w:val="28"/>
           <w:lang w:val="vi-VN"/>
         </w:rPr>
-        <w:t>Thông tin chính trị</w:t>
-      </w:r>
-    </w:p>
-    <w:p>
-      <w:pPr>
-        <w:pStyle w:val="ListParagraph"/>
+        <w:t>Thông tin đoàn đảng</w:t>
+      </w:r>
+    </w:p>
+    <w:p>
+      <w:pPr>
+        <w:pStyle w:val="oancuaDanhsach"/>
         <w:numPr>
           <w:ilvl w:val="0"/>
           <w:numId w:val="15"/>
@@ -9649,12 +10412,12 @@
           <w:szCs w:val="28"/>
           <w:lang w:val="vi-VN"/>
         </w:rPr>
-        <w:t>Thông tin đoàn đảng</w:t>
-      </w:r>
-    </w:p>
-    <w:p>
-      <w:pPr>
-        <w:pStyle w:val="ListParagraph"/>
+        <w:t>Thông tin đi nước ngoài</w:t>
+      </w:r>
+    </w:p>
+    <w:p>
+      <w:pPr>
+        <w:pStyle w:val="oancuaDanhsach"/>
         <w:numPr>
           <w:ilvl w:val="0"/>
           <w:numId w:val="15"/>
@@ -9678,12 +10441,12 @@
           <w:szCs w:val="28"/>
           <w:lang w:val="vi-VN"/>
         </w:rPr>
-        <w:t>Thông tin đi nước ngoài</w:t>
-      </w:r>
-    </w:p>
-    <w:p>
-      <w:pPr>
-        <w:pStyle w:val="ListParagraph"/>
+        <w:t>Thông tin đào tạo đã có</w:t>
+      </w:r>
+    </w:p>
+    <w:p>
+      <w:pPr>
+        <w:pStyle w:val="oancuaDanhsach"/>
         <w:numPr>
           <w:ilvl w:val="0"/>
           <w:numId w:val="15"/>
@@ -9707,12 +10470,12 @@
           <w:szCs w:val="28"/>
           <w:lang w:val="vi-VN"/>
         </w:rPr>
-        <w:t>Thông tin đào tạo đã có</w:t>
-      </w:r>
-    </w:p>
-    <w:p>
-      <w:pPr>
-        <w:pStyle w:val="ListParagraph"/>
+        <w:t>Thông tin đào tạo mới</w:t>
+      </w:r>
+    </w:p>
+    <w:p>
+      <w:pPr>
+        <w:pStyle w:val="oancuaDanhsach"/>
         <w:numPr>
           <w:ilvl w:val="0"/>
           <w:numId w:val="15"/>
@@ -9736,12 +10499,12 @@
           <w:szCs w:val="28"/>
           <w:lang w:val="vi-VN"/>
         </w:rPr>
-        <w:t>Thông tin đào tạo mới</w:t>
-      </w:r>
-    </w:p>
-    <w:p>
-      <w:pPr>
-        <w:pStyle w:val="ListParagraph"/>
+        <w:t>Khen thưởng</w:t>
+      </w:r>
+    </w:p>
+    <w:p>
+      <w:pPr>
+        <w:pStyle w:val="oancuaDanhsach"/>
         <w:numPr>
           <w:ilvl w:val="0"/>
           <w:numId w:val="15"/>
@@ -9765,12 +10528,12 @@
           <w:szCs w:val="28"/>
           <w:lang w:val="vi-VN"/>
         </w:rPr>
-        <w:t>Khen thưởng</w:t>
-      </w:r>
-    </w:p>
-    <w:p>
-      <w:pPr>
-        <w:pStyle w:val="ListParagraph"/>
+        <w:t>Kỉ luật</w:t>
+      </w:r>
+    </w:p>
+    <w:p>
+      <w:pPr>
+        <w:pStyle w:val="oancuaDanhsach"/>
         <w:numPr>
           <w:ilvl w:val="0"/>
           <w:numId w:val="15"/>
@@ -9794,12 +10557,12 @@
           <w:szCs w:val="28"/>
           <w:lang w:val="vi-VN"/>
         </w:rPr>
-        <w:t>Kỉ luật</w:t>
-      </w:r>
-    </w:p>
-    <w:p>
-      <w:pPr>
-        <w:pStyle w:val="ListParagraph"/>
+        <w:t>Thông tin hồ sơ tuyển dụng</w:t>
+      </w:r>
+    </w:p>
+    <w:p>
+      <w:pPr>
+        <w:pStyle w:val="oancuaDanhsach"/>
         <w:numPr>
           <w:ilvl w:val="0"/>
           <w:numId w:val="15"/>
@@ -9823,12 +10586,12 @@
           <w:szCs w:val="28"/>
           <w:lang w:val="vi-VN"/>
         </w:rPr>
-        <w:t>Thông tin hồ sơ tuyển dụng</w:t>
-      </w:r>
-    </w:p>
-    <w:p>
-      <w:pPr>
-        <w:pStyle w:val="ListParagraph"/>
+        <w:t>Thông tin hồ sơ liên quan</w:t>
+      </w:r>
+    </w:p>
+    <w:p>
+      <w:pPr>
+        <w:pStyle w:val="oancuaDanhsach"/>
         <w:numPr>
           <w:ilvl w:val="0"/>
           <w:numId w:val="15"/>
@@ -9852,12 +10615,12 @@
           <w:szCs w:val="28"/>
           <w:lang w:val="vi-VN"/>
         </w:rPr>
-        <w:t>Thông tin hồ sơ liên quan</w:t>
-      </w:r>
-    </w:p>
-    <w:p>
-      <w:pPr>
-        <w:pStyle w:val="ListParagraph"/>
+        <w:t>Thông tin gia đình</w:t>
+      </w:r>
+    </w:p>
+    <w:p>
+      <w:pPr>
+        <w:pStyle w:val="oancuaDanhsach"/>
         <w:numPr>
           <w:ilvl w:val="0"/>
           <w:numId w:val="15"/>
@@ -9881,12 +10644,12 @@
           <w:szCs w:val="28"/>
           <w:lang w:val="vi-VN"/>
         </w:rPr>
-        <w:t>Thông tin gia đình</w:t>
-      </w:r>
-    </w:p>
-    <w:p>
-      <w:pPr>
-        <w:pStyle w:val="ListParagraph"/>
+        <w:t>Thông tin quá trình làm việc của thân nhân</w:t>
+      </w:r>
+    </w:p>
+    <w:p>
+      <w:pPr>
+        <w:pStyle w:val="oancuaDanhsach"/>
         <w:numPr>
           <w:ilvl w:val="0"/>
           <w:numId w:val="15"/>
@@ -9910,13 +10673,12 @@
           <w:szCs w:val="28"/>
           <w:lang w:val="vi-VN"/>
         </w:rPr>
-        <w:lastRenderedPageBreak/>
-        <w:t>Thông tin quá trình làm việc của thân nhân</w:t>
-      </w:r>
-    </w:p>
-    <w:p>
-      <w:pPr>
-        <w:pStyle w:val="ListParagraph"/>
+        <w:t>Thông tin lịch sử nhân viên</w:t>
+      </w:r>
+    </w:p>
+    <w:p>
+      <w:pPr>
+        <w:pStyle w:val="oancuaDanhsach"/>
         <w:numPr>
           <w:ilvl w:val="0"/>
           <w:numId w:val="15"/>
@@ -9940,12 +10702,12 @@
           <w:szCs w:val="28"/>
           <w:lang w:val="vi-VN"/>
         </w:rPr>
-        <w:t>Thông tin lịch sử nhân viên</w:t>
-      </w:r>
-    </w:p>
-    <w:p>
-      <w:pPr>
-        <w:pStyle w:val="ListParagraph"/>
+        <w:t>Thông tin hợp đồng lao động</w:t>
+      </w:r>
+    </w:p>
+    <w:p>
+      <w:pPr>
+        <w:pStyle w:val="oancuaDanhsach"/>
         <w:numPr>
           <w:ilvl w:val="0"/>
           <w:numId w:val="15"/>
@@ -9969,12 +10731,12 @@
           <w:szCs w:val="28"/>
           <w:lang w:val="vi-VN"/>
         </w:rPr>
-        <w:t>Thông tin hợp đồng lao động</w:t>
-      </w:r>
-    </w:p>
-    <w:p>
-      <w:pPr>
-        <w:pStyle w:val="ListParagraph"/>
+        <w:t>Thông tin quá trình công tác trong công ty</w:t>
+      </w:r>
+    </w:p>
+    <w:p>
+      <w:pPr>
+        <w:pStyle w:val="oancuaDanhsach"/>
         <w:numPr>
           <w:ilvl w:val="0"/>
           <w:numId w:val="15"/>
@@ -9998,12 +10760,12 @@
           <w:szCs w:val="28"/>
           <w:lang w:val="vi-VN"/>
         </w:rPr>
-        <w:t>Thông tin quá trình công tác trong công ty</w:t>
-      </w:r>
-    </w:p>
-    <w:p>
-      <w:pPr>
-        <w:pStyle w:val="ListParagraph"/>
+        <w:t>Thông tin quá trình công tác ngoài công ty</w:t>
+      </w:r>
+    </w:p>
+    <w:p>
+      <w:pPr>
+        <w:pStyle w:val="oancuaDanhsach"/>
         <w:numPr>
           <w:ilvl w:val="0"/>
           <w:numId w:val="15"/>
@@ -10027,12 +10789,12 @@
           <w:szCs w:val="28"/>
           <w:lang w:val="vi-VN"/>
         </w:rPr>
-        <w:t>Thông tin quá trình công tác ngoài công ty</w:t>
-      </w:r>
-    </w:p>
-    <w:p>
-      <w:pPr>
-        <w:pStyle w:val="ListParagraph"/>
+        <w:t>Thông tin phòng ban</w:t>
+      </w:r>
+    </w:p>
+    <w:p>
+      <w:pPr>
+        <w:pStyle w:val="oancuaDanhsach"/>
         <w:numPr>
           <w:ilvl w:val="0"/>
           <w:numId w:val="15"/>
@@ -10056,12 +10818,12 @@
           <w:szCs w:val="28"/>
           <w:lang w:val="vi-VN"/>
         </w:rPr>
-        <w:t>Thông tin phòng ban</w:t>
-      </w:r>
-    </w:p>
-    <w:p>
-      <w:pPr>
-        <w:pStyle w:val="ListParagraph"/>
+        <w:t>Thêm tài khoản nhân viên</w:t>
+      </w:r>
+    </w:p>
+    <w:p>
+      <w:pPr>
+        <w:pStyle w:val="oancuaDanhsach"/>
         <w:numPr>
           <w:ilvl w:val="0"/>
           <w:numId w:val="15"/>
@@ -10085,41 +10847,12 @@
           <w:szCs w:val="28"/>
           <w:lang w:val="vi-VN"/>
         </w:rPr>
-        <w:t>Thêm tài khoản nhân viên</w:t>
-      </w:r>
-    </w:p>
-    <w:p>
-      <w:pPr>
-        <w:pStyle w:val="ListParagraph"/>
-        <w:numPr>
-          <w:ilvl w:val="0"/>
-          <w:numId w:val="15"/>
-        </w:numPr>
-        <w:spacing w:line="276" w:lineRule="auto"/>
-        <w:rPr>
-          <w:rFonts w:ascii="Arial" w:hAnsi="Arial" w:cs="Arial"/>
-          <w:b/>
-          <w:bCs/>
-          <w:sz w:val="28"/>
-          <w:szCs w:val="28"/>
-          <w:lang w:val="vi-VN"/>
-        </w:rPr>
-      </w:pPr>
-      <w:r>
-        <w:rPr>
-          <w:rFonts w:ascii="Arial" w:hAnsi="Arial" w:cs="Arial"/>
-          <w:b/>
-          <w:bCs/>
-          <w:sz w:val="28"/>
-          <w:szCs w:val="28"/>
-          <w:lang w:val="vi-VN"/>
-        </w:rPr>
-        <w:t>Thông tin OKRs</w:t>
-      </w:r>
-    </w:p>
-    <w:p>
-      <w:pPr>
-        <w:pStyle w:val="ListParagraph"/>
+        <w:t>OKRs</w:t>
+      </w:r>
+    </w:p>
+    <w:p>
+      <w:pPr>
+        <w:pStyle w:val="oancuaDanhsach"/>
         <w:numPr>
           <w:ilvl w:val="0"/>
           <w:numId w:val="12"/>
@@ -10142,12 +10875,13 @@
           <w:szCs w:val="28"/>
           <w:lang w:val="vi-VN"/>
         </w:rPr>
+        <w:lastRenderedPageBreak/>
         <w:t>Sequence Diagram</w:t>
       </w:r>
     </w:p>
     <w:p>
       <w:pPr>
-        <w:pStyle w:val="ListParagraph"/>
+        <w:pStyle w:val="oancuaDanhsach"/>
         <w:numPr>
           <w:ilvl w:val="0"/>
           <w:numId w:val="13"/>
@@ -10175,7 +10909,7 @@
     </w:p>
     <w:p>
       <w:pPr>
-        <w:pStyle w:val="ListParagraph"/>
+        <w:pStyle w:val="oancuaDanhsach"/>
         <w:numPr>
           <w:ilvl w:val="0"/>
           <w:numId w:val="13"/>
@@ -10203,7 +10937,7 @@
     </w:p>
     <w:p>
       <w:pPr>
-        <w:pStyle w:val="ListParagraph"/>
+        <w:pStyle w:val="oancuaDanhsach"/>
         <w:numPr>
           <w:ilvl w:val="0"/>
           <w:numId w:val="13"/>
@@ -10231,7 +10965,7 @@
     </w:p>
     <w:p>
       <w:pPr>
-        <w:pStyle w:val="ListParagraph"/>
+        <w:pStyle w:val="oancuaDanhsach"/>
         <w:numPr>
           <w:ilvl w:val="0"/>
           <w:numId w:val="13"/>
@@ -10259,7 +10993,7 @@
     </w:p>
     <w:p>
       <w:pPr>
-        <w:pStyle w:val="ListParagraph"/>
+        <w:pStyle w:val="oancuaDanhsach"/>
         <w:numPr>
           <w:ilvl w:val="0"/>
           <w:numId w:val="13"/>
@@ -10287,7 +11021,7 @@
     </w:p>
     <w:p>
       <w:pPr>
-        <w:pStyle w:val="ListParagraph"/>
+        <w:pStyle w:val="oancuaDanhsach"/>
         <w:numPr>
           <w:ilvl w:val="0"/>
           <w:numId w:val="13"/>
@@ -10310,12 +11044,12 @@
           <w:szCs w:val="28"/>
           <w:lang w:val="vi-VN"/>
         </w:rPr>
-        <w:t>Thông tin trình độ</w:t>
-      </w:r>
-    </w:p>
-    <w:p>
-      <w:pPr>
-        <w:pStyle w:val="ListParagraph"/>
+        <w:t>Thông tin ngoại ngữ</w:t>
+      </w:r>
+    </w:p>
+    <w:p>
+      <w:pPr>
+        <w:pStyle w:val="oancuaDanhsach"/>
         <w:numPr>
           <w:ilvl w:val="0"/>
           <w:numId w:val="13"/>
@@ -10338,12 +11072,12 @@
           <w:szCs w:val="28"/>
           <w:lang w:val="vi-VN"/>
         </w:rPr>
-        <w:t>Thông tin ngoại ngữ</w:t>
-      </w:r>
-    </w:p>
-    <w:p>
-      <w:pPr>
-        <w:pStyle w:val="ListParagraph"/>
+        <w:t>Thông tin vi tính</w:t>
+      </w:r>
+    </w:p>
+    <w:p>
+      <w:pPr>
+        <w:pStyle w:val="oancuaDanhsach"/>
         <w:numPr>
           <w:ilvl w:val="0"/>
           <w:numId w:val="13"/>
@@ -10366,12 +11100,12 @@
           <w:szCs w:val="28"/>
           <w:lang w:val="vi-VN"/>
         </w:rPr>
-        <w:t>Thông tin vi tính</w:t>
-      </w:r>
-    </w:p>
-    <w:p>
-      <w:pPr>
-        <w:pStyle w:val="ListParagraph"/>
+        <w:t>Thông tin chính trị</w:t>
+      </w:r>
+    </w:p>
+    <w:p>
+      <w:pPr>
+        <w:pStyle w:val="oancuaDanhsach"/>
         <w:numPr>
           <w:ilvl w:val="0"/>
           <w:numId w:val="13"/>
@@ -10394,12 +11128,12 @@
           <w:szCs w:val="28"/>
           <w:lang w:val="vi-VN"/>
         </w:rPr>
-        <w:t>Thông tin chính trị</w:t>
-      </w:r>
-    </w:p>
-    <w:p>
-      <w:pPr>
-        <w:pStyle w:val="ListParagraph"/>
+        <w:t>Thông tin đoàn đảng</w:t>
+      </w:r>
+    </w:p>
+    <w:p>
+      <w:pPr>
+        <w:pStyle w:val="oancuaDanhsach"/>
         <w:numPr>
           <w:ilvl w:val="0"/>
           <w:numId w:val="13"/>
@@ -10422,12 +11156,12 @@
           <w:szCs w:val="28"/>
           <w:lang w:val="vi-VN"/>
         </w:rPr>
-        <w:t>Thông tin đoàn đảng</w:t>
-      </w:r>
-    </w:p>
-    <w:p>
-      <w:pPr>
-        <w:pStyle w:val="ListParagraph"/>
+        <w:t>Thông tin đi nước ngoài</w:t>
+      </w:r>
+    </w:p>
+    <w:p>
+      <w:pPr>
+        <w:pStyle w:val="oancuaDanhsach"/>
         <w:numPr>
           <w:ilvl w:val="0"/>
           <w:numId w:val="13"/>
@@ -10450,12 +11184,12 @@
           <w:szCs w:val="28"/>
           <w:lang w:val="vi-VN"/>
         </w:rPr>
-        <w:t>Thông tin đi nước ngoài</w:t>
-      </w:r>
-    </w:p>
-    <w:p>
-      <w:pPr>
-        <w:pStyle w:val="ListParagraph"/>
+        <w:t>Thông tin đào tạo đã có</w:t>
+      </w:r>
+    </w:p>
+    <w:p>
+      <w:pPr>
+        <w:pStyle w:val="oancuaDanhsach"/>
         <w:numPr>
           <w:ilvl w:val="0"/>
           <w:numId w:val="13"/>
@@ -10478,12 +11212,12 @@
           <w:szCs w:val="28"/>
           <w:lang w:val="vi-VN"/>
         </w:rPr>
-        <w:t>Thông tin đào tạo đã có</w:t>
-      </w:r>
-    </w:p>
-    <w:p>
-      <w:pPr>
-        <w:pStyle w:val="ListParagraph"/>
+        <w:t>Thông tin đào tạo mới</w:t>
+      </w:r>
+    </w:p>
+    <w:p>
+      <w:pPr>
+        <w:pStyle w:val="oancuaDanhsach"/>
         <w:numPr>
           <w:ilvl w:val="0"/>
           <w:numId w:val="13"/>
@@ -10506,12 +11240,12 @@
           <w:szCs w:val="28"/>
           <w:lang w:val="vi-VN"/>
         </w:rPr>
-        <w:t>Thông tin đào tạo mới</w:t>
-      </w:r>
-    </w:p>
-    <w:p>
-      <w:pPr>
-        <w:pStyle w:val="ListParagraph"/>
+        <w:t>Khen thưởng</w:t>
+      </w:r>
+    </w:p>
+    <w:p>
+      <w:pPr>
+        <w:pStyle w:val="oancuaDanhsach"/>
         <w:numPr>
           <w:ilvl w:val="0"/>
           <w:numId w:val="13"/>
@@ -10534,12 +11268,12 @@
           <w:szCs w:val="28"/>
           <w:lang w:val="vi-VN"/>
         </w:rPr>
-        <w:t>Khen thưởng</w:t>
-      </w:r>
-    </w:p>
-    <w:p>
-      <w:pPr>
-        <w:pStyle w:val="ListParagraph"/>
+        <w:t>Kỉ luật</w:t>
+      </w:r>
+    </w:p>
+    <w:p>
+      <w:pPr>
+        <w:pStyle w:val="oancuaDanhsach"/>
         <w:numPr>
           <w:ilvl w:val="0"/>
           <w:numId w:val="13"/>
@@ -10562,12 +11296,12 @@
           <w:szCs w:val="28"/>
           <w:lang w:val="vi-VN"/>
         </w:rPr>
-        <w:t>Kỉ luật</w:t>
-      </w:r>
-    </w:p>
-    <w:p>
-      <w:pPr>
-        <w:pStyle w:val="ListParagraph"/>
+        <w:t>Thông tin hồ sơ tuyển dụng</w:t>
+      </w:r>
+    </w:p>
+    <w:p>
+      <w:pPr>
+        <w:pStyle w:val="oancuaDanhsach"/>
         <w:numPr>
           <w:ilvl w:val="0"/>
           <w:numId w:val="13"/>
@@ -10590,12 +11324,12 @@
           <w:szCs w:val="28"/>
           <w:lang w:val="vi-VN"/>
         </w:rPr>
-        <w:t>Thông tin hồ sơ tuyển dụng</w:t>
-      </w:r>
-    </w:p>
-    <w:p>
-      <w:pPr>
-        <w:pStyle w:val="ListParagraph"/>
+        <w:t>Thông tin hồ sơ liên quan</w:t>
+      </w:r>
+    </w:p>
+    <w:p>
+      <w:pPr>
+        <w:pStyle w:val="oancuaDanhsach"/>
         <w:numPr>
           <w:ilvl w:val="0"/>
           <w:numId w:val="13"/>
@@ -10618,12 +11352,12 @@
           <w:szCs w:val="28"/>
           <w:lang w:val="vi-VN"/>
         </w:rPr>
-        <w:t>Thông tin hồ sơ liên quan</w:t>
-      </w:r>
-    </w:p>
-    <w:p>
-      <w:pPr>
-        <w:pStyle w:val="ListParagraph"/>
+        <w:t>Thông tin gia đình</w:t>
+      </w:r>
+    </w:p>
+    <w:p>
+      <w:pPr>
+        <w:pStyle w:val="oancuaDanhsach"/>
         <w:numPr>
           <w:ilvl w:val="0"/>
           <w:numId w:val="13"/>
@@ -10646,12 +11380,12 @@
           <w:szCs w:val="28"/>
           <w:lang w:val="vi-VN"/>
         </w:rPr>
-        <w:t>Thông tin gia đình</w:t>
-      </w:r>
-    </w:p>
-    <w:p>
-      <w:pPr>
-        <w:pStyle w:val="ListParagraph"/>
+        <w:t>Thông tin quá trình làm việc của thân nhân</w:t>
+      </w:r>
+    </w:p>
+    <w:p>
+      <w:pPr>
+        <w:pStyle w:val="oancuaDanhsach"/>
         <w:numPr>
           <w:ilvl w:val="0"/>
           <w:numId w:val="13"/>
@@ -10674,12 +11408,12 @@
           <w:szCs w:val="28"/>
           <w:lang w:val="vi-VN"/>
         </w:rPr>
-        <w:t>Thông tin quá trình làm việc của thân nhân</w:t>
-      </w:r>
-    </w:p>
-    <w:p>
-      <w:pPr>
-        <w:pStyle w:val="ListParagraph"/>
+        <w:t>Thông tin lịch sử nhân viên</w:t>
+      </w:r>
+    </w:p>
+    <w:p>
+      <w:pPr>
+        <w:pStyle w:val="oancuaDanhsach"/>
         <w:numPr>
           <w:ilvl w:val="0"/>
           <w:numId w:val="13"/>
@@ -10702,12 +11436,12 @@
           <w:szCs w:val="28"/>
           <w:lang w:val="vi-VN"/>
         </w:rPr>
-        <w:t>Thông tin lịch sử nhân viên</w:t>
-      </w:r>
-    </w:p>
-    <w:p>
-      <w:pPr>
-        <w:pStyle w:val="ListParagraph"/>
+        <w:t>Thông tin hợp đồng lao động</w:t>
+      </w:r>
+    </w:p>
+    <w:p>
+      <w:pPr>
+        <w:pStyle w:val="oancuaDanhsach"/>
         <w:numPr>
           <w:ilvl w:val="0"/>
           <w:numId w:val="13"/>
@@ -10730,12 +11464,12 @@
           <w:szCs w:val="28"/>
           <w:lang w:val="vi-VN"/>
         </w:rPr>
-        <w:t>Thông tin hợp đồng lao động</w:t>
-      </w:r>
-    </w:p>
-    <w:p>
-      <w:pPr>
-        <w:pStyle w:val="ListParagraph"/>
+        <w:t>Thông tin quá trình công tác trong công ty</w:t>
+      </w:r>
+    </w:p>
+    <w:p>
+      <w:pPr>
+        <w:pStyle w:val="oancuaDanhsach"/>
         <w:numPr>
           <w:ilvl w:val="0"/>
           <w:numId w:val="13"/>
@@ -10758,12 +11492,12 @@
           <w:szCs w:val="28"/>
           <w:lang w:val="vi-VN"/>
         </w:rPr>
-        <w:t>Thông tin quá trình công tác trong công ty</w:t>
-      </w:r>
-    </w:p>
-    <w:p>
-      <w:pPr>
-        <w:pStyle w:val="ListParagraph"/>
+        <w:t>Thông tin quá trình công tác ngoài công ty</w:t>
+      </w:r>
+    </w:p>
+    <w:p>
+      <w:pPr>
+        <w:pStyle w:val="oancuaDanhsach"/>
         <w:numPr>
           <w:ilvl w:val="0"/>
           <w:numId w:val="13"/>
@@ -10786,12 +11520,12 @@
           <w:szCs w:val="28"/>
           <w:lang w:val="vi-VN"/>
         </w:rPr>
-        <w:t>Thông tin quá trình công tác ngoài công ty</w:t>
-      </w:r>
-    </w:p>
-    <w:p>
-      <w:pPr>
-        <w:pStyle w:val="ListParagraph"/>
+        <w:t>Thông tin phòng ban</w:t>
+      </w:r>
+    </w:p>
+    <w:p>
+      <w:pPr>
+        <w:pStyle w:val="oancuaDanhsach"/>
         <w:numPr>
           <w:ilvl w:val="0"/>
           <w:numId w:val="13"/>
@@ -10814,12 +11548,12 @@
           <w:szCs w:val="28"/>
           <w:lang w:val="vi-VN"/>
         </w:rPr>
-        <w:t>Thông tin phòng ban</w:t>
-      </w:r>
-    </w:p>
-    <w:p>
-      <w:pPr>
-        <w:pStyle w:val="ListParagraph"/>
+        <w:t>Thêm tài khoản nhân viên</w:t>
+      </w:r>
+    </w:p>
+    <w:p>
+      <w:pPr>
+        <w:pStyle w:val="oancuaDanhsach"/>
         <w:numPr>
           <w:ilvl w:val="0"/>
           <w:numId w:val="13"/>
@@ -10842,40 +11576,12 @@
           <w:szCs w:val="28"/>
           <w:lang w:val="vi-VN"/>
         </w:rPr>
-        <w:t>Thêm tài khoản nhân viên</w:t>
-      </w:r>
-    </w:p>
-    <w:p>
-      <w:pPr>
-        <w:pStyle w:val="ListParagraph"/>
-        <w:numPr>
-          <w:ilvl w:val="0"/>
-          <w:numId w:val="13"/>
-        </w:numPr>
-        <w:spacing w:line="276" w:lineRule="auto"/>
-        <w:rPr>
-          <w:rFonts w:ascii="Arial" w:hAnsi="Arial" w:cs="Arial"/>
-          <w:b/>
-          <w:bCs/>
-          <w:sz w:val="28"/>
-          <w:szCs w:val="28"/>
-        </w:rPr>
-      </w:pPr>
-      <w:r>
-        <w:rPr>
-          <w:rFonts w:ascii="Arial" w:hAnsi="Arial" w:cs="Arial"/>
-          <w:b/>
-          <w:bCs/>
-          <w:sz w:val="28"/>
-          <w:szCs w:val="28"/>
-          <w:lang w:val="vi-VN"/>
-        </w:rPr>
-        <w:t>Thông tin OKRs</w:t>
-      </w:r>
-    </w:p>
-    <w:p>
-      <w:pPr>
-        <w:pStyle w:val="ListParagraph"/>
+        <w:t>OKRs</w:t>
+      </w:r>
+    </w:p>
+    <w:p>
+      <w:pPr>
+        <w:pStyle w:val="oancuaDanhsach"/>
         <w:numPr>
           <w:ilvl w:val="0"/>
           <w:numId w:val="12"/>
@@ -10903,7 +11609,7 @@
     </w:p>
     <w:p>
       <w:pPr>
-        <w:pStyle w:val="ListParagraph"/>
+        <w:pStyle w:val="oancuaDanhsach"/>
         <w:numPr>
           <w:ilvl w:val="0"/>
           <w:numId w:val="6"/>
@@ -10932,7 +11638,7 @@
     </w:p>
     <w:p>
       <w:pPr>
-        <w:pStyle w:val="ListParagraph"/>
+        <w:pStyle w:val="oancuaDanhsach"/>
         <w:numPr>
           <w:ilvl w:val="0"/>
           <w:numId w:val="6"/>
@@ -10961,7 +11667,7 @@
     </w:p>
     <w:p>
       <w:pPr>
-        <w:pStyle w:val="ListParagraph"/>
+        <w:pStyle w:val="oancuaDanhsach"/>
         <w:numPr>
           <w:ilvl w:val="0"/>
           <w:numId w:val="6"/>
@@ -10985,7 +11691,6 @@
           <w:szCs w:val="32"/>
           <w:lang w:val="vi-VN"/>
         </w:rPr>
-        <w:lastRenderedPageBreak/>
         <w:t>Hoàn thiện và đóng gói</w:t>
       </w:r>
     </w:p>
@@ -11028,7 +11733,7 @@
         <v:path o:extrusionok="f" gradientshapeok="t" o:connecttype="rect"/>
         <o:lock v:ext="edit" aspectratio="t"/>
       </v:shapetype>
-      <v:shape id="_x0000_i1049" type="#_x0000_t75" style="width:8.75pt;height:8.75pt" o:bullet="t">
+      <v:shape id="_x0000_i1047" type="#_x0000_t75" style="width:9pt;height:9pt" o:bullet="t">
         <v:imagedata r:id="rId1" o:title="Green and Black Diamond"/>
       </v:shape>
     </w:pict>
@@ -11414,6 +12119,119 @@
     </w:lvl>
   </w:abstractNum>
   <w:abstractNum w:abstractNumId="4" w15:restartNumberingAfterBreak="0">
+    <w:nsid w:val="36A800DD"/>
+    <w:multiLevelType w:val="hybridMultilevel"/>
+    <w:tmpl w:val="859C3F12"/>
+    <w:lvl w:ilvl="0" w:tplc="04090001">
+      <w:start w:val="1"/>
+      <w:numFmt w:val="bullet"/>
+      <w:lvlText w:val=""/>
+      <w:lvlJc w:val="left"/>
+      <w:pPr>
+        <w:ind w:left="2790" w:hanging="360"/>
+      </w:pPr>
+      <w:rPr>
+        <w:rFonts w:ascii="Symbol" w:hAnsi="Symbol" w:hint="default"/>
+      </w:rPr>
+    </w:lvl>
+    <w:lvl w:ilvl="1" w:tplc="04090003" w:tentative="1">
+      <w:start w:val="1"/>
+      <w:numFmt w:val="bullet"/>
+      <w:lvlText w:val="o"/>
+      <w:lvlJc w:val="left"/>
+      <w:pPr>
+        <w:ind w:left="3510" w:hanging="360"/>
+      </w:pPr>
+      <w:rPr>
+        <w:rFonts w:ascii="Courier New" w:hAnsi="Courier New" w:cs="Courier New" w:hint="default"/>
+      </w:rPr>
+    </w:lvl>
+    <w:lvl w:ilvl="2" w:tplc="04090005" w:tentative="1">
+      <w:start w:val="1"/>
+      <w:numFmt w:val="bullet"/>
+      <w:lvlText w:val=""/>
+      <w:lvlJc w:val="left"/>
+      <w:pPr>
+        <w:ind w:left="4230" w:hanging="360"/>
+      </w:pPr>
+      <w:rPr>
+        <w:rFonts w:ascii="Wingdings" w:hAnsi="Wingdings" w:hint="default"/>
+      </w:rPr>
+    </w:lvl>
+    <w:lvl w:ilvl="3" w:tplc="04090001" w:tentative="1">
+      <w:start w:val="1"/>
+      <w:numFmt w:val="bullet"/>
+      <w:lvlText w:val=""/>
+      <w:lvlJc w:val="left"/>
+      <w:pPr>
+        <w:ind w:left="4950" w:hanging="360"/>
+      </w:pPr>
+      <w:rPr>
+        <w:rFonts w:ascii="Symbol" w:hAnsi="Symbol" w:hint="default"/>
+      </w:rPr>
+    </w:lvl>
+    <w:lvl w:ilvl="4" w:tplc="04090003" w:tentative="1">
+      <w:start w:val="1"/>
+      <w:numFmt w:val="bullet"/>
+      <w:lvlText w:val="o"/>
+      <w:lvlJc w:val="left"/>
+      <w:pPr>
+        <w:ind w:left="5670" w:hanging="360"/>
+      </w:pPr>
+      <w:rPr>
+        <w:rFonts w:ascii="Courier New" w:hAnsi="Courier New" w:cs="Courier New" w:hint="default"/>
+      </w:rPr>
+    </w:lvl>
+    <w:lvl w:ilvl="5" w:tplc="04090005" w:tentative="1">
+      <w:start w:val="1"/>
+      <w:numFmt w:val="bullet"/>
+      <w:lvlText w:val=""/>
+      <w:lvlJc w:val="left"/>
+      <w:pPr>
+        <w:ind w:left="6390" w:hanging="360"/>
+      </w:pPr>
+      <w:rPr>
+        <w:rFonts w:ascii="Wingdings" w:hAnsi="Wingdings" w:hint="default"/>
+      </w:rPr>
+    </w:lvl>
+    <w:lvl w:ilvl="6" w:tplc="04090001" w:tentative="1">
+      <w:start w:val="1"/>
+      <w:numFmt w:val="bullet"/>
+      <w:lvlText w:val=""/>
+      <w:lvlJc w:val="left"/>
+      <w:pPr>
+        <w:ind w:left="7110" w:hanging="360"/>
+      </w:pPr>
+      <w:rPr>
+        <w:rFonts w:ascii="Symbol" w:hAnsi="Symbol" w:hint="default"/>
+      </w:rPr>
+    </w:lvl>
+    <w:lvl w:ilvl="7" w:tplc="04090003" w:tentative="1">
+      <w:start w:val="1"/>
+      <w:numFmt w:val="bullet"/>
+      <w:lvlText w:val="o"/>
+      <w:lvlJc w:val="left"/>
+      <w:pPr>
+        <w:ind w:left="7830" w:hanging="360"/>
+      </w:pPr>
+      <w:rPr>
+        <w:rFonts w:ascii="Courier New" w:hAnsi="Courier New" w:cs="Courier New" w:hint="default"/>
+      </w:rPr>
+    </w:lvl>
+    <w:lvl w:ilvl="8" w:tplc="04090005" w:tentative="1">
+      <w:start w:val="1"/>
+      <w:numFmt w:val="bullet"/>
+      <w:lvlText w:val=""/>
+      <w:lvlJc w:val="left"/>
+      <w:pPr>
+        <w:ind w:left="8550" w:hanging="360"/>
+      </w:pPr>
+      <w:rPr>
+        <w:rFonts w:ascii="Wingdings" w:hAnsi="Wingdings" w:hint="default"/>
+      </w:rPr>
+    </w:lvl>
+  </w:abstractNum>
+  <w:abstractNum w:abstractNumId="5" w15:restartNumberingAfterBreak="0">
     <w:nsid w:val="39F07D88"/>
     <w:multiLevelType w:val="hybridMultilevel"/>
     <w:tmpl w:val="CE3A2838"/>
@@ -11502,7 +12320,7 @@
       </w:pPr>
     </w:lvl>
   </w:abstractNum>
-  <w:abstractNum w:abstractNumId="5" w15:restartNumberingAfterBreak="0">
+  <w:abstractNum w:abstractNumId="6" w15:restartNumberingAfterBreak="0">
     <w:nsid w:val="3DC74933"/>
     <w:multiLevelType w:val="hybridMultilevel"/>
     <w:tmpl w:val="B7720868"/>
@@ -11591,7 +12409,7 @@
       </w:pPr>
     </w:lvl>
   </w:abstractNum>
-  <w:abstractNum w:abstractNumId="6" w15:restartNumberingAfterBreak="0">
+  <w:abstractNum w:abstractNumId="7" w15:restartNumberingAfterBreak="0">
     <w:nsid w:val="3E6C01C3"/>
     <w:multiLevelType w:val="hybridMultilevel"/>
     <w:tmpl w:val="E2381968"/>
@@ -11707,7 +12525,7 @@
       </w:rPr>
     </w:lvl>
   </w:abstractNum>
-  <w:abstractNum w:abstractNumId="7" w15:restartNumberingAfterBreak="0">
+  <w:abstractNum w:abstractNumId="8" w15:restartNumberingAfterBreak="0">
     <w:nsid w:val="494D53E6"/>
     <w:multiLevelType w:val="hybridMultilevel"/>
     <w:tmpl w:val="44CCB1C8"/>
@@ -11796,7 +12614,7 @@
       </w:pPr>
     </w:lvl>
   </w:abstractNum>
-  <w:abstractNum w:abstractNumId="8" w15:restartNumberingAfterBreak="0">
+  <w:abstractNum w:abstractNumId="9" w15:restartNumberingAfterBreak="0">
     <w:nsid w:val="50093518"/>
     <w:multiLevelType w:val="hybridMultilevel"/>
     <w:tmpl w:val="DB1664DA"/>
@@ -11885,7 +12703,7 @@
       </w:pPr>
     </w:lvl>
   </w:abstractNum>
-  <w:abstractNum w:abstractNumId="9" w15:restartNumberingAfterBreak="0">
+  <w:abstractNum w:abstractNumId="10" w15:restartNumberingAfterBreak="0">
     <w:nsid w:val="60ED2668"/>
     <w:multiLevelType w:val="hybridMultilevel"/>
     <w:tmpl w:val="D7A21440"/>
@@ -11974,7 +12792,7 @@
       </w:pPr>
     </w:lvl>
   </w:abstractNum>
-  <w:abstractNum w:abstractNumId="10" w15:restartNumberingAfterBreak="0">
+  <w:abstractNum w:abstractNumId="11" w15:restartNumberingAfterBreak="0">
     <w:nsid w:val="68BC3C1F"/>
     <w:multiLevelType w:val="hybridMultilevel"/>
     <w:tmpl w:val="5CC0B784"/>
@@ -12087,7 +12905,7 @@
       </w:rPr>
     </w:lvl>
   </w:abstractNum>
-  <w:abstractNum w:abstractNumId="11" w15:restartNumberingAfterBreak="0">
+  <w:abstractNum w:abstractNumId="12" w15:restartNumberingAfterBreak="0">
     <w:nsid w:val="6B141B60"/>
     <w:multiLevelType w:val="hybridMultilevel"/>
     <w:tmpl w:val="45ECCC1A"/>
@@ -12176,7 +12994,7 @@
       </w:pPr>
     </w:lvl>
   </w:abstractNum>
-  <w:abstractNum w:abstractNumId="12" w15:restartNumberingAfterBreak="0">
+  <w:abstractNum w:abstractNumId="13" w15:restartNumberingAfterBreak="0">
     <w:nsid w:val="6DE82759"/>
     <w:multiLevelType w:val="hybridMultilevel"/>
     <w:tmpl w:val="58D2FE90"/>
@@ -12265,7 +13083,7 @@
       </w:pPr>
     </w:lvl>
   </w:abstractNum>
-  <w:abstractNum w:abstractNumId="13" w15:restartNumberingAfterBreak="0">
+  <w:abstractNum w:abstractNumId="14" w15:restartNumberingAfterBreak="0">
     <w:nsid w:val="78261B3A"/>
     <w:multiLevelType w:val="hybridMultilevel"/>
     <w:tmpl w:val="25544B78"/>
@@ -12354,7 +13172,96 @@
       </w:pPr>
     </w:lvl>
   </w:abstractNum>
-  <w:abstractNum w:abstractNumId="14" w15:restartNumberingAfterBreak="0">
+  <w:abstractNum w:abstractNumId="15" w15:restartNumberingAfterBreak="0">
+    <w:nsid w:val="7E350B02"/>
+    <w:multiLevelType w:val="hybridMultilevel"/>
+    <w:tmpl w:val="A0C2A0CC"/>
+    <w:lvl w:ilvl="0" w:tplc="78D28116">
+      <w:start w:val="1"/>
+      <w:numFmt w:val="upperLetter"/>
+      <w:lvlText w:val="%1."/>
+      <w:lvlJc w:val="left"/>
+      <w:pPr>
+        <w:ind w:left="1800" w:hanging="360"/>
+      </w:pPr>
+      <w:rPr>
+        <w:rFonts w:hint="default"/>
+      </w:rPr>
+    </w:lvl>
+    <w:lvl w:ilvl="1" w:tplc="04090019" w:tentative="1">
+      <w:start w:val="1"/>
+      <w:numFmt w:val="lowerLetter"/>
+      <w:lvlText w:val="%2."/>
+      <w:lvlJc w:val="left"/>
+      <w:pPr>
+        <w:ind w:left="2520" w:hanging="360"/>
+      </w:pPr>
+    </w:lvl>
+    <w:lvl w:ilvl="2" w:tplc="0409001B" w:tentative="1">
+      <w:start w:val="1"/>
+      <w:numFmt w:val="lowerRoman"/>
+      <w:lvlText w:val="%3."/>
+      <w:lvlJc w:val="right"/>
+      <w:pPr>
+        <w:ind w:left="3240" w:hanging="180"/>
+      </w:pPr>
+    </w:lvl>
+    <w:lvl w:ilvl="3" w:tplc="0409000F" w:tentative="1">
+      <w:start w:val="1"/>
+      <w:numFmt w:val="decimal"/>
+      <w:lvlText w:val="%4."/>
+      <w:lvlJc w:val="left"/>
+      <w:pPr>
+        <w:ind w:left="3960" w:hanging="360"/>
+      </w:pPr>
+    </w:lvl>
+    <w:lvl w:ilvl="4" w:tplc="04090019" w:tentative="1">
+      <w:start w:val="1"/>
+      <w:numFmt w:val="lowerLetter"/>
+      <w:lvlText w:val="%5."/>
+      <w:lvlJc w:val="left"/>
+      <w:pPr>
+        <w:ind w:left="4680" w:hanging="360"/>
+      </w:pPr>
+    </w:lvl>
+    <w:lvl w:ilvl="5" w:tplc="0409001B" w:tentative="1">
+      <w:start w:val="1"/>
+      <w:numFmt w:val="lowerRoman"/>
+      <w:lvlText w:val="%6."/>
+      <w:lvlJc w:val="right"/>
+      <w:pPr>
+        <w:ind w:left="5400" w:hanging="180"/>
+      </w:pPr>
+    </w:lvl>
+    <w:lvl w:ilvl="6" w:tplc="0409000F" w:tentative="1">
+      <w:start w:val="1"/>
+      <w:numFmt w:val="decimal"/>
+      <w:lvlText w:val="%7."/>
+      <w:lvlJc w:val="left"/>
+      <w:pPr>
+        <w:ind w:left="6120" w:hanging="360"/>
+      </w:pPr>
+    </w:lvl>
+    <w:lvl w:ilvl="7" w:tplc="04090019" w:tentative="1">
+      <w:start w:val="1"/>
+      <w:numFmt w:val="lowerLetter"/>
+      <w:lvlText w:val="%8."/>
+      <w:lvlJc w:val="left"/>
+      <w:pPr>
+        <w:ind w:left="6840" w:hanging="360"/>
+      </w:pPr>
+    </w:lvl>
+    <w:lvl w:ilvl="8" w:tplc="0409001B" w:tentative="1">
+      <w:start w:val="1"/>
+      <w:numFmt w:val="lowerRoman"/>
+      <w:lvlText w:val="%9."/>
+      <w:lvlJc w:val="right"/>
+      <w:pPr>
+        <w:ind w:left="7560" w:hanging="180"/>
+      </w:pPr>
+    </w:lvl>
+  </w:abstractNum>
+  <w:abstractNum w:abstractNumId="16" w15:restartNumberingAfterBreak="0">
     <w:nsid w:val="7FA94BD7"/>
     <w:multiLevelType w:val="hybridMultilevel"/>
     <w:tmpl w:val="5C800A9E"/>
@@ -12444,49 +13351,55 @@
     </w:lvl>
   </w:abstractNum>
   <w:num w:numId="1" w16cid:durableId="1845899267">
+    <w:abstractNumId w:val="16"/>
+  </w:num>
+  <w:num w:numId="2" w16cid:durableId="442266484">
     <w:abstractNumId w:val="14"/>
   </w:num>
-  <w:num w:numId="2" w16cid:durableId="442266484">
-    <w:abstractNumId w:val="13"/>
-  </w:num>
   <w:num w:numId="3" w16cid:durableId="299307168">
-    <w:abstractNumId w:val="5"/>
+    <w:abstractNumId w:val="6"/>
   </w:num>
   <w:num w:numId="4" w16cid:durableId="742071742">
-    <w:abstractNumId w:val="8"/>
+    <w:abstractNumId w:val="9"/>
   </w:num>
   <w:num w:numId="5" w16cid:durableId="1249314173">
-    <w:abstractNumId w:val="7"/>
+    <w:abstractNumId w:val="8"/>
   </w:num>
   <w:num w:numId="6" w16cid:durableId="1724257279">
     <w:abstractNumId w:val="2"/>
   </w:num>
   <w:num w:numId="7" w16cid:durableId="524173837">
-    <w:abstractNumId w:val="4"/>
+    <w:abstractNumId w:val="5"/>
   </w:num>
   <w:num w:numId="8" w16cid:durableId="1923947933">
     <w:abstractNumId w:val="1"/>
   </w:num>
   <w:num w:numId="9" w16cid:durableId="665476">
-    <w:abstractNumId w:val="6"/>
+    <w:abstractNumId w:val="7"/>
   </w:num>
   <w:num w:numId="10" w16cid:durableId="242687019">
     <w:abstractNumId w:val="0"/>
   </w:num>
   <w:num w:numId="11" w16cid:durableId="93788897">
-    <w:abstractNumId w:val="10"/>
+    <w:abstractNumId w:val="11"/>
   </w:num>
   <w:num w:numId="12" w16cid:durableId="1086421796">
-    <w:abstractNumId w:val="9"/>
+    <w:abstractNumId w:val="10"/>
   </w:num>
   <w:num w:numId="13" w16cid:durableId="1427188670">
     <w:abstractNumId w:val="3"/>
   </w:num>
   <w:num w:numId="14" w16cid:durableId="1167331586">
-    <w:abstractNumId w:val="11"/>
+    <w:abstractNumId w:val="12"/>
   </w:num>
   <w:num w:numId="15" w16cid:durableId="1036126636">
-    <w:abstractNumId w:val="12"/>
+    <w:abstractNumId w:val="13"/>
+  </w:num>
+  <w:num w:numId="16" w16cid:durableId="497119734">
+    <w:abstractNumId w:val="15"/>
+  </w:num>
+  <w:num w:numId="17" w16cid:durableId="1707102110">
+    <w:abstractNumId w:val="4"/>
   </w:num>
 </w:numbering>
 </file>
@@ -12884,17 +13797,17 @@
     <w:lsdException w:name="Unresolved Mention" w:semiHidden="1" w:unhideWhenUsed="1"/>
     <w:lsdException w:name="Smart Link" w:semiHidden="1" w:unhideWhenUsed="1"/>
   </w:latentStyles>
-  <w:style w:type="paragraph" w:default="1" w:styleId="Normal">
+  <w:style w:type="paragraph" w:default="1" w:styleId="Binhthng">
     <w:name w:val="Normal"/>
     <w:qFormat/>
   </w:style>
-  <w:style w:type="character" w:default="1" w:styleId="DefaultParagraphFont">
+  <w:style w:type="character" w:default="1" w:styleId="Phngmcinhcuaoanvn">
     <w:name w:val="Default Paragraph Font"/>
     <w:uiPriority w:val="1"/>
     <w:semiHidden/>
     <w:unhideWhenUsed/>
   </w:style>
-  <w:style w:type="table" w:default="1" w:styleId="TableNormal">
+  <w:style w:type="table" w:default="1" w:styleId="BangThngthng">
     <w:name w:val="Normal Table"/>
     <w:uiPriority w:val="99"/>
     <w:semiHidden/>
@@ -12909,15 +13822,15 @@
       </w:tblCellMar>
     </w:tblPr>
   </w:style>
-  <w:style w:type="numbering" w:default="1" w:styleId="NoList">
+  <w:style w:type="numbering" w:default="1" w:styleId="Khngco">
     <w:name w:val="No List"/>
     <w:uiPriority w:val="99"/>
     <w:semiHidden/>
     <w:unhideWhenUsed/>
   </w:style>
-  <w:style w:type="paragraph" w:styleId="NoSpacing">
+  <w:style w:type="paragraph" w:styleId="KhngDncch">
     <w:name w:val="No Spacing"/>
-    <w:link w:val="NoSpacingChar"/>
+    <w:link w:val="KhngDncchChar"/>
     <w:uiPriority w:val="1"/>
     <w:qFormat/>
     <w:rsid w:val="00021D99"/>
@@ -12930,10 +13843,10 @@
       <w14:ligatures w14:val="none"/>
     </w:rPr>
   </w:style>
-  <w:style w:type="character" w:customStyle="1" w:styleId="NoSpacingChar">
-    <w:name w:val="No Spacing Char"/>
-    <w:basedOn w:val="DefaultParagraphFont"/>
-    <w:link w:val="NoSpacing"/>
+  <w:style w:type="character" w:customStyle="1" w:styleId="KhngDncchChar">
+    <w:name w:val="Không Dãn cách Char"/>
+    <w:basedOn w:val="Phngmcinhcuaoanvn"/>
+    <w:link w:val="KhngDncch"/>
     <w:uiPriority w:val="1"/>
     <w:rsid w:val="00021D99"/>
     <w:rPr>
@@ -12945,9 +13858,9 @@
       <w14:ligatures w14:val="none"/>
     </w:rPr>
   </w:style>
-  <w:style w:type="paragraph" w:styleId="ListParagraph">
+  <w:style w:type="paragraph" w:styleId="oancuaDanhsach">
     <w:name w:val="List Paragraph"/>
-    <w:basedOn w:val="Normal"/>
+    <w:basedOn w:val="Binhthng"/>
     <w:uiPriority w:val="34"/>
     <w:qFormat/>
     <w:rsid w:val="00CD664E"/>
@@ -12956,9 +13869,9 @@
       <w:contextualSpacing/>
     </w:pPr>
   </w:style>
-  <w:style w:type="paragraph" w:styleId="NormalWeb">
+  <w:style w:type="paragraph" w:styleId="ThngthngWeb">
     <w:name w:val="Normal (Web)"/>
-    <w:basedOn w:val="Normal"/>
+    <w:basedOn w:val="Binhthng"/>
     <w:uiPriority w:val="99"/>
     <w:semiHidden/>
     <w:unhideWhenUsed/>
@@ -12972,9 +13885,9 @@
       <w14:ligatures w14:val="none"/>
     </w:rPr>
   </w:style>
-  <w:style w:type="table" w:styleId="TableGrid">
+  <w:style w:type="table" w:styleId="LiBang">
     <w:name w:val="Table Grid"/>
-    <w:basedOn w:val="TableNormal"/>
+    <w:basedOn w:val="BangThngthng"/>
     <w:uiPriority w:val="39"/>
     <w:rsid w:val="00397E7C"/>
     <w:tblPr>
